--- a/Aula_08_Classe/Exercícios/ExercíciosFixaçãoMembroStatico.docx
+++ b/Aula_08_Classe/Exercícios/ExercíciosFixaçãoMembroStatico.docx
@@ -24,43 +24,19 @@
         <w:t xml:space="preserve">1) </w:t>
       </w:r>
       <w:r>
-        <w:t>Fazer um programa para ler um valor numérico qualquer, e daí mostrar</w:t>
+        <w:t>Fazer um programa para ler um valor numérico qualquer, e daí mostrar quanto</w:t>
       </w:r>
       <w:r>
         <w:t xml:space="preserve"> </w:t>
       </w:r>
       <w:r>
-        <w:t>quanto</w:t>
+        <w:t>seria o valor de uma circunferência e do volume de uma esfera para um raio</w:t>
       </w:r>
       <w:r>
         <w:t xml:space="preserve"> </w:t>
       </w:r>
       <w:r>
-        <w:t>seria o valor de uma circunferência e do volume de uma esfera</w:t>
-      </w:r>
-      <w:r>
-        <w:t xml:space="preserve"> </w:t>
-      </w:r>
-      <w:r>
-        <w:t>para</w:t>
-      </w:r>
-      <w:r>
-        <w:t xml:space="preserve"> </w:t>
-      </w:r>
-      <w:r>
-        <w:t>um raio</w:t>
-      </w:r>
-      <w:r>
-        <w:t xml:space="preserve"> </w:t>
-      </w:r>
-      <w:r>
-        <w:t>daquele valor. Informar também o valor de PI com duas</w:t>
-      </w:r>
-      <w:r>
-        <w:t xml:space="preserve"> </w:t>
-      </w:r>
-      <w:r>
-        <w:t>casas decimais.</w:t>
+        <w:t>daquele valor. Informar também o valor de PI com duas casas decimais.</w:t>
       </w:r>
     </w:p>
     <w:p>
@@ -152,27 +128,2072 @@
     </w:p>
     <w:p>
       <w:r>
-        <w:t xml:space="preserve">2) </w:t>
-      </w:r>
-      <w:r>
-        <w:t>Faça um programa para ler a cotação do dólar, e depois um valor em dólares a ser comprado por</w:t>
-      </w:r>
-      <w:r>
+        <w:t>Correção</w:t>
+      </w:r>
+      <w:r>
+        <w:t>.</w:t>
+      </w:r>
+    </w:p>
+    <w:p>
+      <w:r>
+        <w:t>Código da classe Esfera</w:t>
+      </w:r>
+    </w:p>
+    <w:p>
+      <w:pPr>
+        <w:autoSpaceDE w:val="0"/>
+        <w:autoSpaceDN w:val="0"/>
+        <w:adjustRightInd w:val="0"/>
+        <w:spacing w:after="0" w:line="240" w:lineRule="auto"/>
+        <w:jc w:val="left"/>
+        <w:rPr>
+          <w:rFonts w:ascii="Consolas" w:hAnsi="Consolas" w:cs="Consolas"/>
+          <w:color w:val="000000"/>
+          <w:sz w:val="19"/>
+          <w:szCs w:val="19"/>
+        </w:rPr>
+      </w:pPr>
+      <w:proofErr w:type="spellStart"/>
+      <w:r>
+        <w:rPr>
+          <w:rFonts w:ascii="Consolas" w:hAnsi="Consolas" w:cs="Consolas"/>
+          <w:color w:val="0000FF"/>
+          <w:sz w:val="19"/>
+          <w:szCs w:val="19"/>
+        </w:rPr>
+        <w:t>using</w:t>
+      </w:r>
+      <w:proofErr w:type="spellEnd"/>
+      <w:r>
+        <w:rPr>
+          <w:rFonts w:ascii="Consolas" w:hAnsi="Consolas" w:cs="Consolas"/>
+          <w:color w:val="000000"/>
+          <w:sz w:val="19"/>
+          <w:szCs w:val="19"/>
+        </w:rPr>
+        <w:t xml:space="preserve"> System;</w:t>
+      </w:r>
+    </w:p>
+    <w:p>
+      <w:pPr>
+        <w:autoSpaceDE w:val="0"/>
+        <w:autoSpaceDN w:val="0"/>
+        <w:adjustRightInd w:val="0"/>
+        <w:spacing w:after="0" w:line="240" w:lineRule="auto"/>
+        <w:jc w:val="left"/>
+        <w:rPr>
+          <w:rFonts w:ascii="Consolas" w:hAnsi="Consolas" w:cs="Consolas"/>
+          <w:color w:val="000000"/>
+          <w:sz w:val="19"/>
+          <w:szCs w:val="19"/>
+        </w:rPr>
+      </w:pPr>
+    </w:p>
+    <w:p>
+      <w:pPr>
+        <w:autoSpaceDE w:val="0"/>
+        <w:autoSpaceDN w:val="0"/>
+        <w:adjustRightInd w:val="0"/>
+        <w:spacing w:after="0" w:line="240" w:lineRule="auto"/>
+        <w:jc w:val="left"/>
+        <w:rPr>
+          <w:rFonts w:ascii="Consolas" w:hAnsi="Consolas" w:cs="Consolas"/>
+          <w:color w:val="000000"/>
+          <w:sz w:val="19"/>
+          <w:szCs w:val="19"/>
+        </w:rPr>
+      </w:pPr>
+      <w:proofErr w:type="spellStart"/>
+      <w:r>
+        <w:rPr>
+          <w:rFonts w:ascii="Consolas" w:hAnsi="Consolas" w:cs="Consolas"/>
+          <w:color w:val="0000FF"/>
+          <w:sz w:val="19"/>
+          <w:szCs w:val="19"/>
+        </w:rPr>
+        <w:t>namespace</w:t>
+      </w:r>
+      <w:proofErr w:type="spellEnd"/>
+      <w:r>
+        <w:rPr>
+          <w:rFonts w:ascii="Consolas" w:hAnsi="Consolas" w:cs="Consolas"/>
+          <w:color w:val="000000"/>
+          <w:sz w:val="19"/>
+          <w:szCs w:val="19"/>
+        </w:rPr>
+        <w:t xml:space="preserve"> Exercicio1</w:t>
+      </w:r>
+    </w:p>
+    <w:p>
+      <w:pPr>
+        <w:autoSpaceDE w:val="0"/>
+        <w:autoSpaceDN w:val="0"/>
+        <w:adjustRightInd w:val="0"/>
+        <w:spacing w:after="0" w:line="240" w:lineRule="auto"/>
+        <w:jc w:val="left"/>
+        <w:rPr>
+          <w:rFonts w:ascii="Consolas" w:hAnsi="Consolas" w:cs="Consolas"/>
+          <w:color w:val="000000"/>
+          <w:sz w:val="19"/>
+          <w:szCs w:val="19"/>
+        </w:rPr>
+      </w:pPr>
+      <w:r>
+        <w:rPr>
+          <w:rFonts w:ascii="Consolas" w:hAnsi="Consolas" w:cs="Consolas"/>
+          <w:color w:val="000000"/>
+          <w:sz w:val="19"/>
+          <w:szCs w:val="19"/>
+        </w:rPr>
+        <w:t>{</w:t>
+      </w:r>
+    </w:p>
+    <w:p>
+      <w:pPr>
+        <w:autoSpaceDE w:val="0"/>
+        <w:autoSpaceDN w:val="0"/>
+        <w:adjustRightInd w:val="0"/>
+        <w:spacing w:after="0" w:line="240" w:lineRule="auto"/>
+        <w:jc w:val="left"/>
+        <w:rPr>
+          <w:rFonts w:ascii="Consolas" w:hAnsi="Consolas" w:cs="Consolas"/>
+          <w:color w:val="000000"/>
+          <w:sz w:val="19"/>
+          <w:szCs w:val="19"/>
+        </w:rPr>
+      </w:pPr>
+      <w:r>
+        <w:rPr>
+          <w:rFonts w:ascii="Consolas" w:hAnsi="Consolas" w:cs="Consolas"/>
+          <w:color w:val="000000"/>
+          <w:sz w:val="19"/>
+          <w:szCs w:val="19"/>
+        </w:rPr>
+        <w:t xml:space="preserve">    </w:t>
+      </w:r>
+      <w:proofErr w:type="spellStart"/>
+      <w:r>
+        <w:rPr>
+          <w:rFonts w:ascii="Consolas" w:hAnsi="Consolas" w:cs="Consolas"/>
+          <w:color w:val="0000FF"/>
+          <w:sz w:val="19"/>
+          <w:szCs w:val="19"/>
+        </w:rPr>
+        <w:t>class</w:t>
+      </w:r>
+      <w:proofErr w:type="spellEnd"/>
+      <w:r>
+        <w:rPr>
+          <w:rFonts w:ascii="Consolas" w:hAnsi="Consolas" w:cs="Consolas"/>
+          <w:color w:val="000000"/>
+          <w:sz w:val="19"/>
+          <w:szCs w:val="19"/>
+        </w:rPr>
         <w:t xml:space="preserve"> </w:t>
       </w:r>
       <w:r>
+        <w:rPr>
+          <w:rFonts w:ascii="Consolas" w:hAnsi="Consolas" w:cs="Consolas"/>
+          <w:color w:val="2B91AF"/>
+          <w:sz w:val="19"/>
+          <w:szCs w:val="19"/>
+        </w:rPr>
+        <w:t>Esfera</w:t>
+      </w:r>
+    </w:p>
+    <w:p>
+      <w:pPr>
+        <w:autoSpaceDE w:val="0"/>
+        <w:autoSpaceDN w:val="0"/>
+        <w:adjustRightInd w:val="0"/>
+        <w:spacing w:after="0" w:line="240" w:lineRule="auto"/>
+        <w:jc w:val="left"/>
+        <w:rPr>
+          <w:rFonts w:ascii="Consolas" w:hAnsi="Consolas" w:cs="Consolas"/>
+          <w:color w:val="000000"/>
+          <w:sz w:val="19"/>
+          <w:szCs w:val="19"/>
+        </w:rPr>
+      </w:pPr>
+      <w:r>
+        <w:rPr>
+          <w:rFonts w:ascii="Consolas" w:hAnsi="Consolas" w:cs="Consolas"/>
+          <w:color w:val="000000"/>
+          <w:sz w:val="19"/>
+          <w:szCs w:val="19"/>
+        </w:rPr>
+        <w:t xml:space="preserve">    {</w:t>
+      </w:r>
+    </w:p>
+    <w:p>
+      <w:pPr>
+        <w:autoSpaceDE w:val="0"/>
+        <w:autoSpaceDN w:val="0"/>
+        <w:adjustRightInd w:val="0"/>
+        <w:spacing w:after="0" w:line="240" w:lineRule="auto"/>
+        <w:jc w:val="left"/>
+        <w:rPr>
+          <w:rFonts w:ascii="Consolas" w:hAnsi="Consolas" w:cs="Consolas"/>
+          <w:color w:val="000000"/>
+          <w:sz w:val="19"/>
+          <w:szCs w:val="19"/>
+        </w:rPr>
+      </w:pPr>
+      <w:r>
+        <w:rPr>
+          <w:rFonts w:ascii="Consolas" w:hAnsi="Consolas" w:cs="Consolas"/>
+          <w:color w:val="000000"/>
+          <w:sz w:val="19"/>
+          <w:szCs w:val="19"/>
+        </w:rPr>
+        <w:t xml:space="preserve">        </w:t>
+      </w:r>
+      <w:proofErr w:type="spellStart"/>
+      <w:r>
+        <w:rPr>
+          <w:rFonts w:ascii="Consolas" w:hAnsi="Consolas" w:cs="Consolas"/>
+          <w:color w:val="0000FF"/>
+          <w:sz w:val="19"/>
+          <w:szCs w:val="19"/>
+        </w:rPr>
+        <w:t>public</w:t>
+      </w:r>
+      <w:proofErr w:type="spellEnd"/>
+      <w:r>
+        <w:rPr>
+          <w:rFonts w:ascii="Consolas" w:hAnsi="Consolas" w:cs="Consolas"/>
+          <w:color w:val="000000"/>
+          <w:sz w:val="19"/>
+          <w:szCs w:val="19"/>
+        </w:rPr>
+        <w:t xml:space="preserve"> </w:t>
+      </w:r>
+      <w:proofErr w:type="spellStart"/>
+      <w:r>
+        <w:rPr>
+          <w:rFonts w:ascii="Consolas" w:hAnsi="Consolas" w:cs="Consolas"/>
+          <w:color w:val="0000FF"/>
+          <w:sz w:val="19"/>
+          <w:szCs w:val="19"/>
+        </w:rPr>
+        <w:t>static</w:t>
+      </w:r>
+      <w:proofErr w:type="spellEnd"/>
+      <w:r>
+        <w:rPr>
+          <w:rFonts w:ascii="Consolas" w:hAnsi="Consolas" w:cs="Consolas"/>
+          <w:color w:val="000000"/>
+          <w:sz w:val="19"/>
+          <w:szCs w:val="19"/>
+        </w:rPr>
+        <w:t xml:space="preserve"> </w:t>
+      </w:r>
+      <w:proofErr w:type="spellStart"/>
+      <w:r>
+        <w:rPr>
+          <w:rFonts w:ascii="Consolas" w:hAnsi="Consolas" w:cs="Consolas"/>
+          <w:color w:val="0000FF"/>
+          <w:sz w:val="19"/>
+          <w:szCs w:val="19"/>
+        </w:rPr>
+        <w:t>double</w:t>
+      </w:r>
+      <w:proofErr w:type="spellEnd"/>
+      <w:r>
+        <w:rPr>
+          <w:rFonts w:ascii="Consolas" w:hAnsi="Consolas" w:cs="Consolas"/>
+          <w:color w:val="000000"/>
+          <w:sz w:val="19"/>
+          <w:szCs w:val="19"/>
+        </w:rPr>
+        <w:t xml:space="preserve"> </w:t>
+      </w:r>
+      <w:proofErr w:type="spellStart"/>
+      <w:r>
+        <w:rPr>
+          <w:rFonts w:ascii="Consolas" w:hAnsi="Consolas" w:cs="Consolas"/>
+          <w:color w:val="000000"/>
+          <w:sz w:val="19"/>
+          <w:szCs w:val="19"/>
+        </w:rPr>
+        <w:t>Pi</w:t>
+      </w:r>
+      <w:proofErr w:type="spellEnd"/>
+      <w:r>
+        <w:rPr>
+          <w:rFonts w:ascii="Consolas" w:hAnsi="Consolas" w:cs="Consolas"/>
+          <w:color w:val="000000"/>
+          <w:sz w:val="19"/>
+          <w:szCs w:val="19"/>
+        </w:rPr>
+        <w:t xml:space="preserve"> = 3.14;</w:t>
+      </w:r>
+    </w:p>
+    <w:p>
+      <w:pPr>
+        <w:autoSpaceDE w:val="0"/>
+        <w:autoSpaceDN w:val="0"/>
+        <w:adjustRightInd w:val="0"/>
+        <w:spacing w:after="0" w:line="240" w:lineRule="auto"/>
+        <w:jc w:val="left"/>
+        <w:rPr>
+          <w:rFonts w:ascii="Consolas" w:hAnsi="Consolas" w:cs="Consolas"/>
+          <w:color w:val="000000"/>
+          <w:sz w:val="19"/>
+          <w:szCs w:val="19"/>
+        </w:rPr>
+      </w:pPr>
+    </w:p>
+    <w:p>
+      <w:pPr>
+        <w:autoSpaceDE w:val="0"/>
+        <w:autoSpaceDN w:val="0"/>
+        <w:adjustRightInd w:val="0"/>
+        <w:spacing w:after="0" w:line="240" w:lineRule="auto"/>
+        <w:jc w:val="left"/>
+        <w:rPr>
+          <w:rFonts w:ascii="Consolas" w:hAnsi="Consolas" w:cs="Consolas"/>
+          <w:color w:val="000000"/>
+          <w:sz w:val="19"/>
+          <w:szCs w:val="19"/>
+        </w:rPr>
+      </w:pPr>
+      <w:r>
+        <w:rPr>
+          <w:rFonts w:ascii="Consolas" w:hAnsi="Consolas" w:cs="Consolas"/>
+          <w:color w:val="000000"/>
+          <w:sz w:val="19"/>
+          <w:szCs w:val="19"/>
+        </w:rPr>
+        <w:t xml:space="preserve">        </w:t>
+      </w:r>
+      <w:proofErr w:type="spellStart"/>
+      <w:r>
+        <w:rPr>
+          <w:rFonts w:ascii="Consolas" w:hAnsi="Consolas" w:cs="Consolas"/>
+          <w:color w:val="0000FF"/>
+          <w:sz w:val="19"/>
+          <w:szCs w:val="19"/>
+        </w:rPr>
+        <w:t>public</w:t>
+      </w:r>
+      <w:proofErr w:type="spellEnd"/>
+      <w:r>
+        <w:rPr>
+          <w:rFonts w:ascii="Consolas" w:hAnsi="Consolas" w:cs="Consolas"/>
+          <w:color w:val="000000"/>
+          <w:sz w:val="19"/>
+          <w:szCs w:val="19"/>
+        </w:rPr>
+        <w:t xml:space="preserve"> </w:t>
+      </w:r>
+      <w:proofErr w:type="spellStart"/>
+      <w:r>
+        <w:rPr>
+          <w:rFonts w:ascii="Consolas" w:hAnsi="Consolas" w:cs="Consolas"/>
+          <w:color w:val="0000FF"/>
+          <w:sz w:val="19"/>
+          <w:szCs w:val="19"/>
+        </w:rPr>
+        <w:t>static</w:t>
+      </w:r>
+      <w:proofErr w:type="spellEnd"/>
+      <w:r>
+        <w:rPr>
+          <w:rFonts w:ascii="Consolas" w:hAnsi="Consolas" w:cs="Consolas"/>
+          <w:color w:val="000000"/>
+          <w:sz w:val="19"/>
+          <w:szCs w:val="19"/>
+        </w:rPr>
+        <w:t xml:space="preserve"> </w:t>
+      </w:r>
+      <w:proofErr w:type="spellStart"/>
+      <w:r>
+        <w:rPr>
+          <w:rFonts w:ascii="Consolas" w:hAnsi="Consolas" w:cs="Consolas"/>
+          <w:color w:val="0000FF"/>
+          <w:sz w:val="19"/>
+          <w:szCs w:val="19"/>
+        </w:rPr>
+        <w:t>double</w:t>
+      </w:r>
+      <w:proofErr w:type="spellEnd"/>
+      <w:r>
+        <w:rPr>
+          <w:rFonts w:ascii="Consolas" w:hAnsi="Consolas" w:cs="Consolas"/>
+          <w:color w:val="000000"/>
+          <w:sz w:val="19"/>
+          <w:szCs w:val="19"/>
+        </w:rPr>
+        <w:t xml:space="preserve"> </w:t>
+      </w:r>
+      <w:proofErr w:type="spellStart"/>
+      <w:proofErr w:type="gramStart"/>
+      <w:r>
+        <w:rPr>
+          <w:rFonts w:ascii="Consolas" w:hAnsi="Consolas" w:cs="Consolas"/>
+          <w:color w:val="000000"/>
+          <w:sz w:val="19"/>
+          <w:szCs w:val="19"/>
+        </w:rPr>
+        <w:t>Circunferencia</w:t>
+      </w:r>
+      <w:proofErr w:type="spellEnd"/>
+      <w:r>
+        <w:rPr>
+          <w:rFonts w:ascii="Consolas" w:hAnsi="Consolas" w:cs="Consolas"/>
+          <w:color w:val="000000"/>
+          <w:sz w:val="19"/>
+          <w:szCs w:val="19"/>
+        </w:rPr>
+        <w:t xml:space="preserve">( </w:t>
+      </w:r>
+      <w:proofErr w:type="spellStart"/>
+      <w:r>
+        <w:rPr>
+          <w:rFonts w:ascii="Consolas" w:hAnsi="Consolas" w:cs="Consolas"/>
+          <w:color w:val="0000FF"/>
+          <w:sz w:val="19"/>
+          <w:szCs w:val="19"/>
+        </w:rPr>
+        <w:t>double</w:t>
+      </w:r>
+      <w:proofErr w:type="spellEnd"/>
+      <w:proofErr w:type="gramEnd"/>
+      <w:r>
+        <w:rPr>
+          <w:rFonts w:ascii="Consolas" w:hAnsi="Consolas" w:cs="Consolas"/>
+          <w:color w:val="000000"/>
+          <w:sz w:val="19"/>
+          <w:szCs w:val="19"/>
+        </w:rPr>
+        <w:t xml:space="preserve"> raio )</w:t>
+      </w:r>
+    </w:p>
+    <w:p>
+      <w:pPr>
+        <w:autoSpaceDE w:val="0"/>
+        <w:autoSpaceDN w:val="0"/>
+        <w:adjustRightInd w:val="0"/>
+        <w:spacing w:after="0" w:line="240" w:lineRule="auto"/>
+        <w:jc w:val="left"/>
+        <w:rPr>
+          <w:rFonts w:ascii="Consolas" w:hAnsi="Consolas" w:cs="Consolas"/>
+          <w:color w:val="000000"/>
+          <w:sz w:val="19"/>
+          <w:szCs w:val="19"/>
+        </w:rPr>
+      </w:pPr>
+      <w:r>
+        <w:rPr>
+          <w:rFonts w:ascii="Consolas" w:hAnsi="Consolas" w:cs="Consolas"/>
+          <w:color w:val="000000"/>
+          <w:sz w:val="19"/>
+          <w:szCs w:val="19"/>
+        </w:rPr>
+        <w:t xml:space="preserve">        {</w:t>
+      </w:r>
+    </w:p>
+    <w:p>
+      <w:pPr>
+        <w:autoSpaceDE w:val="0"/>
+        <w:autoSpaceDN w:val="0"/>
+        <w:adjustRightInd w:val="0"/>
+        <w:spacing w:after="0" w:line="240" w:lineRule="auto"/>
+        <w:jc w:val="left"/>
+        <w:rPr>
+          <w:rFonts w:ascii="Consolas" w:hAnsi="Consolas" w:cs="Consolas"/>
+          <w:color w:val="000000"/>
+          <w:sz w:val="19"/>
+          <w:szCs w:val="19"/>
+        </w:rPr>
+      </w:pPr>
+      <w:r>
+        <w:rPr>
+          <w:rFonts w:ascii="Consolas" w:hAnsi="Consolas" w:cs="Consolas"/>
+          <w:color w:val="000000"/>
+          <w:sz w:val="19"/>
+          <w:szCs w:val="19"/>
+        </w:rPr>
+        <w:t xml:space="preserve">            </w:t>
+      </w:r>
+      <w:proofErr w:type="spellStart"/>
+      <w:r>
+        <w:rPr>
+          <w:rFonts w:ascii="Consolas" w:hAnsi="Consolas" w:cs="Consolas"/>
+          <w:color w:val="0000FF"/>
+          <w:sz w:val="19"/>
+          <w:szCs w:val="19"/>
+        </w:rPr>
+        <w:t>return</w:t>
+      </w:r>
+      <w:proofErr w:type="spellEnd"/>
+      <w:r>
+        <w:rPr>
+          <w:rFonts w:ascii="Consolas" w:hAnsi="Consolas" w:cs="Consolas"/>
+          <w:color w:val="000000"/>
+          <w:sz w:val="19"/>
+          <w:szCs w:val="19"/>
+        </w:rPr>
+        <w:t xml:space="preserve"> 2 * </w:t>
+      </w:r>
+      <w:proofErr w:type="spellStart"/>
+      <w:r>
+        <w:rPr>
+          <w:rFonts w:ascii="Consolas" w:hAnsi="Consolas" w:cs="Consolas"/>
+          <w:color w:val="000000"/>
+          <w:sz w:val="19"/>
+          <w:szCs w:val="19"/>
+        </w:rPr>
+        <w:t>Pi</w:t>
+      </w:r>
+      <w:proofErr w:type="spellEnd"/>
+      <w:r>
+        <w:rPr>
+          <w:rFonts w:ascii="Consolas" w:hAnsi="Consolas" w:cs="Consolas"/>
+          <w:color w:val="000000"/>
+          <w:sz w:val="19"/>
+          <w:szCs w:val="19"/>
+        </w:rPr>
+        <w:t xml:space="preserve"> * raio;</w:t>
+      </w:r>
+    </w:p>
+    <w:p>
+      <w:pPr>
+        <w:autoSpaceDE w:val="0"/>
+        <w:autoSpaceDN w:val="0"/>
+        <w:adjustRightInd w:val="0"/>
+        <w:spacing w:after="0" w:line="240" w:lineRule="auto"/>
+        <w:jc w:val="left"/>
+        <w:rPr>
+          <w:rFonts w:ascii="Consolas" w:hAnsi="Consolas" w:cs="Consolas"/>
+          <w:color w:val="000000"/>
+          <w:sz w:val="19"/>
+          <w:szCs w:val="19"/>
+        </w:rPr>
+      </w:pPr>
+      <w:r>
+        <w:rPr>
+          <w:rFonts w:ascii="Consolas" w:hAnsi="Consolas" w:cs="Consolas"/>
+          <w:color w:val="000000"/>
+          <w:sz w:val="19"/>
+          <w:szCs w:val="19"/>
+        </w:rPr>
+        <w:t xml:space="preserve">        }</w:t>
+      </w:r>
+    </w:p>
+    <w:p>
+      <w:pPr>
+        <w:autoSpaceDE w:val="0"/>
+        <w:autoSpaceDN w:val="0"/>
+        <w:adjustRightInd w:val="0"/>
+        <w:spacing w:after="0" w:line="240" w:lineRule="auto"/>
+        <w:jc w:val="left"/>
+        <w:rPr>
+          <w:rFonts w:ascii="Consolas" w:hAnsi="Consolas" w:cs="Consolas"/>
+          <w:color w:val="000000"/>
+          <w:sz w:val="19"/>
+          <w:szCs w:val="19"/>
+        </w:rPr>
+      </w:pPr>
+    </w:p>
+    <w:p>
+      <w:pPr>
+        <w:autoSpaceDE w:val="0"/>
+        <w:autoSpaceDN w:val="0"/>
+        <w:adjustRightInd w:val="0"/>
+        <w:spacing w:after="0" w:line="240" w:lineRule="auto"/>
+        <w:jc w:val="left"/>
+        <w:rPr>
+          <w:rFonts w:ascii="Consolas" w:hAnsi="Consolas" w:cs="Consolas"/>
+          <w:color w:val="000000"/>
+          <w:sz w:val="19"/>
+          <w:szCs w:val="19"/>
+        </w:rPr>
+      </w:pPr>
+      <w:r>
+        <w:rPr>
+          <w:rFonts w:ascii="Consolas" w:hAnsi="Consolas" w:cs="Consolas"/>
+          <w:color w:val="000000"/>
+          <w:sz w:val="19"/>
+          <w:szCs w:val="19"/>
+        </w:rPr>
+        <w:t xml:space="preserve">        </w:t>
+      </w:r>
+      <w:proofErr w:type="spellStart"/>
+      <w:r>
+        <w:rPr>
+          <w:rFonts w:ascii="Consolas" w:hAnsi="Consolas" w:cs="Consolas"/>
+          <w:color w:val="0000FF"/>
+          <w:sz w:val="19"/>
+          <w:szCs w:val="19"/>
+        </w:rPr>
+        <w:t>public</w:t>
+      </w:r>
+      <w:proofErr w:type="spellEnd"/>
+      <w:r>
+        <w:rPr>
+          <w:rFonts w:ascii="Consolas" w:hAnsi="Consolas" w:cs="Consolas"/>
+          <w:color w:val="000000"/>
+          <w:sz w:val="19"/>
+          <w:szCs w:val="19"/>
+        </w:rPr>
+        <w:t xml:space="preserve"> </w:t>
+      </w:r>
+      <w:proofErr w:type="spellStart"/>
+      <w:r>
+        <w:rPr>
+          <w:rFonts w:ascii="Consolas" w:hAnsi="Consolas" w:cs="Consolas"/>
+          <w:color w:val="0000FF"/>
+          <w:sz w:val="19"/>
+          <w:szCs w:val="19"/>
+        </w:rPr>
+        <w:t>static</w:t>
+      </w:r>
+      <w:proofErr w:type="spellEnd"/>
+      <w:r>
+        <w:rPr>
+          <w:rFonts w:ascii="Consolas" w:hAnsi="Consolas" w:cs="Consolas"/>
+          <w:color w:val="000000"/>
+          <w:sz w:val="19"/>
+          <w:szCs w:val="19"/>
+        </w:rPr>
+        <w:t xml:space="preserve"> </w:t>
+      </w:r>
+      <w:proofErr w:type="spellStart"/>
+      <w:r>
+        <w:rPr>
+          <w:rFonts w:ascii="Consolas" w:hAnsi="Consolas" w:cs="Consolas"/>
+          <w:color w:val="0000FF"/>
+          <w:sz w:val="19"/>
+          <w:szCs w:val="19"/>
+        </w:rPr>
+        <w:t>double</w:t>
+      </w:r>
+      <w:proofErr w:type="spellEnd"/>
+      <w:r>
+        <w:rPr>
+          <w:rFonts w:ascii="Consolas" w:hAnsi="Consolas" w:cs="Consolas"/>
+          <w:color w:val="000000"/>
+          <w:sz w:val="19"/>
+          <w:szCs w:val="19"/>
+        </w:rPr>
+        <w:t xml:space="preserve"> Volume </w:t>
+      </w:r>
+      <w:proofErr w:type="gramStart"/>
+      <w:r>
+        <w:rPr>
+          <w:rFonts w:ascii="Consolas" w:hAnsi="Consolas" w:cs="Consolas"/>
+          <w:color w:val="000000"/>
+          <w:sz w:val="19"/>
+          <w:szCs w:val="19"/>
+        </w:rPr>
+        <w:t xml:space="preserve">( </w:t>
+      </w:r>
+      <w:proofErr w:type="spellStart"/>
+      <w:r>
+        <w:rPr>
+          <w:rFonts w:ascii="Consolas" w:hAnsi="Consolas" w:cs="Consolas"/>
+          <w:color w:val="0000FF"/>
+          <w:sz w:val="19"/>
+          <w:szCs w:val="19"/>
+        </w:rPr>
+        <w:t>double</w:t>
+      </w:r>
+      <w:proofErr w:type="spellEnd"/>
+      <w:proofErr w:type="gramEnd"/>
+      <w:r>
+        <w:rPr>
+          <w:rFonts w:ascii="Consolas" w:hAnsi="Consolas" w:cs="Consolas"/>
+          <w:color w:val="000000"/>
+          <w:sz w:val="19"/>
+          <w:szCs w:val="19"/>
+        </w:rPr>
+        <w:t xml:space="preserve"> raio )</w:t>
+      </w:r>
+    </w:p>
+    <w:p>
+      <w:pPr>
+        <w:autoSpaceDE w:val="0"/>
+        <w:autoSpaceDN w:val="0"/>
+        <w:adjustRightInd w:val="0"/>
+        <w:spacing w:after="0" w:line="240" w:lineRule="auto"/>
+        <w:jc w:val="left"/>
+        <w:rPr>
+          <w:rFonts w:ascii="Consolas" w:hAnsi="Consolas" w:cs="Consolas"/>
+          <w:color w:val="000000"/>
+          <w:sz w:val="19"/>
+          <w:szCs w:val="19"/>
+        </w:rPr>
+      </w:pPr>
+      <w:r>
+        <w:rPr>
+          <w:rFonts w:ascii="Consolas" w:hAnsi="Consolas" w:cs="Consolas"/>
+          <w:color w:val="000000"/>
+          <w:sz w:val="19"/>
+          <w:szCs w:val="19"/>
+        </w:rPr>
+        <w:t xml:space="preserve">        {</w:t>
+      </w:r>
+    </w:p>
+    <w:p>
+      <w:pPr>
+        <w:autoSpaceDE w:val="0"/>
+        <w:autoSpaceDN w:val="0"/>
+        <w:adjustRightInd w:val="0"/>
+        <w:spacing w:after="0" w:line="240" w:lineRule="auto"/>
+        <w:jc w:val="left"/>
+        <w:rPr>
+          <w:rFonts w:ascii="Consolas" w:hAnsi="Consolas" w:cs="Consolas"/>
+          <w:color w:val="000000"/>
+          <w:sz w:val="19"/>
+          <w:szCs w:val="19"/>
+        </w:rPr>
+      </w:pPr>
+      <w:r>
+        <w:rPr>
+          <w:rFonts w:ascii="Consolas" w:hAnsi="Consolas" w:cs="Consolas"/>
+          <w:color w:val="000000"/>
+          <w:sz w:val="19"/>
+          <w:szCs w:val="19"/>
+        </w:rPr>
+        <w:t xml:space="preserve">            </w:t>
+      </w:r>
+      <w:proofErr w:type="spellStart"/>
+      <w:r>
+        <w:rPr>
+          <w:rFonts w:ascii="Consolas" w:hAnsi="Consolas" w:cs="Consolas"/>
+          <w:color w:val="0000FF"/>
+          <w:sz w:val="19"/>
+          <w:szCs w:val="19"/>
+        </w:rPr>
+        <w:t>return</w:t>
+      </w:r>
+      <w:proofErr w:type="spellEnd"/>
+      <w:r>
+        <w:rPr>
+          <w:rFonts w:ascii="Consolas" w:hAnsi="Consolas" w:cs="Consolas"/>
+          <w:color w:val="000000"/>
+          <w:sz w:val="19"/>
+          <w:szCs w:val="19"/>
+        </w:rPr>
+        <w:t xml:space="preserve"> (4.0 / 3.0) * </w:t>
+      </w:r>
+      <w:proofErr w:type="spellStart"/>
+      <w:r>
+        <w:rPr>
+          <w:rFonts w:ascii="Consolas" w:hAnsi="Consolas" w:cs="Consolas"/>
+          <w:color w:val="000000"/>
+          <w:sz w:val="19"/>
+          <w:szCs w:val="19"/>
+        </w:rPr>
+        <w:t>Pi</w:t>
+      </w:r>
+      <w:proofErr w:type="spellEnd"/>
+      <w:r>
+        <w:rPr>
+          <w:rFonts w:ascii="Consolas" w:hAnsi="Consolas" w:cs="Consolas"/>
+          <w:color w:val="000000"/>
+          <w:sz w:val="19"/>
+          <w:szCs w:val="19"/>
+        </w:rPr>
+        <w:t xml:space="preserve"> * </w:t>
+      </w:r>
+      <w:proofErr w:type="spellStart"/>
+      <w:r>
+        <w:rPr>
+          <w:rFonts w:ascii="Consolas" w:hAnsi="Consolas" w:cs="Consolas"/>
+          <w:color w:val="000000"/>
+          <w:sz w:val="19"/>
+          <w:szCs w:val="19"/>
+        </w:rPr>
+        <w:t>Math.Pow</w:t>
+      </w:r>
+      <w:proofErr w:type="spellEnd"/>
+      <w:r>
+        <w:rPr>
+          <w:rFonts w:ascii="Consolas" w:hAnsi="Consolas" w:cs="Consolas"/>
+          <w:color w:val="000000"/>
+          <w:sz w:val="19"/>
+          <w:szCs w:val="19"/>
+        </w:rPr>
+        <w:t>(raio, 3);</w:t>
+      </w:r>
+    </w:p>
+    <w:p>
+      <w:pPr>
+        <w:autoSpaceDE w:val="0"/>
+        <w:autoSpaceDN w:val="0"/>
+        <w:adjustRightInd w:val="0"/>
+        <w:spacing w:after="0" w:line="240" w:lineRule="auto"/>
+        <w:jc w:val="left"/>
+        <w:rPr>
+          <w:rFonts w:ascii="Consolas" w:hAnsi="Consolas" w:cs="Consolas"/>
+          <w:color w:val="000000"/>
+          <w:sz w:val="19"/>
+          <w:szCs w:val="19"/>
+        </w:rPr>
+      </w:pPr>
+      <w:r>
+        <w:rPr>
+          <w:rFonts w:ascii="Consolas" w:hAnsi="Consolas" w:cs="Consolas"/>
+          <w:color w:val="000000"/>
+          <w:sz w:val="19"/>
+          <w:szCs w:val="19"/>
+        </w:rPr>
+        <w:t xml:space="preserve">        }</w:t>
+      </w:r>
+    </w:p>
+    <w:p>
+      <w:pPr>
+        <w:autoSpaceDE w:val="0"/>
+        <w:autoSpaceDN w:val="0"/>
+        <w:adjustRightInd w:val="0"/>
+        <w:spacing w:after="0" w:line="240" w:lineRule="auto"/>
+        <w:jc w:val="left"/>
+        <w:rPr>
+          <w:rFonts w:ascii="Consolas" w:hAnsi="Consolas" w:cs="Consolas"/>
+          <w:color w:val="000000"/>
+          <w:sz w:val="19"/>
+          <w:szCs w:val="19"/>
+        </w:rPr>
+      </w:pPr>
+      <w:r>
+        <w:rPr>
+          <w:rFonts w:ascii="Consolas" w:hAnsi="Consolas" w:cs="Consolas"/>
+          <w:color w:val="000000"/>
+          <w:sz w:val="19"/>
+          <w:szCs w:val="19"/>
+        </w:rPr>
+        <w:t xml:space="preserve">    }</w:t>
+      </w:r>
+    </w:p>
+    <w:p>
+      <w:pPr>
+        <w:autoSpaceDE w:val="0"/>
+        <w:autoSpaceDN w:val="0"/>
+        <w:adjustRightInd w:val="0"/>
+        <w:spacing w:after="0" w:line="240" w:lineRule="auto"/>
+        <w:jc w:val="left"/>
+        <w:rPr>
+          <w:rFonts w:ascii="Consolas" w:hAnsi="Consolas" w:cs="Consolas"/>
+          <w:color w:val="000000"/>
+          <w:sz w:val="19"/>
+          <w:szCs w:val="19"/>
+        </w:rPr>
+      </w:pPr>
+      <w:r>
+        <w:rPr>
+          <w:rFonts w:ascii="Consolas" w:hAnsi="Consolas" w:cs="Consolas"/>
+          <w:color w:val="000000"/>
+          <w:sz w:val="19"/>
+          <w:szCs w:val="19"/>
+        </w:rPr>
+        <w:t>}</w:t>
+      </w:r>
+    </w:p>
+    <w:p/>
+    <w:p>
+      <w:pPr>
+        <w:spacing w:line="259" w:lineRule="auto"/>
+        <w:jc w:val="left"/>
+      </w:pPr>
+      <w:r>
+        <w:br w:type="page"/>
+      </w:r>
+    </w:p>
+    <w:p>
+      <w:r>
+        <w:lastRenderedPageBreak/>
+        <w:t xml:space="preserve">Código do programa principal: </w:t>
+      </w:r>
+    </w:p>
+    <w:p>
+      <w:pPr>
+        <w:autoSpaceDE w:val="0"/>
+        <w:autoSpaceDN w:val="0"/>
+        <w:adjustRightInd w:val="0"/>
+        <w:spacing w:after="0" w:line="240" w:lineRule="auto"/>
+        <w:jc w:val="left"/>
+        <w:rPr>
+          <w:rFonts w:ascii="Consolas" w:hAnsi="Consolas" w:cs="Consolas"/>
+          <w:color w:val="000000"/>
+          <w:sz w:val="19"/>
+          <w:szCs w:val="19"/>
+        </w:rPr>
+      </w:pPr>
+      <w:proofErr w:type="spellStart"/>
+      <w:r>
+        <w:rPr>
+          <w:rFonts w:ascii="Consolas" w:hAnsi="Consolas" w:cs="Consolas"/>
+          <w:color w:val="0000FF"/>
+          <w:sz w:val="19"/>
+          <w:szCs w:val="19"/>
+        </w:rPr>
+        <w:t>using</w:t>
+      </w:r>
+      <w:proofErr w:type="spellEnd"/>
+      <w:r>
+        <w:rPr>
+          <w:rFonts w:ascii="Consolas" w:hAnsi="Consolas" w:cs="Consolas"/>
+          <w:color w:val="000000"/>
+          <w:sz w:val="19"/>
+          <w:szCs w:val="19"/>
+        </w:rPr>
+        <w:t xml:space="preserve"> System;</w:t>
+      </w:r>
+    </w:p>
+    <w:p>
+      <w:pPr>
+        <w:autoSpaceDE w:val="0"/>
+        <w:autoSpaceDN w:val="0"/>
+        <w:adjustRightInd w:val="0"/>
+        <w:spacing w:after="0" w:line="240" w:lineRule="auto"/>
+        <w:jc w:val="left"/>
+        <w:rPr>
+          <w:rFonts w:ascii="Consolas" w:hAnsi="Consolas" w:cs="Consolas"/>
+          <w:color w:val="000000"/>
+          <w:sz w:val="19"/>
+          <w:szCs w:val="19"/>
+        </w:rPr>
+      </w:pPr>
+      <w:proofErr w:type="spellStart"/>
+      <w:r>
+        <w:rPr>
+          <w:rFonts w:ascii="Consolas" w:hAnsi="Consolas" w:cs="Consolas"/>
+          <w:color w:val="0000FF"/>
+          <w:sz w:val="19"/>
+          <w:szCs w:val="19"/>
+        </w:rPr>
+        <w:t>using</w:t>
+      </w:r>
+      <w:proofErr w:type="spellEnd"/>
+      <w:r>
+        <w:rPr>
+          <w:rFonts w:ascii="Consolas" w:hAnsi="Consolas" w:cs="Consolas"/>
+          <w:color w:val="000000"/>
+          <w:sz w:val="19"/>
+          <w:szCs w:val="19"/>
+        </w:rPr>
+        <w:t xml:space="preserve"> </w:t>
+      </w:r>
+      <w:proofErr w:type="spellStart"/>
+      <w:r>
+        <w:rPr>
+          <w:rFonts w:ascii="Consolas" w:hAnsi="Consolas" w:cs="Consolas"/>
+          <w:color w:val="000000"/>
+          <w:sz w:val="19"/>
+          <w:szCs w:val="19"/>
+        </w:rPr>
+        <w:t>System.Globalization</w:t>
+      </w:r>
+      <w:proofErr w:type="spellEnd"/>
+      <w:r>
+        <w:rPr>
+          <w:rFonts w:ascii="Consolas" w:hAnsi="Consolas" w:cs="Consolas"/>
+          <w:color w:val="000000"/>
+          <w:sz w:val="19"/>
+          <w:szCs w:val="19"/>
+        </w:rPr>
+        <w:t>;</w:t>
+      </w:r>
+    </w:p>
+    <w:p>
+      <w:pPr>
+        <w:autoSpaceDE w:val="0"/>
+        <w:autoSpaceDN w:val="0"/>
+        <w:adjustRightInd w:val="0"/>
+        <w:spacing w:after="0" w:line="240" w:lineRule="auto"/>
+        <w:jc w:val="left"/>
+        <w:rPr>
+          <w:rFonts w:ascii="Consolas" w:hAnsi="Consolas" w:cs="Consolas"/>
+          <w:color w:val="000000"/>
+          <w:sz w:val="19"/>
+          <w:szCs w:val="19"/>
+        </w:rPr>
+      </w:pPr>
+    </w:p>
+    <w:p>
+      <w:pPr>
+        <w:autoSpaceDE w:val="0"/>
+        <w:autoSpaceDN w:val="0"/>
+        <w:adjustRightInd w:val="0"/>
+        <w:spacing w:after="0" w:line="240" w:lineRule="auto"/>
+        <w:jc w:val="left"/>
+        <w:rPr>
+          <w:rFonts w:ascii="Consolas" w:hAnsi="Consolas" w:cs="Consolas"/>
+          <w:color w:val="000000"/>
+          <w:sz w:val="19"/>
+          <w:szCs w:val="19"/>
+        </w:rPr>
+      </w:pPr>
+      <w:proofErr w:type="spellStart"/>
+      <w:r>
+        <w:rPr>
+          <w:rFonts w:ascii="Consolas" w:hAnsi="Consolas" w:cs="Consolas"/>
+          <w:color w:val="0000FF"/>
+          <w:sz w:val="19"/>
+          <w:szCs w:val="19"/>
+        </w:rPr>
+        <w:t>namespace</w:t>
+      </w:r>
+      <w:proofErr w:type="spellEnd"/>
+      <w:r>
+        <w:rPr>
+          <w:rFonts w:ascii="Consolas" w:hAnsi="Consolas" w:cs="Consolas"/>
+          <w:color w:val="000000"/>
+          <w:sz w:val="19"/>
+          <w:szCs w:val="19"/>
+        </w:rPr>
+        <w:t xml:space="preserve"> Exercicio1</w:t>
+      </w:r>
+    </w:p>
+    <w:p>
+      <w:pPr>
+        <w:autoSpaceDE w:val="0"/>
+        <w:autoSpaceDN w:val="0"/>
+        <w:adjustRightInd w:val="0"/>
+        <w:spacing w:after="0" w:line="240" w:lineRule="auto"/>
+        <w:jc w:val="left"/>
+        <w:rPr>
+          <w:rFonts w:ascii="Consolas" w:hAnsi="Consolas" w:cs="Consolas"/>
+          <w:color w:val="000000"/>
+          <w:sz w:val="19"/>
+          <w:szCs w:val="19"/>
+        </w:rPr>
+      </w:pPr>
+      <w:r>
+        <w:rPr>
+          <w:rFonts w:ascii="Consolas" w:hAnsi="Consolas" w:cs="Consolas"/>
+          <w:color w:val="000000"/>
+          <w:sz w:val="19"/>
+          <w:szCs w:val="19"/>
+        </w:rPr>
+        <w:t>{</w:t>
+      </w:r>
+    </w:p>
+    <w:p>
+      <w:pPr>
+        <w:autoSpaceDE w:val="0"/>
+        <w:autoSpaceDN w:val="0"/>
+        <w:adjustRightInd w:val="0"/>
+        <w:spacing w:after="0" w:line="240" w:lineRule="auto"/>
+        <w:jc w:val="left"/>
+        <w:rPr>
+          <w:rFonts w:ascii="Consolas" w:hAnsi="Consolas" w:cs="Consolas"/>
+          <w:color w:val="000000"/>
+          <w:sz w:val="19"/>
+          <w:szCs w:val="19"/>
+        </w:rPr>
+      </w:pPr>
+      <w:r>
+        <w:rPr>
+          <w:rFonts w:ascii="Consolas" w:hAnsi="Consolas" w:cs="Consolas"/>
+          <w:color w:val="000000"/>
+          <w:sz w:val="19"/>
+          <w:szCs w:val="19"/>
+        </w:rPr>
+        <w:t xml:space="preserve">    </w:t>
+      </w:r>
+      <w:proofErr w:type="spellStart"/>
+      <w:r>
+        <w:rPr>
+          <w:rFonts w:ascii="Consolas" w:hAnsi="Consolas" w:cs="Consolas"/>
+          <w:color w:val="0000FF"/>
+          <w:sz w:val="19"/>
+          <w:szCs w:val="19"/>
+        </w:rPr>
+        <w:t>class</w:t>
+      </w:r>
+      <w:proofErr w:type="spellEnd"/>
+      <w:r>
+        <w:rPr>
+          <w:rFonts w:ascii="Consolas" w:hAnsi="Consolas" w:cs="Consolas"/>
+          <w:color w:val="000000"/>
+          <w:sz w:val="19"/>
+          <w:szCs w:val="19"/>
+        </w:rPr>
+        <w:t xml:space="preserve"> </w:t>
+      </w:r>
+      <w:proofErr w:type="spellStart"/>
+      <w:r>
+        <w:rPr>
+          <w:rFonts w:ascii="Consolas" w:hAnsi="Consolas" w:cs="Consolas"/>
+          <w:color w:val="2B91AF"/>
+          <w:sz w:val="19"/>
+          <w:szCs w:val="19"/>
+        </w:rPr>
+        <w:t>Program</w:t>
+      </w:r>
+      <w:proofErr w:type="spellEnd"/>
+    </w:p>
+    <w:p>
+      <w:pPr>
+        <w:autoSpaceDE w:val="0"/>
+        <w:autoSpaceDN w:val="0"/>
+        <w:adjustRightInd w:val="0"/>
+        <w:spacing w:after="0" w:line="240" w:lineRule="auto"/>
+        <w:jc w:val="left"/>
+        <w:rPr>
+          <w:rFonts w:ascii="Consolas" w:hAnsi="Consolas" w:cs="Consolas"/>
+          <w:color w:val="000000"/>
+          <w:sz w:val="19"/>
+          <w:szCs w:val="19"/>
+        </w:rPr>
+      </w:pPr>
+      <w:r>
+        <w:rPr>
+          <w:rFonts w:ascii="Consolas" w:hAnsi="Consolas" w:cs="Consolas"/>
+          <w:color w:val="000000"/>
+          <w:sz w:val="19"/>
+          <w:szCs w:val="19"/>
+        </w:rPr>
+        <w:t xml:space="preserve">    {</w:t>
+      </w:r>
+    </w:p>
+    <w:p>
+      <w:pPr>
+        <w:autoSpaceDE w:val="0"/>
+        <w:autoSpaceDN w:val="0"/>
+        <w:adjustRightInd w:val="0"/>
+        <w:spacing w:after="0" w:line="240" w:lineRule="auto"/>
+        <w:jc w:val="left"/>
+        <w:rPr>
+          <w:rFonts w:ascii="Consolas" w:hAnsi="Consolas" w:cs="Consolas"/>
+          <w:color w:val="000000"/>
+          <w:sz w:val="19"/>
+          <w:szCs w:val="19"/>
+        </w:rPr>
+      </w:pPr>
+      <w:r>
+        <w:rPr>
+          <w:rFonts w:ascii="Consolas" w:hAnsi="Consolas" w:cs="Consolas"/>
+          <w:color w:val="000000"/>
+          <w:sz w:val="19"/>
+          <w:szCs w:val="19"/>
+        </w:rPr>
+        <w:t xml:space="preserve">        </w:t>
+      </w:r>
+      <w:proofErr w:type="spellStart"/>
+      <w:r>
+        <w:rPr>
+          <w:rFonts w:ascii="Consolas" w:hAnsi="Consolas" w:cs="Consolas"/>
+          <w:color w:val="0000FF"/>
+          <w:sz w:val="19"/>
+          <w:szCs w:val="19"/>
+        </w:rPr>
+        <w:t>static</w:t>
+      </w:r>
+      <w:proofErr w:type="spellEnd"/>
+      <w:r>
+        <w:rPr>
+          <w:rFonts w:ascii="Consolas" w:hAnsi="Consolas" w:cs="Consolas"/>
+          <w:color w:val="000000"/>
+          <w:sz w:val="19"/>
+          <w:szCs w:val="19"/>
+        </w:rPr>
+        <w:t xml:space="preserve"> </w:t>
+      </w:r>
+      <w:proofErr w:type="spellStart"/>
+      <w:r>
+        <w:rPr>
+          <w:rFonts w:ascii="Consolas" w:hAnsi="Consolas" w:cs="Consolas"/>
+          <w:color w:val="0000FF"/>
+          <w:sz w:val="19"/>
+          <w:szCs w:val="19"/>
+        </w:rPr>
+        <w:t>void</w:t>
+      </w:r>
+      <w:proofErr w:type="spellEnd"/>
+      <w:r>
+        <w:rPr>
+          <w:rFonts w:ascii="Consolas" w:hAnsi="Consolas" w:cs="Consolas"/>
+          <w:color w:val="000000"/>
+          <w:sz w:val="19"/>
+          <w:szCs w:val="19"/>
+        </w:rPr>
+        <w:t xml:space="preserve"> </w:t>
+      </w:r>
+      <w:proofErr w:type="spellStart"/>
+      <w:r>
+        <w:rPr>
+          <w:rFonts w:ascii="Consolas" w:hAnsi="Consolas" w:cs="Consolas"/>
+          <w:color w:val="000000"/>
+          <w:sz w:val="19"/>
+          <w:szCs w:val="19"/>
+        </w:rPr>
+        <w:t>Main</w:t>
+      </w:r>
+      <w:proofErr w:type="spellEnd"/>
+      <w:r>
+        <w:rPr>
+          <w:rFonts w:ascii="Consolas" w:hAnsi="Consolas" w:cs="Consolas"/>
+          <w:color w:val="000000"/>
+          <w:sz w:val="19"/>
+          <w:szCs w:val="19"/>
+        </w:rPr>
+        <w:t>(</w:t>
+      </w:r>
+      <w:proofErr w:type="spellStart"/>
+      <w:proofErr w:type="gramStart"/>
+      <w:r>
+        <w:rPr>
+          <w:rFonts w:ascii="Consolas" w:hAnsi="Consolas" w:cs="Consolas"/>
+          <w:color w:val="0000FF"/>
+          <w:sz w:val="19"/>
+          <w:szCs w:val="19"/>
+        </w:rPr>
+        <w:t>string</w:t>
+      </w:r>
+      <w:proofErr w:type="spellEnd"/>
+      <w:r>
+        <w:rPr>
+          <w:rFonts w:ascii="Consolas" w:hAnsi="Consolas" w:cs="Consolas"/>
+          <w:color w:val="000000"/>
+          <w:sz w:val="19"/>
+          <w:szCs w:val="19"/>
+        </w:rPr>
+        <w:t>[</w:t>
+      </w:r>
+      <w:proofErr w:type="gramEnd"/>
+      <w:r>
+        <w:rPr>
+          <w:rFonts w:ascii="Consolas" w:hAnsi="Consolas" w:cs="Consolas"/>
+          <w:color w:val="000000"/>
+          <w:sz w:val="19"/>
+          <w:szCs w:val="19"/>
+        </w:rPr>
+        <w:t xml:space="preserve">] </w:t>
+      </w:r>
+      <w:proofErr w:type="spellStart"/>
+      <w:r>
+        <w:rPr>
+          <w:rFonts w:ascii="Consolas" w:hAnsi="Consolas" w:cs="Consolas"/>
+          <w:color w:val="000000"/>
+          <w:sz w:val="19"/>
+          <w:szCs w:val="19"/>
+        </w:rPr>
+        <w:t>args</w:t>
+      </w:r>
+      <w:proofErr w:type="spellEnd"/>
+      <w:r>
+        <w:rPr>
+          <w:rFonts w:ascii="Consolas" w:hAnsi="Consolas" w:cs="Consolas"/>
+          <w:color w:val="000000"/>
+          <w:sz w:val="19"/>
+          <w:szCs w:val="19"/>
+        </w:rPr>
+        <w:t>)</w:t>
+      </w:r>
+    </w:p>
+    <w:p>
+      <w:pPr>
+        <w:autoSpaceDE w:val="0"/>
+        <w:autoSpaceDN w:val="0"/>
+        <w:adjustRightInd w:val="0"/>
+        <w:spacing w:after="0" w:line="240" w:lineRule="auto"/>
+        <w:jc w:val="left"/>
+        <w:rPr>
+          <w:rFonts w:ascii="Consolas" w:hAnsi="Consolas" w:cs="Consolas"/>
+          <w:color w:val="000000"/>
+          <w:sz w:val="19"/>
+          <w:szCs w:val="19"/>
+        </w:rPr>
+      </w:pPr>
+      <w:r>
+        <w:rPr>
+          <w:rFonts w:ascii="Consolas" w:hAnsi="Consolas" w:cs="Consolas"/>
+          <w:color w:val="000000"/>
+          <w:sz w:val="19"/>
+          <w:szCs w:val="19"/>
+        </w:rPr>
+        <w:t xml:space="preserve">        {</w:t>
+      </w:r>
+    </w:p>
+    <w:p>
+      <w:pPr>
+        <w:autoSpaceDE w:val="0"/>
+        <w:autoSpaceDN w:val="0"/>
+        <w:adjustRightInd w:val="0"/>
+        <w:spacing w:after="0" w:line="240" w:lineRule="auto"/>
+        <w:jc w:val="left"/>
+        <w:rPr>
+          <w:rFonts w:ascii="Consolas" w:hAnsi="Consolas" w:cs="Consolas"/>
+          <w:color w:val="000000"/>
+          <w:sz w:val="19"/>
+          <w:szCs w:val="19"/>
+        </w:rPr>
+      </w:pPr>
+      <w:r>
+        <w:rPr>
+          <w:rFonts w:ascii="Consolas" w:hAnsi="Consolas" w:cs="Consolas"/>
+          <w:color w:val="000000"/>
+          <w:sz w:val="19"/>
+          <w:szCs w:val="19"/>
+        </w:rPr>
+        <w:t xml:space="preserve">            </w:t>
+      </w:r>
+      <w:proofErr w:type="spellStart"/>
+      <w:r>
+        <w:rPr>
+          <w:rFonts w:ascii="Consolas" w:hAnsi="Consolas" w:cs="Consolas"/>
+          <w:color w:val="000000"/>
+          <w:sz w:val="19"/>
+          <w:szCs w:val="19"/>
+        </w:rPr>
+        <w:t>Console.Write</w:t>
+      </w:r>
+      <w:proofErr w:type="spellEnd"/>
+      <w:r>
+        <w:rPr>
+          <w:rFonts w:ascii="Consolas" w:hAnsi="Consolas" w:cs="Consolas"/>
+          <w:color w:val="000000"/>
+          <w:sz w:val="19"/>
+          <w:szCs w:val="19"/>
+        </w:rPr>
+        <w:t>(</w:t>
+      </w:r>
+      <w:r>
+        <w:rPr>
+          <w:rFonts w:ascii="Consolas" w:hAnsi="Consolas" w:cs="Consolas"/>
+          <w:color w:val="A31515"/>
+          <w:sz w:val="19"/>
+          <w:szCs w:val="19"/>
+        </w:rPr>
+        <w:t>"Entre o valor do raio: "</w:t>
+      </w:r>
+      <w:r>
+        <w:rPr>
+          <w:rFonts w:ascii="Consolas" w:hAnsi="Consolas" w:cs="Consolas"/>
+          <w:color w:val="000000"/>
+          <w:sz w:val="19"/>
+          <w:szCs w:val="19"/>
+        </w:rPr>
+        <w:t>);</w:t>
+      </w:r>
+    </w:p>
+    <w:p>
+      <w:pPr>
+        <w:autoSpaceDE w:val="0"/>
+        <w:autoSpaceDN w:val="0"/>
+        <w:adjustRightInd w:val="0"/>
+        <w:spacing w:after="0" w:line="240" w:lineRule="auto"/>
+        <w:jc w:val="left"/>
+        <w:rPr>
+          <w:rFonts w:ascii="Consolas" w:hAnsi="Consolas" w:cs="Consolas"/>
+          <w:color w:val="000000"/>
+          <w:sz w:val="19"/>
+          <w:szCs w:val="19"/>
+        </w:rPr>
+      </w:pPr>
+      <w:r>
+        <w:rPr>
+          <w:rFonts w:ascii="Consolas" w:hAnsi="Consolas" w:cs="Consolas"/>
+          <w:color w:val="000000"/>
+          <w:sz w:val="19"/>
+          <w:szCs w:val="19"/>
+        </w:rPr>
+        <w:t xml:space="preserve">            </w:t>
+      </w:r>
+      <w:proofErr w:type="spellStart"/>
+      <w:r>
+        <w:rPr>
+          <w:rFonts w:ascii="Consolas" w:hAnsi="Consolas" w:cs="Consolas"/>
+          <w:color w:val="0000FF"/>
+          <w:sz w:val="19"/>
+          <w:szCs w:val="19"/>
+        </w:rPr>
+        <w:t>double</w:t>
+      </w:r>
+      <w:proofErr w:type="spellEnd"/>
+      <w:r>
+        <w:rPr>
+          <w:rFonts w:ascii="Consolas" w:hAnsi="Consolas" w:cs="Consolas"/>
+          <w:color w:val="000000"/>
+          <w:sz w:val="19"/>
+          <w:szCs w:val="19"/>
+        </w:rPr>
+        <w:t xml:space="preserve"> raio = </w:t>
+      </w:r>
+      <w:proofErr w:type="spellStart"/>
+      <w:proofErr w:type="gramStart"/>
+      <w:r>
+        <w:rPr>
+          <w:rFonts w:ascii="Consolas" w:hAnsi="Consolas" w:cs="Consolas"/>
+          <w:color w:val="0000FF"/>
+          <w:sz w:val="19"/>
+          <w:szCs w:val="19"/>
+        </w:rPr>
+        <w:t>double</w:t>
+      </w:r>
+      <w:r>
+        <w:rPr>
+          <w:rFonts w:ascii="Consolas" w:hAnsi="Consolas" w:cs="Consolas"/>
+          <w:color w:val="000000"/>
+          <w:sz w:val="19"/>
+          <w:szCs w:val="19"/>
+        </w:rPr>
+        <w:t>.Parse</w:t>
+      </w:r>
+      <w:proofErr w:type="spellEnd"/>
+      <w:proofErr w:type="gramEnd"/>
+      <w:r>
+        <w:rPr>
+          <w:rFonts w:ascii="Consolas" w:hAnsi="Consolas" w:cs="Consolas"/>
+          <w:color w:val="000000"/>
+          <w:sz w:val="19"/>
+          <w:szCs w:val="19"/>
+        </w:rPr>
+        <w:t>(</w:t>
+      </w:r>
+      <w:proofErr w:type="spellStart"/>
+      <w:r>
+        <w:rPr>
+          <w:rFonts w:ascii="Consolas" w:hAnsi="Consolas" w:cs="Consolas"/>
+          <w:color w:val="000000"/>
+          <w:sz w:val="19"/>
+          <w:szCs w:val="19"/>
+        </w:rPr>
+        <w:t>Console.ReadLine</w:t>
+      </w:r>
+      <w:proofErr w:type="spellEnd"/>
+      <w:r>
+        <w:rPr>
+          <w:rFonts w:ascii="Consolas" w:hAnsi="Consolas" w:cs="Consolas"/>
+          <w:color w:val="000000"/>
+          <w:sz w:val="19"/>
+          <w:szCs w:val="19"/>
+        </w:rPr>
+        <w:t xml:space="preserve">(), </w:t>
+      </w:r>
+      <w:proofErr w:type="spellStart"/>
+      <w:r>
+        <w:rPr>
+          <w:rFonts w:ascii="Consolas" w:hAnsi="Consolas" w:cs="Consolas"/>
+          <w:color w:val="000000"/>
+          <w:sz w:val="19"/>
+          <w:szCs w:val="19"/>
+        </w:rPr>
+        <w:t>CultureInfo.InvariantCulture</w:t>
+      </w:r>
+      <w:proofErr w:type="spellEnd"/>
+      <w:r>
+        <w:rPr>
+          <w:rFonts w:ascii="Consolas" w:hAnsi="Consolas" w:cs="Consolas"/>
+          <w:color w:val="000000"/>
+          <w:sz w:val="19"/>
+          <w:szCs w:val="19"/>
+        </w:rPr>
+        <w:t>);</w:t>
+      </w:r>
+    </w:p>
+    <w:p>
+      <w:pPr>
+        <w:autoSpaceDE w:val="0"/>
+        <w:autoSpaceDN w:val="0"/>
+        <w:adjustRightInd w:val="0"/>
+        <w:spacing w:after="0" w:line="240" w:lineRule="auto"/>
+        <w:jc w:val="left"/>
+        <w:rPr>
+          <w:rFonts w:ascii="Consolas" w:hAnsi="Consolas" w:cs="Consolas"/>
+          <w:color w:val="000000"/>
+          <w:sz w:val="19"/>
+          <w:szCs w:val="19"/>
+        </w:rPr>
+      </w:pPr>
+    </w:p>
+    <w:p>
+      <w:pPr>
+        <w:autoSpaceDE w:val="0"/>
+        <w:autoSpaceDN w:val="0"/>
+        <w:adjustRightInd w:val="0"/>
+        <w:spacing w:after="0" w:line="240" w:lineRule="auto"/>
+        <w:jc w:val="left"/>
+        <w:rPr>
+          <w:rFonts w:ascii="Consolas" w:hAnsi="Consolas" w:cs="Consolas"/>
+          <w:color w:val="000000"/>
+          <w:sz w:val="19"/>
+          <w:szCs w:val="19"/>
+        </w:rPr>
+      </w:pPr>
+      <w:r>
+        <w:rPr>
+          <w:rFonts w:ascii="Consolas" w:hAnsi="Consolas" w:cs="Consolas"/>
+          <w:color w:val="000000"/>
+          <w:sz w:val="19"/>
+          <w:szCs w:val="19"/>
+        </w:rPr>
+        <w:t xml:space="preserve">            </w:t>
+      </w:r>
+      <w:proofErr w:type="spellStart"/>
+      <w:r>
+        <w:rPr>
+          <w:rFonts w:ascii="Consolas" w:hAnsi="Consolas" w:cs="Consolas"/>
+          <w:color w:val="0000FF"/>
+          <w:sz w:val="19"/>
+          <w:szCs w:val="19"/>
+        </w:rPr>
+        <w:t>double</w:t>
+      </w:r>
+      <w:proofErr w:type="spellEnd"/>
+      <w:r>
+        <w:rPr>
+          <w:rFonts w:ascii="Consolas" w:hAnsi="Consolas" w:cs="Consolas"/>
+          <w:color w:val="000000"/>
+          <w:sz w:val="19"/>
+          <w:szCs w:val="19"/>
+        </w:rPr>
+        <w:t xml:space="preserve"> c = </w:t>
+      </w:r>
+      <w:proofErr w:type="spellStart"/>
+      <w:r>
+        <w:rPr>
+          <w:rFonts w:ascii="Consolas" w:hAnsi="Consolas" w:cs="Consolas"/>
+          <w:color w:val="000000"/>
+          <w:sz w:val="19"/>
+          <w:szCs w:val="19"/>
+        </w:rPr>
+        <w:t>Esfera.Circunferencia</w:t>
+      </w:r>
+      <w:proofErr w:type="spellEnd"/>
+      <w:r>
+        <w:rPr>
+          <w:rFonts w:ascii="Consolas" w:hAnsi="Consolas" w:cs="Consolas"/>
+          <w:color w:val="000000"/>
+          <w:sz w:val="19"/>
+          <w:szCs w:val="19"/>
+        </w:rPr>
+        <w:t>(raio);</w:t>
+      </w:r>
+    </w:p>
+    <w:p>
+      <w:pPr>
+        <w:autoSpaceDE w:val="0"/>
+        <w:autoSpaceDN w:val="0"/>
+        <w:adjustRightInd w:val="0"/>
+        <w:spacing w:after="0" w:line="240" w:lineRule="auto"/>
+        <w:jc w:val="left"/>
+        <w:rPr>
+          <w:rFonts w:ascii="Consolas" w:hAnsi="Consolas" w:cs="Consolas"/>
+          <w:color w:val="000000"/>
+          <w:sz w:val="19"/>
+          <w:szCs w:val="19"/>
+        </w:rPr>
+      </w:pPr>
+      <w:r>
+        <w:rPr>
+          <w:rFonts w:ascii="Consolas" w:hAnsi="Consolas" w:cs="Consolas"/>
+          <w:color w:val="000000"/>
+          <w:sz w:val="19"/>
+          <w:szCs w:val="19"/>
+        </w:rPr>
+        <w:t xml:space="preserve">            </w:t>
+      </w:r>
+      <w:proofErr w:type="spellStart"/>
+      <w:r>
+        <w:rPr>
+          <w:rFonts w:ascii="Consolas" w:hAnsi="Consolas" w:cs="Consolas"/>
+          <w:color w:val="0000FF"/>
+          <w:sz w:val="19"/>
+          <w:szCs w:val="19"/>
+        </w:rPr>
+        <w:t>double</w:t>
+      </w:r>
+      <w:proofErr w:type="spellEnd"/>
+      <w:r>
+        <w:rPr>
+          <w:rFonts w:ascii="Consolas" w:hAnsi="Consolas" w:cs="Consolas"/>
+          <w:color w:val="000000"/>
+          <w:sz w:val="19"/>
+          <w:szCs w:val="19"/>
+        </w:rPr>
+        <w:t xml:space="preserve"> v = </w:t>
+      </w:r>
+      <w:proofErr w:type="spellStart"/>
+      <w:r>
+        <w:rPr>
+          <w:rFonts w:ascii="Consolas" w:hAnsi="Consolas" w:cs="Consolas"/>
+          <w:color w:val="000000"/>
+          <w:sz w:val="19"/>
+          <w:szCs w:val="19"/>
+        </w:rPr>
+        <w:t>Esfera.Volume</w:t>
+      </w:r>
+      <w:proofErr w:type="spellEnd"/>
+      <w:r>
+        <w:rPr>
+          <w:rFonts w:ascii="Consolas" w:hAnsi="Consolas" w:cs="Consolas"/>
+          <w:color w:val="000000"/>
+          <w:sz w:val="19"/>
+          <w:szCs w:val="19"/>
+        </w:rPr>
+        <w:t>(raio);</w:t>
+      </w:r>
+    </w:p>
+    <w:p>
+      <w:pPr>
+        <w:autoSpaceDE w:val="0"/>
+        <w:autoSpaceDN w:val="0"/>
+        <w:adjustRightInd w:val="0"/>
+        <w:spacing w:after="0" w:line="240" w:lineRule="auto"/>
+        <w:jc w:val="left"/>
+        <w:rPr>
+          <w:rFonts w:ascii="Consolas" w:hAnsi="Consolas" w:cs="Consolas"/>
+          <w:color w:val="000000"/>
+          <w:sz w:val="19"/>
+          <w:szCs w:val="19"/>
+        </w:rPr>
+      </w:pPr>
+    </w:p>
+    <w:p>
+      <w:pPr>
+        <w:autoSpaceDE w:val="0"/>
+        <w:autoSpaceDN w:val="0"/>
+        <w:adjustRightInd w:val="0"/>
+        <w:spacing w:after="0" w:line="240" w:lineRule="auto"/>
+        <w:jc w:val="left"/>
+        <w:rPr>
+          <w:rFonts w:ascii="Consolas" w:hAnsi="Consolas" w:cs="Consolas"/>
+          <w:color w:val="000000"/>
+          <w:sz w:val="19"/>
+          <w:szCs w:val="19"/>
+        </w:rPr>
+      </w:pPr>
+    </w:p>
+    <w:p>
+      <w:pPr>
+        <w:autoSpaceDE w:val="0"/>
+        <w:autoSpaceDN w:val="0"/>
+        <w:adjustRightInd w:val="0"/>
+        <w:spacing w:after="0" w:line="240" w:lineRule="auto"/>
+        <w:jc w:val="left"/>
+        <w:rPr>
+          <w:rFonts w:ascii="Consolas" w:hAnsi="Consolas" w:cs="Consolas"/>
+          <w:color w:val="000000"/>
+          <w:sz w:val="19"/>
+          <w:szCs w:val="19"/>
+        </w:rPr>
+      </w:pPr>
+      <w:r>
+        <w:rPr>
+          <w:rFonts w:ascii="Consolas" w:hAnsi="Consolas" w:cs="Consolas"/>
+          <w:color w:val="000000"/>
+          <w:sz w:val="19"/>
+          <w:szCs w:val="19"/>
+        </w:rPr>
+        <w:t xml:space="preserve">            </w:t>
+      </w:r>
+      <w:proofErr w:type="spellStart"/>
+      <w:r>
+        <w:rPr>
+          <w:rFonts w:ascii="Consolas" w:hAnsi="Consolas" w:cs="Consolas"/>
+          <w:color w:val="000000"/>
+          <w:sz w:val="19"/>
+          <w:szCs w:val="19"/>
+        </w:rPr>
+        <w:t>Console.WriteLine</w:t>
+      </w:r>
+      <w:proofErr w:type="spellEnd"/>
+      <w:r>
+        <w:rPr>
+          <w:rFonts w:ascii="Consolas" w:hAnsi="Consolas" w:cs="Consolas"/>
+          <w:color w:val="000000"/>
+          <w:sz w:val="19"/>
+          <w:szCs w:val="19"/>
+        </w:rPr>
+        <w:t>(</w:t>
+      </w:r>
+      <w:r>
+        <w:rPr>
+          <w:rFonts w:ascii="Consolas" w:hAnsi="Consolas" w:cs="Consolas"/>
+          <w:color w:val="A31515"/>
+          <w:sz w:val="19"/>
+          <w:szCs w:val="19"/>
+        </w:rPr>
+        <w:t>"Circunferência: "</w:t>
+      </w:r>
+      <w:r>
+        <w:rPr>
+          <w:rFonts w:ascii="Consolas" w:hAnsi="Consolas" w:cs="Consolas"/>
+          <w:color w:val="000000"/>
+          <w:sz w:val="19"/>
+          <w:szCs w:val="19"/>
+        </w:rPr>
+        <w:t xml:space="preserve"> + </w:t>
+      </w:r>
+      <w:proofErr w:type="spellStart"/>
+      <w:proofErr w:type="gramStart"/>
+      <w:r>
+        <w:rPr>
+          <w:rFonts w:ascii="Consolas" w:hAnsi="Consolas" w:cs="Consolas"/>
+          <w:color w:val="000000"/>
+          <w:sz w:val="19"/>
+          <w:szCs w:val="19"/>
+        </w:rPr>
+        <w:t>c.ToString</w:t>
+      </w:r>
+      <w:proofErr w:type="spellEnd"/>
+      <w:proofErr w:type="gramEnd"/>
+      <w:r>
+        <w:rPr>
+          <w:rFonts w:ascii="Consolas" w:hAnsi="Consolas" w:cs="Consolas"/>
+          <w:color w:val="000000"/>
+          <w:sz w:val="19"/>
+          <w:szCs w:val="19"/>
+        </w:rPr>
+        <w:t>(</w:t>
+      </w:r>
+      <w:r>
+        <w:rPr>
+          <w:rFonts w:ascii="Consolas" w:hAnsi="Consolas" w:cs="Consolas"/>
+          <w:color w:val="A31515"/>
+          <w:sz w:val="19"/>
+          <w:szCs w:val="19"/>
+        </w:rPr>
+        <w:t>"F2"</w:t>
+      </w:r>
+      <w:r>
+        <w:rPr>
+          <w:rFonts w:ascii="Consolas" w:hAnsi="Consolas" w:cs="Consolas"/>
+          <w:color w:val="000000"/>
+          <w:sz w:val="19"/>
+          <w:szCs w:val="19"/>
+        </w:rPr>
+        <w:t>,CultureInfo.InvariantCulture));</w:t>
+      </w:r>
+    </w:p>
+    <w:p>
+      <w:pPr>
+        <w:autoSpaceDE w:val="0"/>
+        <w:autoSpaceDN w:val="0"/>
+        <w:adjustRightInd w:val="0"/>
+        <w:spacing w:after="0" w:line="240" w:lineRule="auto"/>
+        <w:jc w:val="left"/>
+        <w:rPr>
+          <w:rFonts w:ascii="Consolas" w:hAnsi="Consolas" w:cs="Consolas"/>
+          <w:color w:val="000000"/>
+          <w:sz w:val="19"/>
+          <w:szCs w:val="19"/>
+        </w:rPr>
+      </w:pPr>
+      <w:r>
+        <w:rPr>
+          <w:rFonts w:ascii="Consolas" w:hAnsi="Consolas" w:cs="Consolas"/>
+          <w:color w:val="000000"/>
+          <w:sz w:val="19"/>
+          <w:szCs w:val="19"/>
+        </w:rPr>
+        <w:t xml:space="preserve">            </w:t>
+      </w:r>
+      <w:proofErr w:type="spellStart"/>
+      <w:r>
+        <w:rPr>
+          <w:rFonts w:ascii="Consolas" w:hAnsi="Consolas" w:cs="Consolas"/>
+          <w:color w:val="000000"/>
+          <w:sz w:val="19"/>
+          <w:szCs w:val="19"/>
+        </w:rPr>
+        <w:t>Console.WriteLine</w:t>
+      </w:r>
+      <w:proofErr w:type="spellEnd"/>
+      <w:r>
+        <w:rPr>
+          <w:rFonts w:ascii="Consolas" w:hAnsi="Consolas" w:cs="Consolas"/>
+          <w:color w:val="000000"/>
+          <w:sz w:val="19"/>
+          <w:szCs w:val="19"/>
+        </w:rPr>
+        <w:t>(</w:t>
+      </w:r>
+      <w:r>
+        <w:rPr>
+          <w:rFonts w:ascii="Consolas" w:hAnsi="Consolas" w:cs="Consolas"/>
+          <w:color w:val="A31515"/>
+          <w:sz w:val="19"/>
+          <w:szCs w:val="19"/>
+        </w:rPr>
+        <w:t>"Volume: "</w:t>
+      </w:r>
+      <w:r>
+        <w:rPr>
+          <w:rFonts w:ascii="Consolas" w:hAnsi="Consolas" w:cs="Consolas"/>
+          <w:color w:val="000000"/>
+          <w:sz w:val="19"/>
+          <w:szCs w:val="19"/>
+        </w:rPr>
+        <w:t xml:space="preserve"> + </w:t>
+      </w:r>
+      <w:proofErr w:type="spellStart"/>
+      <w:proofErr w:type="gramStart"/>
+      <w:r>
+        <w:rPr>
+          <w:rFonts w:ascii="Consolas" w:hAnsi="Consolas" w:cs="Consolas"/>
+          <w:color w:val="000000"/>
+          <w:sz w:val="19"/>
+          <w:szCs w:val="19"/>
+        </w:rPr>
+        <w:t>v.ToString</w:t>
+      </w:r>
+      <w:proofErr w:type="spellEnd"/>
+      <w:proofErr w:type="gramEnd"/>
+      <w:r>
+        <w:rPr>
+          <w:rFonts w:ascii="Consolas" w:hAnsi="Consolas" w:cs="Consolas"/>
+          <w:color w:val="000000"/>
+          <w:sz w:val="19"/>
+          <w:szCs w:val="19"/>
+        </w:rPr>
+        <w:t>(</w:t>
+      </w:r>
+      <w:r>
+        <w:rPr>
+          <w:rFonts w:ascii="Consolas" w:hAnsi="Consolas" w:cs="Consolas"/>
+          <w:color w:val="A31515"/>
+          <w:sz w:val="19"/>
+          <w:szCs w:val="19"/>
+        </w:rPr>
+        <w:t>"F2"</w:t>
+      </w:r>
+      <w:r>
+        <w:rPr>
+          <w:rFonts w:ascii="Consolas" w:hAnsi="Consolas" w:cs="Consolas"/>
+          <w:color w:val="000000"/>
+          <w:sz w:val="19"/>
+          <w:szCs w:val="19"/>
+        </w:rPr>
+        <w:t xml:space="preserve">, </w:t>
+      </w:r>
+      <w:proofErr w:type="spellStart"/>
+      <w:r>
+        <w:rPr>
+          <w:rFonts w:ascii="Consolas" w:hAnsi="Consolas" w:cs="Consolas"/>
+          <w:color w:val="000000"/>
+          <w:sz w:val="19"/>
+          <w:szCs w:val="19"/>
+        </w:rPr>
+        <w:t>CultureInfo.InvariantCulture</w:t>
+      </w:r>
+      <w:proofErr w:type="spellEnd"/>
+      <w:r>
+        <w:rPr>
+          <w:rFonts w:ascii="Consolas" w:hAnsi="Consolas" w:cs="Consolas"/>
+          <w:color w:val="000000"/>
+          <w:sz w:val="19"/>
+          <w:szCs w:val="19"/>
+        </w:rPr>
+        <w:t>));</w:t>
+      </w:r>
+    </w:p>
+    <w:p>
+      <w:pPr>
+        <w:autoSpaceDE w:val="0"/>
+        <w:autoSpaceDN w:val="0"/>
+        <w:adjustRightInd w:val="0"/>
+        <w:spacing w:after="0" w:line="240" w:lineRule="auto"/>
+        <w:jc w:val="left"/>
+        <w:rPr>
+          <w:rFonts w:ascii="Consolas" w:hAnsi="Consolas" w:cs="Consolas"/>
+          <w:color w:val="000000"/>
+          <w:sz w:val="19"/>
+          <w:szCs w:val="19"/>
+        </w:rPr>
+      </w:pPr>
+      <w:r>
+        <w:rPr>
+          <w:rFonts w:ascii="Consolas" w:hAnsi="Consolas" w:cs="Consolas"/>
+          <w:color w:val="000000"/>
+          <w:sz w:val="19"/>
+          <w:szCs w:val="19"/>
+        </w:rPr>
+        <w:t xml:space="preserve">            </w:t>
+      </w:r>
+      <w:proofErr w:type="spellStart"/>
+      <w:r>
+        <w:rPr>
+          <w:rFonts w:ascii="Consolas" w:hAnsi="Consolas" w:cs="Consolas"/>
+          <w:color w:val="000000"/>
+          <w:sz w:val="19"/>
+          <w:szCs w:val="19"/>
+        </w:rPr>
+        <w:t>Console.WriteLine</w:t>
+      </w:r>
+      <w:proofErr w:type="spellEnd"/>
+      <w:r>
+        <w:rPr>
+          <w:rFonts w:ascii="Consolas" w:hAnsi="Consolas" w:cs="Consolas"/>
+          <w:color w:val="000000"/>
+          <w:sz w:val="19"/>
+          <w:szCs w:val="19"/>
+        </w:rPr>
+        <w:t>(</w:t>
+      </w:r>
+      <w:r>
+        <w:rPr>
+          <w:rFonts w:ascii="Consolas" w:hAnsi="Consolas" w:cs="Consolas"/>
+          <w:color w:val="A31515"/>
+          <w:sz w:val="19"/>
+          <w:szCs w:val="19"/>
+        </w:rPr>
+        <w:t>"Valor de PI: "</w:t>
+      </w:r>
+      <w:r>
+        <w:rPr>
+          <w:rFonts w:ascii="Consolas" w:hAnsi="Consolas" w:cs="Consolas"/>
+          <w:color w:val="000000"/>
+          <w:sz w:val="19"/>
+          <w:szCs w:val="19"/>
+        </w:rPr>
+        <w:t xml:space="preserve"> + </w:t>
+      </w:r>
+      <w:proofErr w:type="spellStart"/>
+      <w:proofErr w:type="gramStart"/>
+      <w:r>
+        <w:rPr>
+          <w:rFonts w:ascii="Consolas" w:hAnsi="Consolas" w:cs="Consolas"/>
+          <w:color w:val="000000"/>
+          <w:sz w:val="19"/>
+          <w:szCs w:val="19"/>
+        </w:rPr>
+        <w:t>Esfera.Pi.ToString</w:t>
+      </w:r>
+      <w:proofErr w:type="spellEnd"/>
+      <w:proofErr w:type="gramEnd"/>
+      <w:r>
+        <w:rPr>
+          <w:rFonts w:ascii="Consolas" w:hAnsi="Consolas" w:cs="Consolas"/>
+          <w:color w:val="000000"/>
+          <w:sz w:val="19"/>
+          <w:szCs w:val="19"/>
+        </w:rPr>
+        <w:t>(</w:t>
+      </w:r>
+      <w:r>
+        <w:rPr>
+          <w:rFonts w:ascii="Consolas" w:hAnsi="Consolas" w:cs="Consolas"/>
+          <w:color w:val="A31515"/>
+          <w:sz w:val="19"/>
+          <w:szCs w:val="19"/>
+        </w:rPr>
+        <w:t>"F2"</w:t>
+      </w:r>
+      <w:r>
+        <w:rPr>
+          <w:rFonts w:ascii="Consolas" w:hAnsi="Consolas" w:cs="Consolas"/>
+          <w:color w:val="000000"/>
+          <w:sz w:val="19"/>
+          <w:szCs w:val="19"/>
+        </w:rPr>
+        <w:t xml:space="preserve">, </w:t>
+      </w:r>
+      <w:proofErr w:type="spellStart"/>
+      <w:r>
+        <w:rPr>
+          <w:rFonts w:ascii="Consolas" w:hAnsi="Consolas" w:cs="Consolas"/>
+          <w:color w:val="000000"/>
+          <w:sz w:val="19"/>
+          <w:szCs w:val="19"/>
+        </w:rPr>
+        <w:t>CultureInfo.InvariantCulture</w:t>
+      </w:r>
+      <w:proofErr w:type="spellEnd"/>
+      <w:r>
+        <w:rPr>
+          <w:rFonts w:ascii="Consolas" w:hAnsi="Consolas" w:cs="Consolas"/>
+          <w:color w:val="000000"/>
+          <w:sz w:val="19"/>
+          <w:szCs w:val="19"/>
+        </w:rPr>
+        <w:t>));</w:t>
+      </w:r>
+    </w:p>
+    <w:p>
+      <w:pPr>
+        <w:autoSpaceDE w:val="0"/>
+        <w:autoSpaceDN w:val="0"/>
+        <w:adjustRightInd w:val="0"/>
+        <w:spacing w:after="0" w:line="240" w:lineRule="auto"/>
+        <w:jc w:val="left"/>
+        <w:rPr>
+          <w:rFonts w:ascii="Consolas" w:hAnsi="Consolas" w:cs="Consolas"/>
+          <w:color w:val="000000"/>
+          <w:sz w:val="19"/>
+          <w:szCs w:val="19"/>
+        </w:rPr>
+      </w:pPr>
+      <w:r>
+        <w:rPr>
+          <w:rFonts w:ascii="Consolas" w:hAnsi="Consolas" w:cs="Consolas"/>
+          <w:color w:val="000000"/>
+          <w:sz w:val="19"/>
+          <w:szCs w:val="19"/>
+        </w:rPr>
+        <w:t xml:space="preserve">        }</w:t>
+      </w:r>
+    </w:p>
+    <w:p>
+      <w:pPr>
+        <w:autoSpaceDE w:val="0"/>
+        <w:autoSpaceDN w:val="0"/>
+        <w:adjustRightInd w:val="0"/>
+        <w:spacing w:after="0" w:line="240" w:lineRule="auto"/>
+        <w:jc w:val="left"/>
+        <w:rPr>
+          <w:rFonts w:ascii="Consolas" w:hAnsi="Consolas" w:cs="Consolas"/>
+          <w:color w:val="000000"/>
+          <w:sz w:val="19"/>
+          <w:szCs w:val="19"/>
+        </w:rPr>
+      </w:pPr>
+      <w:r>
+        <w:rPr>
+          <w:rFonts w:ascii="Consolas" w:hAnsi="Consolas" w:cs="Consolas"/>
+          <w:color w:val="000000"/>
+          <w:sz w:val="19"/>
+          <w:szCs w:val="19"/>
+        </w:rPr>
+        <w:t xml:space="preserve">    }</w:t>
+      </w:r>
+    </w:p>
+    <w:p>
+      <w:pPr>
+        <w:autoSpaceDE w:val="0"/>
+        <w:autoSpaceDN w:val="0"/>
+        <w:adjustRightInd w:val="0"/>
+        <w:spacing w:after="0" w:line="240" w:lineRule="auto"/>
+        <w:jc w:val="left"/>
+        <w:rPr>
+          <w:rFonts w:ascii="Consolas" w:hAnsi="Consolas" w:cs="Consolas"/>
+          <w:color w:val="000000"/>
+          <w:sz w:val="19"/>
+          <w:szCs w:val="19"/>
+        </w:rPr>
+      </w:pPr>
+      <w:r>
+        <w:rPr>
+          <w:rFonts w:ascii="Consolas" w:hAnsi="Consolas" w:cs="Consolas"/>
+          <w:color w:val="000000"/>
+          <w:sz w:val="19"/>
+          <w:szCs w:val="19"/>
+        </w:rPr>
+        <w:t>}</w:t>
+      </w:r>
+    </w:p>
+    <w:p/>
+    <w:p>
+      <w:r>
+        <w:t>2) Faça um programa para ler a cotação do dólar, e depois um valor em dólares a ser comprado por</w:t>
+      </w:r>
+      <w:r>
+        <w:t xml:space="preserve"> </w:t>
+      </w:r>
+      <w:r>
         <w:t>uma pessoa em reais. Informar quantos reais a pessoa vai pagar pelos dólares, considerando ainda</w:t>
       </w:r>
       <w:r>
         <w:t xml:space="preserve"> </w:t>
       </w:r>
       <w:r>
-        <w:t xml:space="preserve">que a pessoa terá que pagar 6% de IOF sobre o valor em dólar. </w:t>
-      </w:r>
-      <w:bookmarkStart w:id="0" w:name="_GoBack"/>
-      <w:bookmarkEnd w:id="0"/>
-      <w:r>
-        <w:t xml:space="preserve">Criar uma classe </w:t>
+        <w:t xml:space="preserve">que a pessoa terá que pagar 6% de IOF sobre o valor em dólar. Criar uma classe </w:t>
       </w:r>
       <w:proofErr w:type="spellStart"/>
       <w:r>
@@ -249,6 +2270,3170 @@
         </w:drawing>
       </w:r>
     </w:p>
+    <w:p>
+      <w:r>
+        <w:t xml:space="preserve">Resolução estruturada: </w:t>
+      </w:r>
+    </w:p>
+    <w:p>
+      <w:pPr>
+        <w:autoSpaceDE w:val="0"/>
+        <w:autoSpaceDN w:val="0"/>
+        <w:adjustRightInd w:val="0"/>
+        <w:spacing w:after="0" w:line="240" w:lineRule="auto"/>
+        <w:jc w:val="left"/>
+        <w:rPr>
+          <w:rFonts w:ascii="Consolas" w:hAnsi="Consolas" w:cs="Consolas"/>
+          <w:color w:val="000000"/>
+          <w:sz w:val="19"/>
+          <w:szCs w:val="19"/>
+        </w:rPr>
+      </w:pPr>
+      <w:proofErr w:type="spellStart"/>
+      <w:r>
+        <w:rPr>
+          <w:rFonts w:ascii="Consolas" w:hAnsi="Consolas" w:cs="Consolas"/>
+          <w:color w:val="0000FF"/>
+          <w:sz w:val="19"/>
+          <w:szCs w:val="19"/>
+        </w:rPr>
+        <w:t>using</w:t>
+      </w:r>
+      <w:proofErr w:type="spellEnd"/>
+      <w:r>
+        <w:rPr>
+          <w:rFonts w:ascii="Consolas" w:hAnsi="Consolas" w:cs="Consolas"/>
+          <w:color w:val="000000"/>
+          <w:sz w:val="19"/>
+          <w:szCs w:val="19"/>
+        </w:rPr>
+        <w:t xml:space="preserve"> System;</w:t>
+      </w:r>
+    </w:p>
+    <w:p>
+      <w:pPr>
+        <w:autoSpaceDE w:val="0"/>
+        <w:autoSpaceDN w:val="0"/>
+        <w:adjustRightInd w:val="0"/>
+        <w:spacing w:after="0" w:line="240" w:lineRule="auto"/>
+        <w:jc w:val="left"/>
+        <w:rPr>
+          <w:rFonts w:ascii="Consolas" w:hAnsi="Consolas" w:cs="Consolas"/>
+          <w:color w:val="000000"/>
+          <w:sz w:val="19"/>
+          <w:szCs w:val="19"/>
+        </w:rPr>
+      </w:pPr>
+      <w:proofErr w:type="spellStart"/>
+      <w:r>
+        <w:rPr>
+          <w:rFonts w:ascii="Consolas" w:hAnsi="Consolas" w:cs="Consolas"/>
+          <w:color w:val="0000FF"/>
+          <w:sz w:val="19"/>
+          <w:szCs w:val="19"/>
+        </w:rPr>
+        <w:t>using</w:t>
+      </w:r>
+      <w:proofErr w:type="spellEnd"/>
+      <w:r>
+        <w:rPr>
+          <w:rFonts w:ascii="Consolas" w:hAnsi="Consolas" w:cs="Consolas"/>
+          <w:color w:val="000000"/>
+          <w:sz w:val="19"/>
+          <w:szCs w:val="19"/>
+        </w:rPr>
+        <w:t xml:space="preserve"> </w:t>
+      </w:r>
+      <w:proofErr w:type="spellStart"/>
+      <w:r>
+        <w:rPr>
+          <w:rFonts w:ascii="Consolas" w:hAnsi="Consolas" w:cs="Consolas"/>
+          <w:color w:val="000000"/>
+          <w:sz w:val="19"/>
+          <w:szCs w:val="19"/>
+        </w:rPr>
+        <w:t>System.Globalization</w:t>
+      </w:r>
+      <w:proofErr w:type="spellEnd"/>
+      <w:r>
+        <w:rPr>
+          <w:rFonts w:ascii="Consolas" w:hAnsi="Consolas" w:cs="Consolas"/>
+          <w:color w:val="000000"/>
+          <w:sz w:val="19"/>
+          <w:szCs w:val="19"/>
+        </w:rPr>
+        <w:t>;</w:t>
+      </w:r>
+    </w:p>
+    <w:p>
+      <w:pPr>
+        <w:autoSpaceDE w:val="0"/>
+        <w:autoSpaceDN w:val="0"/>
+        <w:adjustRightInd w:val="0"/>
+        <w:spacing w:after="0" w:line="240" w:lineRule="auto"/>
+        <w:jc w:val="left"/>
+        <w:rPr>
+          <w:rFonts w:ascii="Consolas" w:hAnsi="Consolas" w:cs="Consolas"/>
+          <w:color w:val="000000"/>
+          <w:sz w:val="19"/>
+          <w:szCs w:val="19"/>
+        </w:rPr>
+      </w:pPr>
+    </w:p>
+    <w:p>
+      <w:pPr>
+        <w:autoSpaceDE w:val="0"/>
+        <w:autoSpaceDN w:val="0"/>
+        <w:adjustRightInd w:val="0"/>
+        <w:spacing w:after="0" w:line="240" w:lineRule="auto"/>
+        <w:jc w:val="left"/>
+        <w:rPr>
+          <w:rFonts w:ascii="Consolas" w:hAnsi="Consolas" w:cs="Consolas"/>
+          <w:color w:val="000000"/>
+          <w:sz w:val="19"/>
+          <w:szCs w:val="19"/>
+        </w:rPr>
+      </w:pPr>
+      <w:proofErr w:type="spellStart"/>
+      <w:r>
+        <w:rPr>
+          <w:rFonts w:ascii="Consolas" w:hAnsi="Consolas" w:cs="Consolas"/>
+          <w:color w:val="0000FF"/>
+          <w:sz w:val="19"/>
+          <w:szCs w:val="19"/>
+        </w:rPr>
+        <w:t>namespace</w:t>
+      </w:r>
+      <w:proofErr w:type="spellEnd"/>
+      <w:r>
+        <w:rPr>
+          <w:rFonts w:ascii="Consolas" w:hAnsi="Consolas" w:cs="Consolas"/>
+          <w:color w:val="000000"/>
+          <w:sz w:val="19"/>
+          <w:szCs w:val="19"/>
+        </w:rPr>
+        <w:t xml:space="preserve"> Exercício2</w:t>
+      </w:r>
+    </w:p>
+    <w:p>
+      <w:pPr>
+        <w:autoSpaceDE w:val="0"/>
+        <w:autoSpaceDN w:val="0"/>
+        <w:adjustRightInd w:val="0"/>
+        <w:spacing w:after="0" w:line="240" w:lineRule="auto"/>
+        <w:jc w:val="left"/>
+        <w:rPr>
+          <w:rFonts w:ascii="Consolas" w:hAnsi="Consolas" w:cs="Consolas"/>
+          <w:color w:val="000000"/>
+          <w:sz w:val="19"/>
+          <w:szCs w:val="19"/>
+        </w:rPr>
+      </w:pPr>
+      <w:r>
+        <w:rPr>
+          <w:rFonts w:ascii="Consolas" w:hAnsi="Consolas" w:cs="Consolas"/>
+          <w:color w:val="000000"/>
+          <w:sz w:val="19"/>
+          <w:szCs w:val="19"/>
+        </w:rPr>
+        <w:t>{</w:t>
+      </w:r>
+    </w:p>
+    <w:p>
+      <w:pPr>
+        <w:autoSpaceDE w:val="0"/>
+        <w:autoSpaceDN w:val="0"/>
+        <w:adjustRightInd w:val="0"/>
+        <w:spacing w:after="0" w:line="240" w:lineRule="auto"/>
+        <w:jc w:val="left"/>
+        <w:rPr>
+          <w:rFonts w:ascii="Consolas" w:hAnsi="Consolas" w:cs="Consolas"/>
+          <w:color w:val="000000"/>
+          <w:sz w:val="19"/>
+          <w:szCs w:val="19"/>
+        </w:rPr>
+      </w:pPr>
+      <w:r>
+        <w:rPr>
+          <w:rFonts w:ascii="Consolas" w:hAnsi="Consolas" w:cs="Consolas"/>
+          <w:color w:val="000000"/>
+          <w:sz w:val="19"/>
+          <w:szCs w:val="19"/>
+        </w:rPr>
+        <w:t xml:space="preserve">    </w:t>
+      </w:r>
+      <w:proofErr w:type="spellStart"/>
+      <w:r>
+        <w:rPr>
+          <w:rFonts w:ascii="Consolas" w:hAnsi="Consolas" w:cs="Consolas"/>
+          <w:color w:val="0000FF"/>
+          <w:sz w:val="19"/>
+          <w:szCs w:val="19"/>
+        </w:rPr>
+        <w:t>class</w:t>
+      </w:r>
+      <w:proofErr w:type="spellEnd"/>
+      <w:r>
+        <w:rPr>
+          <w:rFonts w:ascii="Consolas" w:hAnsi="Consolas" w:cs="Consolas"/>
+          <w:color w:val="000000"/>
+          <w:sz w:val="19"/>
+          <w:szCs w:val="19"/>
+        </w:rPr>
+        <w:t xml:space="preserve"> </w:t>
+      </w:r>
+      <w:proofErr w:type="spellStart"/>
+      <w:r>
+        <w:rPr>
+          <w:rFonts w:ascii="Consolas" w:hAnsi="Consolas" w:cs="Consolas"/>
+          <w:color w:val="2B91AF"/>
+          <w:sz w:val="19"/>
+          <w:szCs w:val="19"/>
+        </w:rPr>
+        <w:t>Program</w:t>
+      </w:r>
+      <w:proofErr w:type="spellEnd"/>
+    </w:p>
+    <w:p>
+      <w:pPr>
+        <w:autoSpaceDE w:val="0"/>
+        <w:autoSpaceDN w:val="0"/>
+        <w:adjustRightInd w:val="0"/>
+        <w:spacing w:after="0" w:line="240" w:lineRule="auto"/>
+        <w:jc w:val="left"/>
+        <w:rPr>
+          <w:rFonts w:ascii="Consolas" w:hAnsi="Consolas" w:cs="Consolas"/>
+          <w:color w:val="000000"/>
+          <w:sz w:val="19"/>
+          <w:szCs w:val="19"/>
+        </w:rPr>
+      </w:pPr>
+      <w:r>
+        <w:rPr>
+          <w:rFonts w:ascii="Consolas" w:hAnsi="Consolas" w:cs="Consolas"/>
+          <w:color w:val="000000"/>
+          <w:sz w:val="19"/>
+          <w:szCs w:val="19"/>
+        </w:rPr>
+        <w:t xml:space="preserve">    {</w:t>
+      </w:r>
+    </w:p>
+    <w:p>
+      <w:pPr>
+        <w:autoSpaceDE w:val="0"/>
+        <w:autoSpaceDN w:val="0"/>
+        <w:adjustRightInd w:val="0"/>
+        <w:spacing w:after="0" w:line="240" w:lineRule="auto"/>
+        <w:jc w:val="left"/>
+        <w:rPr>
+          <w:rFonts w:ascii="Consolas" w:hAnsi="Consolas" w:cs="Consolas"/>
+          <w:color w:val="000000"/>
+          <w:sz w:val="19"/>
+          <w:szCs w:val="19"/>
+        </w:rPr>
+      </w:pPr>
+      <w:r>
+        <w:rPr>
+          <w:rFonts w:ascii="Consolas" w:hAnsi="Consolas" w:cs="Consolas"/>
+          <w:color w:val="000000"/>
+          <w:sz w:val="19"/>
+          <w:szCs w:val="19"/>
+        </w:rPr>
+        <w:t xml:space="preserve">        </w:t>
+      </w:r>
+      <w:proofErr w:type="spellStart"/>
+      <w:r>
+        <w:rPr>
+          <w:rFonts w:ascii="Consolas" w:hAnsi="Consolas" w:cs="Consolas"/>
+          <w:color w:val="0000FF"/>
+          <w:sz w:val="19"/>
+          <w:szCs w:val="19"/>
+        </w:rPr>
+        <w:t>static</w:t>
+      </w:r>
+      <w:proofErr w:type="spellEnd"/>
+      <w:r>
+        <w:rPr>
+          <w:rFonts w:ascii="Consolas" w:hAnsi="Consolas" w:cs="Consolas"/>
+          <w:color w:val="000000"/>
+          <w:sz w:val="19"/>
+          <w:szCs w:val="19"/>
+        </w:rPr>
+        <w:t xml:space="preserve"> </w:t>
+      </w:r>
+      <w:proofErr w:type="spellStart"/>
+      <w:r>
+        <w:rPr>
+          <w:rFonts w:ascii="Consolas" w:hAnsi="Consolas" w:cs="Consolas"/>
+          <w:color w:val="0000FF"/>
+          <w:sz w:val="19"/>
+          <w:szCs w:val="19"/>
+        </w:rPr>
+        <w:t>void</w:t>
+      </w:r>
+      <w:proofErr w:type="spellEnd"/>
+      <w:r>
+        <w:rPr>
+          <w:rFonts w:ascii="Consolas" w:hAnsi="Consolas" w:cs="Consolas"/>
+          <w:color w:val="000000"/>
+          <w:sz w:val="19"/>
+          <w:szCs w:val="19"/>
+        </w:rPr>
+        <w:t xml:space="preserve"> </w:t>
+      </w:r>
+      <w:proofErr w:type="spellStart"/>
+      <w:r>
+        <w:rPr>
+          <w:rFonts w:ascii="Consolas" w:hAnsi="Consolas" w:cs="Consolas"/>
+          <w:color w:val="000000"/>
+          <w:sz w:val="19"/>
+          <w:szCs w:val="19"/>
+        </w:rPr>
+        <w:t>Main</w:t>
+      </w:r>
+      <w:proofErr w:type="spellEnd"/>
+      <w:r>
+        <w:rPr>
+          <w:rFonts w:ascii="Consolas" w:hAnsi="Consolas" w:cs="Consolas"/>
+          <w:color w:val="000000"/>
+          <w:sz w:val="19"/>
+          <w:szCs w:val="19"/>
+        </w:rPr>
+        <w:t>(</w:t>
+      </w:r>
+      <w:proofErr w:type="spellStart"/>
+      <w:proofErr w:type="gramStart"/>
+      <w:r>
+        <w:rPr>
+          <w:rFonts w:ascii="Consolas" w:hAnsi="Consolas" w:cs="Consolas"/>
+          <w:color w:val="0000FF"/>
+          <w:sz w:val="19"/>
+          <w:szCs w:val="19"/>
+        </w:rPr>
+        <w:t>string</w:t>
+      </w:r>
+      <w:proofErr w:type="spellEnd"/>
+      <w:r>
+        <w:rPr>
+          <w:rFonts w:ascii="Consolas" w:hAnsi="Consolas" w:cs="Consolas"/>
+          <w:color w:val="000000"/>
+          <w:sz w:val="19"/>
+          <w:szCs w:val="19"/>
+        </w:rPr>
+        <w:t>[</w:t>
+      </w:r>
+      <w:proofErr w:type="gramEnd"/>
+      <w:r>
+        <w:rPr>
+          <w:rFonts w:ascii="Consolas" w:hAnsi="Consolas" w:cs="Consolas"/>
+          <w:color w:val="000000"/>
+          <w:sz w:val="19"/>
+          <w:szCs w:val="19"/>
+        </w:rPr>
+        <w:t xml:space="preserve">] </w:t>
+      </w:r>
+      <w:proofErr w:type="spellStart"/>
+      <w:r>
+        <w:rPr>
+          <w:rFonts w:ascii="Consolas" w:hAnsi="Consolas" w:cs="Consolas"/>
+          <w:color w:val="000000"/>
+          <w:sz w:val="19"/>
+          <w:szCs w:val="19"/>
+        </w:rPr>
+        <w:t>args</w:t>
+      </w:r>
+      <w:proofErr w:type="spellEnd"/>
+      <w:r>
+        <w:rPr>
+          <w:rFonts w:ascii="Consolas" w:hAnsi="Consolas" w:cs="Consolas"/>
+          <w:color w:val="000000"/>
+          <w:sz w:val="19"/>
+          <w:szCs w:val="19"/>
+        </w:rPr>
+        <w:t>)</w:t>
+      </w:r>
+    </w:p>
+    <w:p>
+      <w:pPr>
+        <w:autoSpaceDE w:val="0"/>
+        <w:autoSpaceDN w:val="0"/>
+        <w:adjustRightInd w:val="0"/>
+        <w:spacing w:after="0" w:line="240" w:lineRule="auto"/>
+        <w:jc w:val="left"/>
+        <w:rPr>
+          <w:rFonts w:ascii="Consolas" w:hAnsi="Consolas" w:cs="Consolas"/>
+          <w:color w:val="000000"/>
+          <w:sz w:val="19"/>
+          <w:szCs w:val="19"/>
+        </w:rPr>
+      </w:pPr>
+      <w:r>
+        <w:rPr>
+          <w:rFonts w:ascii="Consolas" w:hAnsi="Consolas" w:cs="Consolas"/>
+          <w:color w:val="000000"/>
+          <w:sz w:val="19"/>
+          <w:szCs w:val="19"/>
+        </w:rPr>
+        <w:t xml:space="preserve">        {</w:t>
+      </w:r>
+    </w:p>
+    <w:p>
+      <w:pPr>
+        <w:autoSpaceDE w:val="0"/>
+        <w:autoSpaceDN w:val="0"/>
+        <w:adjustRightInd w:val="0"/>
+        <w:spacing w:after="0" w:line="240" w:lineRule="auto"/>
+        <w:jc w:val="left"/>
+        <w:rPr>
+          <w:rFonts w:ascii="Consolas" w:hAnsi="Consolas" w:cs="Consolas"/>
+          <w:color w:val="000000"/>
+          <w:sz w:val="19"/>
+          <w:szCs w:val="19"/>
+        </w:rPr>
+      </w:pPr>
+      <w:r>
+        <w:rPr>
+          <w:rFonts w:ascii="Consolas" w:hAnsi="Consolas" w:cs="Consolas"/>
+          <w:color w:val="000000"/>
+          <w:sz w:val="19"/>
+          <w:szCs w:val="19"/>
+        </w:rPr>
+        <w:t xml:space="preserve">            </w:t>
+      </w:r>
+      <w:proofErr w:type="spellStart"/>
+      <w:r>
+        <w:rPr>
+          <w:rFonts w:ascii="Consolas" w:hAnsi="Consolas" w:cs="Consolas"/>
+          <w:color w:val="000000"/>
+          <w:sz w:val="19"/>
+          <w:szCs w:val="19"/>
+        </w:rPr>
+        <w:t>Console.Write</w:t>
+      </w:r>
+      <w:proofErr w:type="spellEnd"/>
+      <w:r>
+        <w:rPr>
+          <w:rFonts w:ascii="Consolas" w:hAnsi="Consolas" w:cs="Consolas"/>
+          <w:color w:val="000000"/>
+          <w:sz w:val="19"/>
+          <w:szCs w:val="19"/>
+        </w:rPr>
+        <w:t>(</w:t>
+      </w:r>
+      <w:r>
+        <w:rPr>
+          <w:rFonts w:ascii="Consolas" w:hAnsi="Consolas" w:cs="Consolas"/>
+          <w:color w:val="A31515"/>
+          <w:sz w:val="19"/>
+          <w:szCs w:val="19"/>
+        </w:rPr>
+        <w:t>"Qual a cotação do dólar? "</w:t>
+      </w:r>
+      <w:r>
+        <w:rPr>
+          <w:rFonts w:ascii="Consolas" w:hAnsi="Consolas" w:cs="Consolas"/>
+          <w:color w:val="000000"/>
+          <w:sz w:val="19"/>
+          <w:szCs w:val="19"/>
+        </w:rPr>
+        <w:t>);</w:t>
+      </w:r>
+    </w:p>
+    <w:p>
+      <w:pPr>
+        <w:autoSpaceDE w:val="0"/>
+        <w:autoSpaceDN w:val="0"/>
+        <w:adjustRightInd w:val="0"/>
+        <w:spacing w:after="0" w:line="240" w:lineRule="auto"/>
+        <w:jc w:val="left"/>
+        <w:rPr>
+          <w:rFonts w:ascii="Consolas" w:hAnsi="Consolas" w:cs="Consolas"/>
+          <w:color w:val="000000"/>
+          <w:sz w:val="19"/>
+          <w:szCs w:val="19"/>
+        </w:rPr>
+      </w:pPr>
+      <w:r>
+        <w:rPr>
+          <w:rFonts w:ascii="Consolas" w:hAnsi="Consolas" w:cs="Consolas"/>
+          <w:color w:val="000000"/>
+          <w:sz w:val="19"/>
+          <w:szCs w:val="19"/>
+        </w:rPr>
+        <w:lastRenderedPageBreak/>
+        <w:t xml:space="preserve">            </w:t>
+      </w:r>
+      <w:proofErr w:type="spellStart"/>
+      <w:r>
+        <w:rPr>
+          <w:rFonts w:ascii="Consolas" w:hAnsi="Consolas" w:cs="Consolas"/>
+          <w:color w:val="0000FF"/>
+          <w:sz w:val="19"/>
+          <w:szCs w:val="19"/>
+        </w:rPr>
+        <w:t>double</w:t>
+      </w:r>
+      <w:proofErr w:type="spellEnd"/>
+      <w:r>
+        <w:rPr>
+          <w:rFonts w:ascii="Consolas" w:hAnsi="Consolas" w:cs="Consolas"/>
+          <w:color w:val="000000"/>
+          <w:sz w:val="19"/>
+          <w:szCs w:val="19"/>
+        </w:rPr>
+        <w:t xml:space="preserve"> </w:t>
+      </w:r>
+      <w:proofErr w:type="spellStart"/>
+      <w:r>
+        <w:rPr>
+          <w:rFonts w:ascii="Consolas" w:hAnsi="Consolas" w:cs="Consolas"/>
+          <w:color w:val="000000"/>
+          <w:sz w:val="19"/>
+          <w:szCs w:val="19"/>
+        </w:rPr>
+        <w:t>cotacao</w:t>
+      </w:r>
+      <w:proofErr w:type="spellEnd"/>
+      <w:r>
+        <w:rPr>
+          <w:rFonts w:ascii="Consolas" w:hAnsi="Consolas" w:cs="Consolas"/>
+          <w:color w:val="000000"/>
+          <w:sz w:val="19"/>
+          <w:szCs w:val="19"/>
+        </w:rPr>
+        <w:t xml:space="preserve"> = </w:t>
+      </w:r>
+      <w:proofErr w:type="spellStart"/>
+      <w:proofErr w:type="gramStart"/>
+      <w:r>
+        <w:rPr>
+          <w:rFonts w:ascii="Consolas" w:hAnsi="Consolas" w:cs="Consolas"/>
+          <w:color w:val="0000FF"/>
+          <w:sz w:val="19"/>
+          <w:szCs w:val="19"/>
+        </w:rPr>
+        <w:t>double</w:t>
+      </w:r>
+      <w:r>
+        <w:rPr>
+          <w:rFonts w:ascii="Consolas" w:hAnsi="Consolas" w:cs="Consolas"/>
+          <w:color w:val="000000"/>
+          <w:sz w:val="19"/>
+          <w:szCs w:val="19"/>
+        </w:rPr>
+        <w:t>.Parse</w:t>
+      </w:r>
+      <w:proofErr w:type="spellEnd"/>
+      <w:proofErr w:type="gramEnd"/>
+      <w:r>
+        <w:rPr>
+          <w:rFonts w:ascii="Consolas" w:hAnsi="Consolas" w:cs="Consolas"/>
+          <w:color w:val="000000"/>
+          <w:sz w:val="19"/>
+          <w:szCs w:val="19"/>
+        </w:rPr>
+        <w:t>(</w:t>
+      </w:r>
+      <w:proofErr w:type="spellStart"/>
+      <w:r>
+        <w:rPr>
+          <w:rFonts w:ascii="Consolas" w:hAnsi="Consolas" w:cs="Consolas"/>
+          <w:color w:val="000000"/>
+          <w:sz w:val="19"/>
+          <w:szCs w:val="19"/>
+        </w:rPr>
+        <w:t>Console.ReadLine</w:t>
+      </w:r>
+      <w:proofErr w:type="spellEnd"/>
+      <w:r>
+        <w:rPr>
+          <w:rFonts w:ascii="Consolas" w:hAnsi="Consolas" w:cs="Consolas"/>
+          <w:color w:val="000000"/>
+          <w:sz w:val="19"/>
+          <w:szCs w:val="19"/>
+        </w:rPr>
+        <w:t xml:space="preserve">(), </w:t>
+      </w:r>
+      <w:proofErr w:type="spellStart"/>
+      <w:r>
+        <w:rPr>
+          <w:rFonts w:ascii="Consolas" w:hAnsi="Consolas" w:cs="Consolas"/>
+          <w:color w:val="000000"/>
+          <w:sz w:val="19"/>
+          <w:szCs w:val="19"/>
+        </w:rPr>
+        <w:t>CultureInfo.InvariantCulture</w:t>
+      </w:r>
+      <w:proofErr w:type="spellEnd"/>
+      <w:r>
+        <w:rPr>
+          <w:rFonts w:ascii="Consolas" w:hAnsi="Consolas" w:cs="Consolas"/>
+          <w:color w:val="000000"/>
+          <w:sz w:val="19"/>
+          <w:szCs w:val="19"/>
+        </w:rPr>
+        <w:t>);</w:t>
+      </w:r>
+    </w:p>
+    <w:p>
+      <w:pPr>
+        <w:autoSpaceDE w:val="0"/>
+        <w:autoSpaceDN w:val="0"/>
+        <w:adjustRightInd w:val="0"/>
+        <w:spacing w:after="0" w:line="240" w:lineRule="auto"/>
+        <w:jc w:val="left"/>
+        <w:rPr>
+          <w:rFonts w:ascii="Consolas" w:hAnsi="Consolas" w:cs="Consolas"/>
+          <w:color w:val="000000"/>
+          <w:sz w:val="19"/>
+          <w:szCs w:val="19"/>
+        </w:rPr>
+      </w:pPr>
+      <w:r>
+        <w:rPr>
+          <w:rFonts w:ascii="Consolas" w:hAnsi="Consolas" w:cs="Consolas"/>
+          <w:color w:val="000000"/>
+          <w:sz w:val="19"/>
+          <w:szCs w:val="19"/>
+        </w:rPr>
+        <w:t xml:space="preserve">            </w:t>
+      </w:r>
+      <w:proofErr w:type="spellStart"/>
+      <w:r>
+        <w:rPr>
+          <w:rFonts w:ascii="Consolas" w:hAnsi="Consolas" w:cs="Consolas"/>
+          <w:color w:val="000000"/>
+          <w:sz w:val="19"/>
+          <w:szCs w:val="19"/>
+        </w:rPr>
+        <w:t>Console.Write</w:t>
+      </w:r>
+      <w:proofErr w:type="spellEnd"/>
+      <w:r>
+        <w:rPr>
+          <w:rFonts w:ascii="Consolas" w:hAnsi="Consolas" w:cs="Consolas"/>
+          <w:color w:val="000000"/>
+          <w:sz w:val="19"/>
+          <w:szCs w:val="19"/>
+        </w:rPr>
+        <w:t>(</w:t>
+      </w:r>
+      <w:r>
+        <w:rPr>
+          <w:rFonts w:ascii="Consolas" w:hAnsi="Consolas" w:cs="Consolas"/>
+          <w:color w:val="A31515"/>
+          <w:sz w:val="19"/>
+          <w:szCs w:val="19"/>
+        </w:rPr>
+        <w:t>"Quantos dólares você vai comprar? "</w:t>
+      </w:r>
+      <w:r>
+        <w:rPr>
+          <w:rFonts w:ascii="Consolas" w:hAnsi="Consolas" w:cs="Consolas"/>
+          <w:color w:val="000000"/>
+          <w:sz w:val="19"/>
+          <w:szCs w:val="19"/>
+        </w:rPr>
+        <w:t>);</w:t>
+      </w:r>
+    </w:p>
+    <w:p>
+      <w:pPr>
+        <w:autoSpaceDE w:val="0"/>
+        <w:autoSpaceDN w:val="0"/>
+        <w:adjustRightInd w:val="0"/>
+        <w:spacing w:after="0" w:line="240" w:lineRule="auto"/>
+        <w:jc w:val="left"/>
+        <w:rPr>
+          <w:rFonts w:ascii="Consolas" w:hAnsi="Consolas" w:cs="Consolas"/>
+          <w:color w:val="000000"/>
+          <w:sz w:val="19"/>
+          <w:szCs w:val="19"/>
+        </w:rPr>
+      </w:pPr>
+      <w:r>
+        <w:rPr>
+          <w:rFonts w:ascii="Consolas" w:hAnsi="Consolas" w:cs="Consolas"/>
+          <w:color w:val="000000"/>
+          <w:sz w:val="19"/>
+          <w:szCs w:val="19"/>
+        </w:rPr>
+        <w:t xml:space="preserve">            </w:t>
+      </w:r>
+      <w:proofErr w:type="spellStart"/>
+      <w:r>
+        <w:rPr>
+          <w:rFonts w:ascii="Consolas" w:hAnsi="Consolas" w:cs="Consolas"/>
+          <w:color w:val="0000FF"/>
+          <w:sz w:val="19"/>
+          <w:szCs w:val="19"/>
+        </w:rPr>
+        <w:t>double</w:t>
+      </w:r>
+      <w:proofErr w:type="spellEnd"/>
+      <w:r>
+        <w:rPr>
+          <w:rFonts w:ascii="Consolas" w:hAnsi="Consolas" w:cs="Consolas"/>
+          <w:color w:val="000000"/>
+          <w:sz w:val="19"/>
+          <w:szCs w:val="19"/>
+        </w:rPr>
+        <w:t xml:space="preserve"> </w:t>
+      </w:r>
+      <w:proofErr w:type="spellStart"/>
+      <w:r>
+        <w:rPr>
+          <w:rFonts w:ascii="Consolas" w:hAnsi="Consolas" w:cs="Consolas"/>
+          <w:color w:val="000000"/>
+          <w:sz w:val="19"/>
+          <w:szCs w:val="19"/>
+        </w:rPr>
+        <w:t>dolares</w:t>
+      </w:r>
+      <w:proofErr w:type="spellEnd"/>
+      <w:r>
+        <w:rPr>
+          <w:rFonts w:ascii="Consolas" w:hAnsi="Consolas" w:cs="Consolas"/>
+          <w:color w:val="000000"/>
+          <w:sz w:val="19"/>
+          <w:szCs w:val="19"/>
+        </w:rPr>
+        <w:t xml:space="preserve"> = </w:t>
+      </w:r>
+      <w:proofErr w:type="spellStart"/>
+      <w:proofErr w:type="gramStart"/>
+      <w:r>
+        <w:rPr>
+          <w:rFonts w:ascii="Consolas" w:hAnsi="Consolas" w:cs="Consolas"/>
+          <w:color w:val="0000FF"/>
+          <w:sz w:val="19"/>
+          <w:szCs w:val="19"/>
+        </w:rPr>
+        <w:t>double</w:t>
+      </w:r>
+      <w:r>
+        <w:rPr>
+          <w:rFonts w:ascii="Consolas" w:hAnsi="Consolas" w:cs="Consolas"/>
+          <w:color w:val="000000"/>
+          <w:sz w:val="19"/>
+          <w:szCs w:val="19"/>
+        </w:rPr>
+        <w:t>.Parse</w:t>
+      </w:r>
+      <w:proofErr w:type="spellEnd"/>
+      <w:proofErr w:type="gramEnd"/>
+      <w:r>
+        <w:rPr>
+          <w:rFonts w:ascii="Consolas" w:hAnsi="Consolas" w:cs="Consolas"/>
+          <w:color w:val="000000"/>
+          <w:sz w:val="19"/>
+          <w:szCs w:val="19"/>
+        </w:rPr>
+        <w:t>(</w:t>
+      </w:r>
+      <w:proofErr w:type="spellStart"/>
+      <w:r>
+        <w:rPr>
+          <w:rFonts w:ascii="Consolas" w:hAnsi="Consolas" w:cs="Consolas"/>
+          <w:color w:val="000000"/>
+          <w:sz w:val="19"/>
+          <w:szCs w:val="19"/>
+        </w:rPr>
+        <w:t>Console.ReadLine</w:t>
+      </w:r>
+      <w:proofErr w:type="spellEnd"/>
+      <w:r>
+        <w:rPr>
+          <w:rFonts w:ascii="Consolas" w:hAnsi="Consolas" w:cs="Consolas"/>
+          <w:color w:val="000000"/>
+          <w:sz w:val="19"/>
+          <w:szCs w:val="19"/>
+        </w:rPr>
+        <w:t xml:space="preserve">(), </w:t>
+      </w:r>
+      <w:proofErr w:type="spellStart"/>
+      <w:r>
+        <w:rPr>
+          <w:rFonts w:ascii="Consolas" w:hAnsi="Consolas" w:cs="Consolas"/>
+          <w:color w:val="000000"/>
+          <w:sz w:val="19"/>
+          <w:szCs w:val="19"/>
+        </w:rPr>
+        <w:t>CultureInfo.InvariantCulture</w:t>
+      </w:r>
+      <w:proofErr w:type="spellEnd"/>
+      <w:r>
+        <w:rPr>
+          <w:rFonts w:ascii="Consolas" w:hAnsi="Consolas" w:cs="Consolas"/>
+          <w:color w:val="000000"/>
+          <w:sz w:val="19"/>
+          <w:szCs w:val="19"/>
+        </w:rPr>
+        <w:t>);</w:t>
+      </w:r>
+    </w:p>
+    <w:p>
+      <w:pPr>
+        <w:autoSpaceDE w:val="0"/>
+        <w:autoSpaceDN w:val="0"/>
+        <w:adjustRightInd w:val="0"/>
+        <w:spacing w:after="0" w:line="240" w:lineRule="auto"/>
+        <w:jc w:val="left"/>
+        <w:rPr>
+          <w:rFonts w:ascii="Consolas" w:hAnsi="Consolas" w:cs="Consolas"/>
+          <w:color w:val="000000"/>
+          <w:sz w:val="19"/>
+          <w:szCs w:val="19"/>
+        </w:rPr>
+      </w:pPr>
+    </w:p>
+    <w:p>
+      <w:pPr>
+        <w:autoSpaceDE w:val="0"/>
+        <w:autoSpaceDN w:val="0"/>
+        <w:adjustRightInd w:val="0"/>
+        <w:spacing w:after="0" w:line="240" w:lineRule="auto"/>
+        <w:jc w:val="left"/>
+        <w:rPr>
+          <w:rFonts w:ascii="Consolas" w:hAnsi="Consolas" w:cs="Consolas"/>
+          <w:color w:val="000000"/>
+          <w:sz w:val="19"/>
+          <w:szCs w:val="19"/>
+        </w:rPr>
+      </w:pPr>
+      <w:r>
+        <w:rPr>
+          <w:rFonts w:ascii="Consolas" w:hAnsi="Consolas" w:cs="Consolas"/>
+          <w:color w:val="000000"/>
+          <w:sz w:val="19"/>
+          <w:szCs w:val="19"/>
+        </w:rPr>
+        <w:t xml:space="preserve">            </w:t>
+      </w:r>
+      <w:proofErr w:type="spellStart"/>
+      <w:r>
+        <w:rPr>
+          <w:rFonts w:ascii="Consolas" w:hAnsi="Consolas" w:cs="Consolas"/>
+          <w:color w:val="0000FF"/>
+          <w:sz w:val="19"/>
+          <w:szCs w:val="19"/>
+        </w:rPr>
+        <w:t>double</w:t>
+      </w:r>
+      <w:proofErr w:type="spellEnd"/>
+      <w:r>
+        <w:rPr>
+          <w:rFonts w:ascii="Consolas" w:hAnsi="Consolas" w:cs="Consolas"/>
+          <w:color w:val="000000"/>
+          <w:sz w:val="19"/>
+          <w:szCs w:val="19"/>
+        </w:rPr>
+        <w:t xml:space="preserve"> </w:t>
+      </w:r>
+      <w:proofErr w:type="spellStart"/>
+      <w:r>
+        <w:rPr>
+          <w:rFonts w:ascii="Consolas" w:hAnsi="Consolas" w:cs="Consolas"/>
+          <w:color w:val="000000"/>
+          <w:sz w:val="19"/>
+          <w:szCs w:val="19"/>
+        </w:rPr>
+        <w:t>valorBruto</w:t>
+      </w:r>
+      <w:proofErr w:type="spellEnd"/>
+      <w:r>
+        <w:rPr>
+          <w:rFonts w:ascii="Consolas" w:hAnsi="Consolas" w:cs="Consolas"/>
+          <w:color w:val="000000"/>
+          <w:sz w:val="19"/>
+          <w:szCs w:val="19"/>
+        </w:rPr>
+        <w:t xml:space="preserve"> = </w:t>
+      </w:r>
+      <w:proofErr w:type="spellStart"/>
+      <w:r>
+        <w:rPr>
+          <w:rFonts w:ascii="Consolas" w:hAnsi="Consolas" w:cs="Consolas"/>
+          <w:color w:val="000000"/>
+          <w:sz w:val="19"/>
+          <w:szCs w:val="19"/>
+        </w:rPr>
+        <w:t>dolares</w:t>
+      </w:r>
+      <w:proofErr w:type="spellEnd"/>
+      <w:r>
+        <w:rPr>
+          <w:rFonts w:ascii="Consolas" w:hAnsi="Consolas" w:cs="Consolas"/>
+          <w:color w:val="000000"/>
+          <w:sz w:val="19"/>
+          <w:szCs w:val="19"/>
+        </w:rPr>
+        <w:t xml:space="preserve"> * </w:t>
+      </w:r>
+      <w:proofErr w:type="spellStart"/>
+      <w:r>
+        <w:rPr>
+          <w:rFonts w:ascii="Consolas" w:hAnsi="Consolas" w:cs="Consolas"/>
+          <w:color w:val="000000"/>
+          <w:sz w:val="19"/>
+          <w:szCs w:val="19"/>
+        </w:rPr>
+        <w:t>cotacao</w:t>
+      </w:r>
+      <w:proofErr w:type="spellEnd"/>
+      <w:r>
+        <w:rPr>
+          <w:rFonts w:ascii="Consolas" w:hAnsi="Consolas" w:cs="Consolas"/>
+          <w:color w:val="000000"/>
+          <w:sz w:val="19"/>
+          <w:szCs w:val="19"/>
+        </w:rPr>
+        <w:t>;</w:t>
+      </w:r>
+    </w:p>
+    <w:p>
+      <w:pPr>
+        <w:autoSpaceDE w:val="0"/>
+        <w:autoSpaceDN w:val="0"/>
+        <w:adjustRightInd w:val="0"/>
+        <w:spacing w:after="0" w:line="240" w:lineRule="auto"/>
+        <w:jc w:val="left"/>
+        <w:rPr>
+          <w:rFonts w:ascii="Consolas" w:hAnsi="Consolas" w:cs="Consolas"/>
+          <w:color w:val="000000"/>
+          <w:sz w:val="19"/>
+          <w:szCs w:val="19"/>
+        </w:rPr>
+      </w:pPr>
+      <w:r>
+        <w:rPr>
+          <w:rFonts w:ascii="Consolas" w:hAnsi="Consolas" w:cs="Consolas"/>
+          <w:color w:val="000000"/>
+          <w:sz w:val="19"/>
+          <w:szCs w:val="19"/>
+        </w:rPr>
+        <w:t xml:space="preserve">            </w:t>
+      </w:r>
+      <w:proofErr w:type="spellStart"/>
+      <w:r>
+        <w:rPr>
+          <w:rFonts w:ascii="Consolas" w:hAnsi="Consolas" w:cs="Consolas"/>
+          <w:color w:val="0000FF"/>
+          <w:sz w:val="19"/>
+          <w:szCs w:val="19"/>
+        </w:rPr>
+        <w:t>double</w:t>
+      </w:r>
+      <w:proofErr w:type="spellEnd"/>
+      <w:r>
+        <w:rPr>
+          <w:rFonts w:ascii="Consolas" w:hAnsi="Consolas" w:cs="Consolas"/>
+          <w:color w:val="000000"/>
+          <w:sz w:val="19"/>
+          <w:szCs w:val="19"/>
+        </w:rPr>
+        <w:t xml:space="preserve"> </w:t>
+      </w:r>
+      <w:proofErr w:type="spellStart"/>
+      <w:r>
+        <w:rPr>
+          <w:rFonts w:ascii="Consolas" w:hAnsi="Consolas" w:cs="Consolas"/>
+          <w:color w:val="000000"/>
+          <w:sz w:val="19"/>
+          <w:szCs w:val="19"/>
+        </w:rPr>
+        <w:t>iof</w:t>
+      </w:r>
+      <w:proofErr w:type="spellEnd"/>
+      <w:r>
+        <w:rPr>
+          <w:rFonts w:ascii="Consolas" w:hAnsi="Consolas" w:cs="Consolas"/>
+          <w:color w:val="000000"/>
+          <w:sz w:val="19"/>
+          <w:szCs w:val="19"/>
+        </w:rPr>
+        <w:t xml:space="preserve"> = </w:t>
+      </w:r>
+      <w:proofErr w:type="spellStart"/>
+      <w:r>
+        <w:rPr>
+          <w:rFonts w:ascii="Consolas" w:hAnsi="Consolas" w:cs="Consolas"/>
+          <w:color w:val="000000"/>
+          <w:sz w:val="19"/>
+          <w:szCs w:val="19"/>
+        </w:rPr>
+        <w:t>valorBruto</w:t>
+      </w:r>
+      <w:proofErr w:type="spellEnd"/>
+      <w:r>
+        <w:rPr>
+          <w:rFonts w:ascii="Consolas" w:hAnsi="Consolas" w:cs="Consolas"/>
+          <w:color w:val="000000"/>
+          <w:sz w:val="19"/>
+          <w:szCs w:val="19"/>
+        </w:rPr>
+        <w:t xml:space="preserve"> * 0.06;</w:t>
+      </w:r>
+    </w:p>
+    <w:p>
+      <w:pPr>
+        <w:autoSpaceDE w:val="0"/>
+        <w:autoSpaceDN w:val="0"/>
+        <w:adjustRightInd w:val="0"/>
+        <w:spacing w:after="0" w:line="240" w:lineRule="auto"/>
+        <w:jc w:val="left"/>
+        <w:rPr>
+          <w:rFonts w:ascii="Consolas" w:hAnsi="Consolas" w:cs="Consolas"/>
+          <w:color w:val="000000"/>
+          <w:sz w:val="19"/>
+          <w:szCs w:val="19"/>
+        </w:rPr>
+      </w:pPr>
+      <w:r>
+        <w:rPr>
+          <w:rFonts w:ascii="Consolas" w:hAnsi="Consolas" w:cs="Consolas"/>
+          <w:color w:val="000000"/>
+          <w:sz w:val="19"/>
+          <w:szCs w:val="19"/>
+        </w:rPr>
+        <w:t xml:space="preserve">            </w:t>
+      </w:r>
+      <w:proofErr w:type="spellStart"/>
+      <w:r>
+        <w:rPr>
+          <w:rFonts w:ascii="Consolas" w:hAnsi="Consolas" w:cs="Consolas"/>
+          <w:color w:val="0000FF"/>
+          <w:sz w:val="19"/>
+          <w:szCs w:val="19"/>
+        </w:rPr>
+        <w:t>double</w:t>
+      </w:r>
+      <w:proofErr w:type="spellEnd"/>
+      <w:r>
+        <w:rPr>
+          <w:rFonts w:ascii="Consolas" w:hAnsi="Consolas" w:cs="Consolas"/>
+          <w:color w:val="000000"/>
+          <w:sz w:val="19"/>
+          <w:szCs w:val="19"/>
+        </w:rPr>
+        <w:t xml:space="preserve"> total = </w:t>
+      </w:r>
+      <w:proofErr w:type="spellStart"/>
+      <w:r>
+        <w:rPr>
+          <w:rFonts w:ascii="Consolas" w:hAnsi="Consolas" w:cs="Consolas"/>
+          <w:color w:val="000000"/>
+          <w:sz w:val="19"/>
+          <w:szCs w:val="19"/>
+        </w:rPr>
+        <w:t>valorBruto</w:t>
+      </w:r>
+      <w:proofErr w:type="spellEnd"/>
+      <w:r>
+        <w:rPr>
+          <w:rFonts w:ascii="Consolas" w:hAnsi="Consolas" w:cs="Consolas"/>
+          <w:color w:val="000000"/>
+          <w:sz w:val="19"/>
+          <w:szCs w:val="19"/>
+        </w:rPr>
+        <w:t xml:space="preserve"> + </w:t>
+      </w:r>
+      <w:proofErr w:type="spellStart"/>
+      <w:r>
+        <w:rPr>
+          <w:rFonts w:ascii="Consolas" w:hAnsi="Consolas" w:cs="Consolas"/>
+          <w:color w:val="000000"/>
+          <w:sz w:val="19"/>
+          <w:szCs w:val="19"/>
+        </w:rPr>
+        <w:t>iof</w:t>
+      </w:r>
+      <w:proofErr w:type="spellEnd"/>
+      <w:r>
+        <w:rPr>
+          <w:rFonts w:ascii="Consolas" w:hAnsi="Consolas" w:cs="Consolas"/>
+          <w:color w:val="000000"/>
+          <w:sz w:val="19"/>
+          <w:szCs w:val="19"/>
+        </w:rPr>
+        <w:t>;</w:t>
+      </w:r>
+    </w:p>
+    <w:p>
+      <w:pPr>
+        <w:autoSpaceDE w:val="0"/>
+        <w:autoSpaceDN w:val="0"/>
+        <w:adjustRightInd w:val="0"/>
+        <w:spacing w:after="0" w:line="240" w:lineRule="auto"/>
+        <w:jc w:val="left"/>
+        <w:rPr>
+          <w:rFonts w:ascii="Consolas" w:hAnsi="Consolas" w:cs="Consolas"/>
+          <w:color w:val="000000"/>
+          <w:sz w:val="19"/>
+          <w:szCs w:val="19"/>
+        </w:rPr>
+      </w:pPr>
+      <w:r>
+        <w:rPr>
+          <w:rFonts w:ascii="Consolas" w:hAnsi="Consolas" w:cs="Consolas"/>
+          <w:color w:val="000000"/>
+          <w:sz w:val="19"/>
+          <w:szCs w:val="19"/>
+        </w:rPr>
+        <w:t xml:space="preserve">            </w:t>
+      </w:r>
+      <w:proofErr w:type="spellStart"/>
+      <w:r>
+        <w:rPr>
+          <w:rFonts w:ascii="Consolas" w:hAnsi="Consolas" w:cs="Consolas"/>
+          <w:color w:val="000000"/>
+          <w:sz w:val="19"/>
+          <w:szCs w:val="19"/>
+        </w:rPr>
+        <w:t>Console.WriteLine</w:t>
+      </w:r>
+      <w:proofErr w:type="spellEnd"/>
+      <w:r>
+        <w:rPr>
+          <w:rFonts w:ascii="Consolas" w:hAnsi="Consolas" w:cs="Consolas"/>
+          <w:color w:val="000000"/>
+          <w:sz w:val="19"/>
+          <w:szCs w:val="19"/>
+        </w:rPr>
+        <w:t>(</w:t>
+      </w:r>
+      <w:r>
+        <w:rPr>
+          <w:rFonts w:ascii="Consolas" w:hAnsi="Consolas" w:cs="Consolas"/>
+          <w:color w:val="A31515"/>
+          <w:sz w:val="19"/>
+          <w:szCs w:val="19"/>
+        </w:rPr>
+        <w:t>"Valor a ser pago em reais = "</w:t>
+      </w:r>
+      <w:r>
+        <w:rPr>
+          <w:rFonts w:ascii="Consolas" w:hAnsi="Consolas" w:cs="Consolas"/>
+          <w:color w:val="000000"/>
+          <w:sz w:val="19"/>
+          <w:szCs w:val="19"/>
+        </w:rPr>
+        <w:t xml:space="preserve"> + </w:t>
+      </w:r>
+      <w:proofErr w:type="spellStart"/>
+      <w:proofErr w:type="gramStart"/>
+      <w:r>
+        <w:rPr>
+          <w:rFonts w:ascii="Consolas" w:hAnsi="Consolas" w:cs="Consolas"/>
+          <w:color w:val="000000"/>
+          <w:sz w:val="19"/>
+          <w:szCs w:val="19"/>
+        </w:rPr>
+        <w:t>total.ToString</w:t>
+      </w:r>
+      <w:proofErr w:type="spellEnd"/>
+      <w:proofErr w:type="gramEnd"/>
+      <w:r>
+        <w:rPr>
+          <w:rFonts w:ascii="Consolas" w:hAnsi="Consolas" w:cs="Consolas"/>
+          <w:color w:val="000000"/>
+          <w:sz w:val="19"/>
+          <w:szCs w:val="19"/>
+        </w:rPr>
+        <w:t>(</w:t>
+      </w:r>
+      <w:r>
+        <w:rPr>
+          <w:rFonts w:ascii="Consolas" w:hAnsi="Consolas" w:cs="Consolas"/>
+          <w:color w:val="A31515"/>
+          <w:sz w:val="19"/>
+          <w:szCs w:val="19"/>
+        </w:rPr>
+        <w:t>"F2"</w:t>
+      </w:r>
+      <w:r>
+        <w:rPr>
+          <w:rFonts w:ascii="Consolas" w:hAnsi="Consolas" w:cs="Consolas"/>
+          <w:color w:val="000000"/>
+          <w:sz w:val="19"/>
+          <w:szCs w:val="19"/>
+        </w:rPr>
+        <w:t xml:space="preserve">, </w:t>
+      </w:r>
+      <w:proofErr w:type="spellStart"/>
+      <w:r>
+        <w:rPr>
+          <w:rFonts w:ascii="Consolas" w:hAnsi="Consolas" w:cs="Consolas"/>
+          <w:color w:val="000000"/>
+          <w:sz w:val="19"/>
+          <w:szCs w:val="19"/>
+        </w:rPr>
+        <w:t>CultureInfo.InvariantCulture</w:t>
+      </w:r>
+      <w:proofErr w:type="spellEnd"/>
+      <w:r>
+        <w:rPr>
+          <w:rFonts w:ascii="Consolas" w:hAnsi="Consolas" w:cs="Consolas"/>
+          <w:color w:val="000000"/>
+          <w:sz w:val="19"/>
+          <w:szCs w:val="19"/>
+        </w:rPr>
+        <w:t>));</w:t>
+      </w:r>
+    </w:p>
+    <w:p>
+      <w:pPr>
+        <w:autoSpaceDE w:val="0"/>
+        <w:autoSpaceDN w:val="0"/>
+        <w:adjustRightInd w:val="0"/>
+        <w:spacing w:after="0" w:line="240" w:lineRule="auto"/>
+        <w:jc w:val="left"/>
+        <w:rPr>
+          <w:rFonts w:ascii="Consolas" w:hAnsi="Consolas" w:cs="Consolas"/>
+          <w:color w:val="000000"/>
+          <w:sz w:val="19"/>
+          <w:szCs w:val="19"/>
+        </w:rPr>
+      </w:pPr>
+      <w:r>
+        <w:rPr>
+          <w:rFonts w:ascii="Consolas" w:hAnsi="Consolas" w:cs="Consolas"/>
+          <w:color w:val="000000"/>
+          <w:sz w:val="19"/>
+          <w:szCs w:val="19"/>
+        </w:rPr>
+        <w:t xml:space="preserve">        }</w:t>
+      </w:r>
+    </w:p>
+    <w:p>
+      <w:pPr>
+        <w:autoSpaceDE w:val="0"/>
+        <w:autoSpaceDN w:val="0"/>
+        <w:adjustRightInd w:val="0"/>
+        <w:spacing w:after="0" w:line="240" w:lineRule="auto"/>
+        <w:jc w:val="left"/>
+        <w:rPr>
+          <w:rFonts w:ascii="Consolas" w:hAnsi="Consolas" w:cs="Consolas"/>
+          <w:color w:val="000000"/>
+          <w:sz w:val="19"/>
+          <w:szCs w:val="19"/>
+        </w:rPr>
+      </w:pPr>
+      <w:r>
+        <w:rPr>
+          <w:rFonts w:ascii="Consolas" w:hAnsi="Consolas" w:cs="Consolas"/>
+          <w:color w:val="000000"/>
+          <w:sz w:val="19"/>
+          <w:szCs w:val="19"/>
+        </w:rPr>
+        <w:t xml:space="preserve">    }</w:t>
+      </w:r>
+    </w:p>
+    <w:p>
+      <w:pPr>
+        <w:autoSpaceDE w:val="0"/>
+        <w:autoSpaceDN w:val="0"/>
+        <w:adjustRightInd w:val="0"/>
+        <w:spacing w:after="0" w:line="240" w:lineRule="auto"/>
+        <w:jc w:val="left"/>
+        <w:rPr>
+          <w:rFonts w:ascii="Consolas" w:hAnsi="Consolas" w:cs="Consolas"/>
+          <w:color w:val="000000"/>
+          <w:sz w:val="19"/>
+          <w:szCs w:val="19"/>
+        </w:rPr>
+      </w:pPr>
+      <w:r>
+        <w:rPr>
+          <w:rFonts w:ascii="Consolas" w:hAnsi="Consolas" w:cs="Consolas"/>
+          <w:color w:val="000000"/>
+          <w:sz w:val="19"/>
+          <w:szCs w:val="19"/>
+        </w:rPr>
+        <w:t>}</w:t>
+      </w:r>
+    </w:p>
+    <w:p/>
+    <w:p/>
+    <w:p>
+      <w:pPr>
+        <w:spacing w:line="259" w:lineRule="auto"/>
+        <w:jc w:val="left"/>
+      </w:pPr>
+      <w:r>
+        <w:br w:type="page"/>
+      </w:r>
+    </w:p>
+    <w:p>
+      <w:bookmarkStart w:id="0" w:name="_GoBack"/>
+      <w:bookmarkEnd w:id="0"/>
+      <w:r>
+        <w:lastRenderedPageBreak/>
+        <w:t xml:space="preserve">Correção com Orientação Objeto e Membros estáticos </w:t>
+      </w:r>
+    </w:p>
+    <w:p>
+      <w:r>
+        <w:t xml:space="preserve">Classe </w:t>
+      </w:r>
+      <w:proofErr w:type="spellStart"/>
+      <w:r>
+        <w:t>Dolar</w:t>
+      </w:r>
+      <w:proofErr w:type="spellEnd"/>
+    </w:p>
+    <w:p>
+      <w:pPr>
+        <w:autoSpaceDE w:val="0"/>
+        <w:autoSpaceDN w:val="0"/>
+        <w:adjustRightInd w:val="0"/>
+        <w:spacing w:after="0" w:line="240" w:lineRule="auto"/>
+        <w:jc w:val="left"/>
+        <w:rPr>
+          <w:rFonts w:ascii="Consolas" w:hAnsi="Consolas" w:cs="Consolas"/>
+          <w:color w:val="000000"/>
+          <w:sz w:val="19"/>
+          <w:szCs w:val="19"/>
+        </w:rPr>
+      </w:pPr>
+    </w:p>
+    <w:p>
+      <w:pPr>
+        <w:autoSpaceDE w:val="0"/>
+        <w:autoSpaceDN w:val="0"/>
+        <w:adjustRightInd w:val="0"/>
+        <w:spacing w:after="0" w:line="240" w:lineRule="auto"/>
+        <w:jc w:val="left"/>
+        <w:rPr>
+          <w:rFonts w:ascii="Consolas" w:hAnsi="Consolas" w:cs="Consolas"/>
+          <w:color w:val="000000"/>
+          <w:sz w:val="19"/>
+          <w:szCs w:val="19"/>
+        </w:rPr>
+      </w:pPr>
+      <w:proofErr w:type="spellStart"/>
+      <w:r>
+        <w:rPr>
+          <w:rFonts w:ascii="Consolas" w:hAnsi="Consolas" w:cs="Consolas"/>
+          <w:color w:val="0000FF"/>
+          <w:sz w:val="19"/>
+          <w:szCs w:val="19"/>
+        </w:rPr>
+        <w:t>namespace</w:t>
+      </w:r>
+      <w:proofErr w:type="spellEnd"/>
+      <w:r>
+        <w:rPr>
+          <w:rFonts w:ascii="Consolas" w:hAnsi="Consolas" w:cs="Consolas"/>
+          <w:color w:val="000000"/>
+          <w:sz w:val="19"/>
+          <w:szCs w:val="19"/>
+        </w:rPr>
+        <w:t xml:space="preserve"> Exercício2</w:t>
+      </w:r>
+    </w:p>
+    <w:p>
+      <w:pPr>
+        <w:autoSpaceDE w:val="0"/>
+        <w:autoSpaceDN w:val="0"/>
+        <w:adjustRightInd w:val="0"/>
+        <w:spacing w:after="0" w:line="240" w:lineRule="auto"/>
+        <w:jc w:val="left"/>
+        <w:rPr>
+          <w:rFonts w:ascii="Consolas" w:hAnsi="Consolas" w:cs="Consolas"/>
+          <w:color w:val="000000"/>
+          <w:sz w:val="19"/>
+          <w:szCs w:val="19"/>
+        </w:rPr>
+      </w:pPr>
+      <w:r>
+        <w:rPr>
+          <w:rFonts w:ascii="Consolas" w:hAnsi="Consolas" w:cs="Consolas"/>
+          <w:color w:val="000000"/>
+          <w:sz w:val="19"/>
+          <w:szCs w:val="19"/>
+        </w:rPr>
+        <w:t>{</w:t>
+      </w:r>
+    </w:p>
+    <w:p>
+      <w:pPr>
+        <w:autoSpaceDE w:val="0"/>
+        <w:autoSpaceDN w:val="0"/>
+        <w:adjustRightInd w:val="0"/>
+        <w:spacing w:after="0" w:line="240" w:lineRule="auto"/>
+        <w:jc w:val="left"/>
+        <w:rPr>
+          <w:rFonts w:ascii="Consolas" w:hAnsi="Consolas" w:cs="Consolas"/>
+          <w:color w:val="000000"/>
+          <w:sz w:val="19"/>
+          <w:szCs w:val="19"/>
+        </w:rPr>
+      </w:pPr>
+      <w:r>
+        <w:rPr>
+          <w:rFonts w:ascii="Consolas" w:hAnsi="Consolas" w:cs="Consolas"/>
+          <w:color w:val="000000"/>
+          <w:sz w:val="19"/>
+          <w:szCs w:val="19"/>
+        </w:rPr>
+        <w:t xml:space="preserve">    </w:t>
+      </w:r>
+      <w:proofErr w:type="spellStart"/>
+      <w:r>
+        <w:rPr>
+          <w:rFonts w:ascii="Consolas" w:hAnsi="Consolas" w:cs="Consolas"/>
+          <w:color w:val="0000FF"/>
+          <w:sz w:val="19"/>
+          <w:szCs w:val="19"/>
+        </w:rPr>
+        <w:t>class</w:t>
+      </w:r>
+      <w:proofErr w:type="spellEnd"/>
+      <w:r>
+        <w:rPr>
+          <w:rFonts w:ascii="Consolas" w:hAnsi="Consolas" w:cs="Consolas"/>
+          <w:color w:val="000000"/>
+          <w:sz w:val="19"/>
+          <w:szCs w:val="19"/>
+        </w:rPr>
+        <w:t xml:space="preserve"> </w:t>
+      </w:r>
+      <w:proofErr w:type="spellStart"/>
+      <w:r>
+        <w:rPr>
+          <w:rFonts w:ascii="Consolas" w:hAnsi="Consolas" w:cs="Consolas"/>
+          <w:color w:val="2B91AF"/>
+          <w:sz w:val="19"/>
+          <w:szCs w:val="19"/>
+        </w:rPr>
+        <w:t>Dolar</w:t>
+      </w:r>
+      <w:proofErr w:type="spellEnd"/>
+    </w:p>
+    <w:p>
+      <w:pPr>
+        <w:autoSpaceDE w:val="0"/>
+        <w:autoSpaceDN w:val="0"/>
+        <w:adjustRightInd w:val="0"/>
+        <w:spacing w:after="0" w:line="240" w:lineRule="auto"/>
+        <w:jc w:val="left"/>
+        <w:rPr>
+          <w:rFonts w:ascii="Consolas" w:hAnsi="Consolas" w:cs="Consolas"/>
+          <w:color w:val="000000"/>
+          <w:sz w:val="19"/>
+          <w:szCs w:val="19"/>
+        </w:rPr>
+      </w:pPr>
+      <w:r>
+        <w:rPr>
+          <w:rFonts w:ascii="Consolas" w:hAnsi="Consolas" w:cs="Consolas"/>
+          <w:color w:val="000000"/>
+          <w:sz w:val="19"/>
+          <w:szCs w:val="19"/>
+        </w:rPr>
+        <w:t xml:space="preserve">    {</w:t>
+      </w:r>
+    </w:p>
+    <w:p>
+      <w:pPr>
+        <w:autoSpaceDE w:val="0"/>
+        <w:autoSpaceDN w:val="0"/>
+        <w:adjustRightInd w:val="0"/>
+        <w:spacing w:after="0" w:line="240" w:lineRule="auto"/>
+        <w:jc w:val="left"/>
+        <w:rPr>
+          <w:rFonts w:ascii="Consolas" w:hAnsi="Consolas" w:cs="Consolas"/>
+          <w:color w:val="000000"/>
+          <w:sz w:val="19"/>
+          <w:szCs w:val="19"/>
+        </w:rPr>
+      </w:pPr>
+      <w:r>
+        <w:rPr>
+          <w:rFonts w:ascii="Consolas" w:hAnsi="Consolas" w:cs="Consolas"/>
+          <w:color w:val="000000"/>
+          <w:sz w:val="19"/>
+          <w:szCs w:val="19"/>
+        </w:rPr>
+        <w:t xml:space="preserve">        </w:t>
+      </w:r>
+      <w:proofErr w:type="spellStart"/>
+      <w:r>
+        <w:rPr>
+          <w:rFonts w:ascii="Consolas" w:hAnsi="Consolas" w:cs="Consolas"/>
+          <w:color w:val="0000FF"/>
+          <w:sz w:val="19"/>
+          <w:szCs w:val="19"/>
+        </w:rPr>
+        <w:t>static</w:t>
+      </w:r>
+      <w:proofErr w:type="spellEnd"/>
+      <w:r>
+        <w:rPr>
+          <w:rFonts w:ascii="Consolas" w:hAnsi="Consolas" w:cs="Consolas"/>
+          <w:color w:val="000000"/>
+          <w:sz w:val="19"/>
+          <w:szCs w:val="19"/>
+        </w:rPr>
+        <w:t xml:space="preserve"> </w:t>
+      </w:r>
+      <w:proofErr w:type="spellStart"/>
+      <w:r>
+        <w:rPr>
+          <w:rFonts w:ascii="Consolas" w:hAnsi="Consolas" w:cs="Consolas"/>
+          <w:color w:val="0000FF"/>
+          <w:sz w:val="19"/>
+          <w:szCs w:val="19"/>
+        </w:rPr>
+        <w:t>double</w:t>
+      </w:r>
+      <w:proofErr w:type="spellEnd"/>
+      <w:r>
+        <w:rPr>
+          <w:rFonts w:ascii="Consolas" w:hAnsi="Consolas" w:cs="Consolas"/>
+          <w:color w:val="000000"/>
+          <w:sz w:val="19"/>
+          <w:szCs w:val="19"/>
+        </w:rPr>
+        <w:t xml:space="preserve"> </w:t>
+      </w:r>
+      <w:proofErr w:type="spellStart"/>
+      <w:r>
+        <w:rPr>
+          <w:rFonts w:ascii="Consolas" w:hAnsi="Consolas" w:cs="Consolas"/>
+          <w:color w:val="000000"/>
+          <w:sz w:val="19"/>
+          <w:szCs w:val="19"/>
+        </w:rPr>
+        <w:t>Iof</w:t>
+      </w:r>
+      <w:proofErr w:type="spellEnd"/>
+      <w:r>
+        <w:rPr>
+          <w:rFonts w:ascii="Consolas" w:hAnsi="Consolas" w:cs="Consolas"/>
+          <w:color w:val="000000"/>
+          <w:sz w:val="19"/>
+          <w:szCs w:val="19"/>
+        </w:rPr>
+        <w:t xml:space="preserve"> = 6.0;</w:t>
+      </w:r>
+    </w:p>
+    <w:p>
+      <w:pPr>
+        <w:autoSpaceDE w:val="0"/>
+        <w:autoSpaceDN w:val="0"/>
+        <w:adjustRightInd w:val="0"/>
+        <w:spacing w:after="0" w:line="240" w:lineRule="auto"/>
+        <w:jc w:val="left"/>
+        <w:rPr>
+          <w:rFonts w:ascii="Consolas" w:hAnsi="Consolas" w:cs="Consolas"/>
+          <w:color w:val="000000"/>
+          <w:sz w:val="19"/>
+          <w:szCs w:val="19"/>
+        </w:rPr>
+      </w:pPr>
+    </w:p>
+    <w:p>
+      <w:pPr>
+        <w:autoSpaceDE w:val="0"/>
+        <w:autoSpaceDN w:val="0"/>
+        <w:adjustRightInd w:val="0"/>
+        <w:spacing w:after="0" w:line="240" w:lineRule="auto"/>
+        <w:jc w:val="left"/>
+        <w:rPr>
+          <w:rFonts w:ascii="Consolas" w:hAnsi="Consolas" w:cs="Consolas"/>
+          <w:color w:val="000000"/>
+          <w:sz w:val="19"/>
+          <w:szCs w:val="19"/>
+        </w:rPr>
+      </w:pPr>
+      <w:r>
+        <w:rPr>
+          <w:rFonts w:ascii="Consolas" w:hAnsi="Consolas" w:cs="Consolas"/>
+          <w:color w:val="000000"/>
+          <w:sz w:val="19"/>
+          <w:szCs w:val="19"/>
+        </w:rPr>
+        <w:t xml:space="preserve">        </w:t>
+      </w:r>
+      <w:proofErr w:type="spellStart"/>
+      <w:r>
+        <w:rPr>
+          <w:rFonts w:ascii="Consolas" w:hAnsi="Consolas" w:cs="Consolas"/>
+          <w:color w:val="0000FF"/>
+          <w:sz w:val="19"/>
+          <w:szCs w:val="19"/>
+        </w:rPr>
+        <w:t>public</w:t>
+      </w:r>
+      <w:proofErr w:type="spellEnd"/>
+      <w:r>
+        <w:rPr>
+          <w:rFonts w:ascii="Consolas" w:hAnsi="Consolas" w:cs="Consolas"/>
+          <w:color w:val="000000"/>
+          <w:sz w:val="19"/>
+          <w:szCs w:val="19"/>
+        </w:rPr>
+        <w:t xml:space="preserve"> </w:t>
+      </w:r>
+      <w:proofErr w:type="spellStart"/>
+      <w:r>
+        <w:rPr>
+          <w:rFonts w:ascii="Consolas" w:hAnsi="Consolas" w:cs="Consolas"/>
+          <w:color w:val="0000FF"/>
+          <w:sz w:val="19"/>
+          <w:szCs w:val="19"/>
+        </w:rPr>
+        <w:t>static</w:t>
+      </w:r>
+      <w:proofErr w:type="spellEnd"/>
+      <w:r>
+        <w:rPr>
+          <w:rFonts w:ascii="Consolas" w:hAnsi="Consolas" w:cs="Consolas"/>
+          <w:color w:val="000000"/>
+          <w:sz w:val="19"/>
+          <w:szCs w:val="19"/>
+        </w:rPr>
+        <w:t xml:space="preserve"> </w:t>
+      </w:r>
+      <w:proofErr w:type="spellStart"/>
+      <w:r>
+        <w:rPr>
+          <w:rFonts w:ascii="Consolas" w:hAnsi="Consolas" w:cs="Consolas"/>
+          <w:color w:val="0000FF"/>
+          <w:sz w:val="19"/>
+          <w:szCs w:val="19"/>
+        </w:rPr>
+        <w:t>double</w:t>
+      </w:r>
+      <w:proofErr w:type="spellEnd"/>
+      <w:r>
+        <w:rPr>
+          <w:rFonts w:ascii="Consolas" w:hAnsi="Consolas" w:cs="Consolas"/>
+          <w:color w:val="000000"/>
+          <w:sz w:val="19"/>
+          <w:szCs w:val="19"/>
+        </w:rPr>
+        <w:t xml:space="preserve"> </w:t>
+      </w:r>
+      <w:proofErr w:type="spellStart"/>
+      <w:proofErr w:type="gramStart"/>
+      <w:r>
+        <w:rPr>
+          <w:rFonts w:ascii="Consolas" w:hAnsi="Consolas" w:cs="Consolas"/>
+          <w:color w:val="000000"/>
+          <w:sz w:val="19"/>
+          <w:szCs w:val="19"/>
+        </w:rPr>
+        <w:t>Cotacao</w:t>
+      </w:r>
+      <w:proofErr w:type="spellEnd"/>
+      <w:r>
+        <w:rPr>
+          <w:rFonts w:ascii="Consolas" w:hAnsi="Consolas" w:cs="Consolas"/>
+          <w:color w:val="000000"/>
+          <w:sz w:val="19"/>
+          <w:szCs w:val="19"/>
+        </w:rPr>
+        <w:t xml:space="preserve">( </w:t>
+      </w:r>
+      <w:proofErr w:type="spellStart"/>
+      <w:r>
+        <w:rPr>
+          <w:rFonts w:ascii="Consolas" w:hAnsi="Consolas" w:cs="Consolas"/>
+          <w:color w:val="0000FF"/>
+          <w:sz w:val="19"/>
+          <w:szCs w:val="19"/>
+        </w:rPr>
+        <w:t>double</w:t>
+      </w:r>
+      <w:proofErr w:type="spellEnd"/>
+      <w:proofErr w:type="gramEnd"/>
+      <w:r>
+        <w:rPr>
+          <w:rFonts w:ascii="Consolas" w:hAnsi="Consolas" w:cs="Consolas"/>
+          <w:color w:val="000000"/>
+          <w:sz w:val="19"/>
+          <w:szCs w:val="19"/>
+        </w:rPr>
+        <w:t xml:space="preserve"> </w:t>
+      </w:r>
+      <w:proofErr w:type="spellStart"/>
+      <w:r>
+        <w:rPr>
+          <w:rFonts w:ascii="Consolas" w:hAnsi="Consolas" w:cs="Consolas"/>
+          <w:color w:val="000000"/>
+          <w:sz w:val="19"/>
+          <w:szCs w:val="19"/>
+        </w:rPr>
+        <w:t>cotacao</w:t>
+      </w:r>
+      <w:proofErr w:type="spellEnd"/>
+      <w:r>
+        <w:rPr>
+          <w:rFonts w:ascii="Consolas" w:hAnsi="Consolas" w:cs="Consolas"/>
+          <w:color w:val="000000"/>
+          <w:sz w:val="19"/>
+          <w:szCs w:val="19"/>
+        </w:rPr>
+        <w:t xml:space="preserve">, </w:t>
+      </w:r>
+      <w:proofErr w:type="spellStart"/>
+      <w:r>
+        <w:rPr>
+          <w:rFonts w:ascii="Consolas" w:hAnsi="Consolas" w:cs="Consolas"/>
+          <w:color w:val="0000FF"/>
+          <w:sz w:val="19"/>
+          <w:szCs w:val="19"/>
+        </w:rPr>
+        <w:t>double</w:t>
+      </w:r>
+      <w:proofErr w:type="spellEnd"/>
+      <w:r>
+        <w:rPr>
+          <w:rFonts w:ascii="Consolas" w:hAnsi="Consolas" w:cs="Consolas"/>
+          <w:color w:val="000000"/>
+          <w:sz w:val="19"/>
+          <w:szCs w:val="19"/>
+        </w:rPr>
+        <w:t xml:space="preserve"> </w:t>
+      </w:r>
+      <w:proofErr w:type="spellStart"/>
+      <w:r>
+        <w:rPr>
+          <w:rFonts w:ascii="Consolas" w:hAnsi="Consolas" w:cs="Consolas"/>
+          <w:color w:val="000000"/>
+          <w:sz w:val="19"/>
+          <w:szCs w:val="19"/>
+        </w:rPr>
+        <w:t>dolares</w:t>
+      </w:r>
+      <w:proofErr w:type="spellEnd"/>
+      <w:r>
+        <w:rPr>
+          <w:rFonts w:ascii="Consolas" w:hAnsi="Consolas" w:cs="Consolas"/>
+          <w:color w:val="000000"/>
+          <w:sz w:val="19"/>
+          <w:szCs w:val="19"/>
+        </w:rPr>
+        <w:t xml:space="preserve"> )</w:t>
+      </w:r>
+    </w:p>
+    <w:p>
+      <w:pPr>
+        <w:autoSpaceDE w:val="0"/>
+        <w:autoSpaceDN w:val="0"/>
+        <w:adjustRightInd w:val="0"/>
+        <w:spacing w:after="0" w:line="240" w:lineRule="auto"/>
+        <w:jc w:val="left"/>
+        <w:rPr>
+          <w:rFonts w:ascii="Consolas" w:hAnsi="Consolas" w:cs="Consolas"/>
+          <w:color w:val="000000"/>
+          <w:sz w:val="19"/>
+          <w:szCs w:val="19"/>
+        </w:rPr>
+      </w:pPr>
+      <w:r>
+        <w:rPr>
+          <w:rFonts w:ascii="Consolas" w:hAnsi="Consolas" w:cs="Consolas"/>
+          <w:color w:val="000000"/>
+          <w:sz w:val="19"/>
+          <w:szCs w:val="19"/>
+        </w:rPr>
+        <w:t xml:space="preserve">        {</w:t>
+      </w:r>
+    </w:p>
+    <w:p>
+      <w:pPr>
+        <w:autoSpaceDE w:val="0"/>
+        <w:autoSpaceDN w:val="0"/>
+        <w:adjustRightInd w:val="0"/>
+        <w:spacing w:after="0" w:line="240" w:lineRule="auto"/>
+        <w:jc w:val="left"/>
+        <w:rPr>
+          <w:rFonts w:ascii="Consolas" w:hAnsi="Consolas" w:cs="Consolas"/>
+          <w:color w:val="000000"/>
+          <w:sz w:val="19"/>
+          <w:szCs w:val="19"/>
+        </w:rPr>
+      </w:pPr>
+      <w:r>
+        <w:rPr>
+          <w:rFonts w:ascii="Consolas" w:hAnsi="Consolas" w:cs="Consolas"/>
+          <w:color w:val="000000"/>
+          <w:sz w:val="19"/>
+          <w:szCs w:val="19"/>
+        </w:rPr>
+        <w:t xml:space="preserve">            </w:t>
+      </w:r>
+      <w:proofErr w:type="spellStart"/>
+      <w:r>
+        <w:rPr>
+          <w:rFonts w:ascii="Consolas" w:hAnsi="Consolas" w:cs="Consolas"/>
+          <w:color w:val="0000FF"/>
+          <w:sz w:val="19"/>
+          <w:szCs w:val="19"/>
+        </w:rPr>
+        <w:t>double</w:t>
+      </w:r>
+      <w:proofErr w:type="spellEnd"/>
+      <w:r>
+        <w:rPr>
+          <w:rFonts w:ascii="Consolas" w:hAnsi="Consolas" w:cs="Consolas"/>
+          <w:color w:val="000000"/>
+          <w:sz w:val="19"/>
+          <w:szCs w:val="19"/>
+        </w:rPr>
+        <w:t xml:space="preserve"> valor = </w:t>
+      </w:r>
+      <w:proofErr w:type="spellStart"/>
+      <w:r>
+        <w:rPr>
+          <w:rFonts w:ascii="Consolas" w:hAnsi="Consolas" w:cs="Consolas"/>
+          <w:color w:val="000000"/>
+          <w:sz w:val="19"/>
+          <w:szCs w:val="19"/>
+        </w:rPr>
+        <w:t>cotacao</w:t>
+      </w:r>
+      <w:proofErr w:type="spellEnd"/>
+      <w:r>
+        <w:rPr>
+          <w:rFonts w:ascii="Consolas" w:hAnsi="Consolas" w:cs="Consolas"/>
+          <w:color w:val="000000"/>
+          <w:sz w:val="19"/>
+          <w:szCs w:val="19"/>
+        </w:rPr>
+        <w:t xml:space="preserve"> * </w:t>
+      </w:r>
+      <w:proofErr w:type="spellStart"/>
+      <w:r>
+        <w:rPr>
+          <w:rFonts w:ascii="Consolas" w:hAnsi="Consolas" w:cs="Consolas"/>
+          <w:color w:val="000000"/>
+          <w:sz w:val="19"/>
+          <w:szCs w:val="19"/>
+        </w:rPr>
+        <w:t>dolares</w:t>
+      </w:r>
+      <w:proofErr w:type="spellEnd"/>
+      <w:r>
+        <w:rPr>
+          <w:rFonts w:ascii="Consolas" w:hAnsi="Consolas" w:cs="Consolas"/>
+          <w:color w:val="000000"/>
+          <w:sz w:val="19"/>
+          <w:szCs w:val="19"/>
+        </w:rPr>
+        <w:t>;</w:t>
+      </w:r>
+    </w:p>
+    <w:p>
+      <w:pPr>
+        <w:autoSpaceDE w:val="0"/>
+        <w:autoSpaceDN w:val="0"/>
+        <w:adjustRightInd w:val="0"/>
+        <w:spacing w:after="0" w:line="240" w:lineRule="auto"/>
+        <w:jc w:val="left"/>
+        <w:rPr>
+          <w:rFonts w:ascii="Consolas" w:hAnsi="Consolas" w:cs="Consolas"/>
+          <w:color w:val="000000"/>
+          <w:sz w:val="19"/>
+          <w:szCs w:val="19"/>
+        </w:rPr>
+      </w:pPr>
+    </w:p>
+    <w:p>
+      <w:pPr>
+        <w:autoSpaceDE w:val="0"/>
+        <w:autoSpaceDN w:val="0"/>
+        <w:adjustRightInd w:val="0"/>
+        <w:spacing w:after="0" w:line="240" w:lineRule="auto"/>
+        <w:jc w:val="left"/>
+        <w:rPr>
+          <w:rFonts w:ascii="Consolas" w:hAnsi="Consolas" w:cs="Consolas"/>
+          <w:color w:val="000000"/>
+          <w:sz w:val="19"/>
+          <w:szCs w:val="19"/>
+        </w:rPr>
+      </w:pPr>
+      <w:r>
+        <w:rPr>
+          <w:rFonts w:ascii="Consolas" w:hAnsi="Consolas" w:cs="Consolas"/>
+          <w:color w:val="000000"/>
+          <w:sz w:val="19"/>
+          <w:szCs w:val="19"/>
+        </w:rPr>
+        <w:t xml:space="preserve">            </w:t>
+      </w:r>
+      <w:proofErr w:type="spellStart"/>
+      <w:r>
+        <w:rPr>
+          <w:rFonts w:ascii="Consolas" w:hAnsi="Consolas" w:cs="Consolas"/>
+          <w:color w:val="0000FF"/>
+          <w:sz w:val="19"/>
+          <w:szCs w:val="19"/>
+        </w:rPr>
+        <w:t>return</w:t>
+      </w:r>
+      <w:proofErr w:type="spellEnd"/>
+      <w:r>
+        <w:rPr>
+          <w:rFonts w:ascii="Consolas" w:hAnsi="Consolas" w:cs="Consolas"/>
+          <w:color w:val="000000"/>
+          <w:sz w:val="19"/>
+          <w:szCs w:val="19"/>
+        </w:rPr>
+        <w:t xml:space="preserve"> valor += valor * </w:t>
+      </w:r>
+      <w:proofErr w:type="spellStart"/>
+      <w:r>
+        <w:rPr>
+          <w:rFonts w:ascii="Consolas" w:hAnsi="Consolas" w:cs="Consolas"/>
+          <w:color w:val="000000"/>
+          <w:sz w:val="19"/>
+          <w:szCs w:val="19"/>
+        </w:rPr>
+        <w:t>Iof</w:t>
+      </w:r>
+      <w:proofErr w:type="spellEnd"/>
+      <w:r>
+        <w:rPr>
+          <w:rFonts w:ascii="Consolas" w:hAnsi="Consolas" w:cs="Consolas"/>
+          <w:color w:val="000000"/>
+          <w:sz w:val="19"/>
+          <w:szCs w:val="19"/>
+        </w:rPr>
+        <w:t xml:space="preserve"> / 100;</w:t>
+      </w:r>
+    </w:p>
+    <w:p>
+      <w:pPr>
+        <w:autoSpaceDE w:val="0"/>
+        <w:autoSpaceDN w:val="0"/>
+        <w:adjustRightInd w:val="0"/>
+        <w:spacing w:after="0" w:line="240" w:lineRule="auto"/>
+        <w:jc w:val="left"/>
+        <w:rPr>
+          <w:rFonts w:ascii="Consolas" w:hAnsi="Consolas" w:cs="Consolas"/>
+          <w:color w:val="000000"/>
+          <w:sz w:val="19"/>
+          <w:szCs w:val="19"/>
+        </w:rPr>
+      </w:pPr>
+      <w:r>
+        <w:rPr>
+          <w:rFonts w:ascii="Consolas" w:hAnsi="Consolas" w:cs="Consolas"/>
+          <w:color w:val="000000"/>
+          <w:sz w:val="19"/>
+          <w:szCs w:val="19"/>
+        </w:rPr>
+        <w:t xml:space="preserve">        }</w:t>
+      </w:r>
+    </w:p>
+    <w:p>
+      <w:pPr>
+        <w:autoSpaceDE w:val="0"/>
+        <w:autoSpaceDN w:val="0"/>
+        <w:adjustRightInd w:val="0"/>
+        <w:spacing w:after="0" w:line="240" w:lineRule="auto"/>
+        <w:jc w:val="left"/>
+        <w:rPr>
+          <w:rFonts w:ascii="Consolas" w:hAnsi="Consolas" w:cs="Consolas"/>
+          <w:color w:val="000000"/>
+          <w:sz w:val="19"/>
+          <w:szCs w:val="19"/>
+        </w:rPr>
+      </w:pPr>
+      <w:r>
+        <w:rPr>
+          <w:rFonts w:ascii="Consolas" w:hAnsi="Consolas" w:cs="Consolas"/>
+          <w:color w:val="000000"/>
+          <w:sz w:val="19"/>
+          <w:szCs w:val="19"/>
+        </w:rPr>
+        <w:t xml:space="preserve">    }</w:t>
+      </w:r>
+    </w:p>
+    <w:p>
+      <w:pPr>
+        <w:autoSpaceDE w:val="0"/>
+        <w:autoSpaceDN w:val="0"/>
+        <w:adjustRightInd w:val="0"/>
+        <w:spacing w:after="0" w:line="240" w:lineRule="auto"/>
+        <w:jc w:val="left"/>
+        <w:rPr>
+          <w:rFonts w:ascii="Consolas" w:hAnsi="Consolas" w:cs="Consolas"/>
+          <w:color w:val="000000"/>
+          <w:sz w:val="19"/>
+          <w:szCs w:val="19"/>
+        </w:rPr>
+      </w:pPr>
+      <w:r>
+        <w:rPr>
+          <w:rFonts w:ascii="Consolas" w:hAnsi="Consolas" w:cs="Consolas"/>
+          <w:color w:val="000000"/>
+          <w:sz w:val="19"/>
+          <w:szCs w:val="19"/>
+        </w:rPr>
+        <w:t>}</w:t>
+      </w:r>
+    </w:p>
+    <w:p/>
+    <w:p>
+      <w:r>
+        <w:t xml:space="preserve">Código principal: </w:t>
+      </w:r>
+    </w:p>
+    <w:p>
+      <w:pPr>
+        <w:autoSpaceDE w:val="0"/>
+        <w:autoSpaceDN w:val="0"/>
+        <w:adjustRightInd w:val="0"/>
+        <w:spacing w:after="0" w:line="240" w:lineRule="auto"/>
+        <w:jc w:val="left"/>
+        <w:rPr>
+          <w:rFonts w:ascii="Consolas" w:hAnsi="Consolas" w:cs="Consolas"/>
+          <w:color w:val="000000"/>
+          <w:sz w:val="19"/>
+          <w:szCs w:val="19"/>
+        </w:rPr>
+      </w:pPr>
+      <w:proofErr w:type="spellStart"/>
+      <w:r>
+        <w:rPr>
+          <w:rFonts w:ascii="Consolas" w:hAnsi="Consolas" w:cs="Consolas"/>
+          <w:color w:val="0000FF"/>
+          <w:sz w:val="19"/>
+          <w:szCs w:val="19"/>
+        </w:rPr>
+        <w:t>using</w:t>
+      </w:r>
+      <w:proofErr w:type="spellEnd"/>
+      <w:r>
+        <w:rPr>
+          <w:rFonts w:ascii="Consolas" w:hAnsi="Consolas" w:cs="Consolas"/>
+          <w:color w:val="000000"/>
+          <w:sz w:val="19"/>
+          <w:szCs w:val="19"/>
+        </w:rPr>
+        <w:t xml:space="preserve"> System;</w:t>
+      </w:r>
+    </w:p>
+    <w:p>
+      <w:pPr>
+        <w:autoSpaceDE w:val="0"/>
+        <w:autoSpaceDN w:val="0"/>
+        <w:adjustRightInd w:val="0"/>
+        <w:spacing w:after="0" w:line="240" w:lineRule="auto"/>
+        <w:jc w:val="left"/>
+        <w:rPr>
+          <w:rFonts w:ascii="Consolas" w:hAnsi="Consolas" w:cs="Consolas"/>
+          <w:color w:val="000000"/>
+          <w:sz w:val="19"/>
+          <w:szCs w:val="19"/>
+        </w:rPr>
+      </w:pPr>
+      <w:proofErr w:type="spellStart"/>
+      <w:r>
+        <w:rPr>
+          <w:rFonts w:ascii="Consolas" w:hAnsi="Consolas" w:cs="Consolas"/>
+          <w:color w:val="0000FF"/>
+          <w:sz w:val="19"/>
+          <w:szCs w:val="19"/>
+        </w:rPr>
+        <w:t>using</w:t>
+      </w:r>
+      <w:proofErr w:type="spellEnd"/>
+      <w:r>
+        <w:rPr>
+          <w:rFonts w:ascii="Consolas" w:hAnsi="Consolas" w:cs="Consolas"/>
+          <w:color w:val="000000"/>
+          <w:sz w:val="19"/>
+          <w:szCs w:val="19"/>
+        </w:rPr>
+        <w:t xml:space="preserve"> </w:t>
+      </w:r>
+      <w:proofErr w:type="spellStart"/>
+      <w:r>
+        <w:rPr>
+          <w:rFonts w:ascii="Consolas" w:hAnsi="Consolas" w:cs="Consolas"/>
+          <w:color w:val="000000"/>
+          <w:sz w:val="19"/>
+          <w:szCs w:val="19"/>
+        </w:rPr>
+        <w:t>System.Globalization</w:t>
+      </w:r>
+      <w:proofErr w:type="spellEnd"/>
+      <w:r>
+        <w:rPr>
+          <w:rFonts w:ascii="Consolas" w:hAnsi="Consolas" w:cs="Consolas"/>
+          <w:color w:val="000000"/>
+          <w:sz w:val="19"/>
+          <w:szCs w:val="19"/>
+        </w:rPr>
+        <w:t>;</w:t>
+      </w:r>
+    </w:p>
+    <w:p>
+      <w:pPr>
+        <w:autoSpaceDE w:val="0"/>
+        <w:autoSpaceDN w:val="0"/>
+        <w:adjustRightInd w:val="0"/>
+        <w:spacing w:after="0" w:line="240" w:lineRule="auto"/>
+        <w:jc w:val="left"/>
+        <w:rPr>
+          <w:rFonts w:ascii="Consolas" w:hAnsi="Consolas" w:cs="Consolas"/>
+          <w:color w:val="000000"/>
+          <w:sz w:val="19"/>
+          <w:szCs w:val="19"/>
+        </w:rPr>
+      </w:pPr>
+    </w:p>
+    <w:p>
+      <w:pPr>
+        <w:autoSpaceDE w:val="0"/>
+        <w:autoSpaceDN w:val="0"/>
+        <w:adjustRightInd w:val="0"/>
+        <w:spacing w:after="0" w:line="240" w:lineRule="auto"/>
+        <w:jc w:val="left"/>
+        <w:rPr>
+          <w:rFonts w:ascii="Consolas" w:hAnsi="Consolas" w:cs="Consolas"/>
+          <w:color w:val="000000"/>
+          <w:sz w:val="19"/>
+          <w:szCs w:val="19"/>
+        </w:rPr>
+      </w:pPr>
+      <w:proofErr w:type="spellStart"/>
+      <w:r>
+        <w:rPr>
+          <w:rFonts w:ascii="Consolas" w:hAnsi="Consolas" w:cs="Consolas"/>
+          <w:color w:val="0000FF"/>
+          <w:sz w:val="19"/>
+          <w:szCs w:val="19"/>
+        </w:rPr>
+        <w:t>namespace</w:t>
+      </w:r>
+      <w:proofErr w:type="spellEnd"/>
+      <w:r>
+        <w:rPr>
+          <w:rFonts w:ascii="Consolas" w:hAnsi="Consolas" w:cs="Consolas"/>
+          <w:color w:val="000000"/>
+          <w:sz w:val="19"/>
+          <w:szCs w:val="19"/>
+        </w:rPr>
+        <w:t xml:space="preserve"> Exercício2</w:t>
+      </w:r>
+    </w:p>
+    <w:p>
+      <w:pPr>
+        <w:autoSpaceDE w:val="0"/>
+        <w:autoSpaceDN w:val="0"/>
+        <w:adjustRightInd w:val="0"/>
+        <w:spacing w:after="0" w:line="240" w:lineRule="auto"/>
+        <w:jc w:val="left"/>
+        <w:rPr>
+          <w:rFonts w:ascii="Consolas" w:hAnsi="Consolas" w:cs="Consolas"/>
+          <w:color w:val="000000"/>
+          <w:sz w:val="19"/>
+          <w:szCs w:val="19"/>
+        </w:rPr>
+      </w:pPr>
+      <w:r>
+        <w:rPr>
+          <w:rFonts w:ascii="Consolas" w:hAnsi="Consolas" w:cs="Consolas"/>
+          <w:color w:val="000000"/>
+          <w:sz w:val="19"/>
+          <w:szCs w:val="19"/>
+        </w:rPr>
+        <w:t>{</w:t>
+      </w:r>
+    </w:p>
+    <w:p>
+      <w:pPr>
+        <w:autoSpaceDE w:val="0"/>
+        <w:autoSpaceDN w:val="0"/>
+        <w:adjustRightInd w:val="0"/>
+        <w:spacing w:after="0" w:line="240" w:lineRule="auto"/>
+        <w:jc w:val="left"/>
+        <w:rPr>
+          <w:rFonts w:ascii="Consolas" w:hAnsi="Consolas" w:cs="Consolas"/>
+          <w:color w:val="000000"/>
+          <w:sz w:val="19"/>
+          <w:szCs w:val="19"/>
+        </w:rPr>
+      </w:pPr>
+      <w:r>
+        <w:rPr>
+          <w:rFonts w:ascii="Consolas" w:hAnsi="Consolas" w:cs="Consolas"/>
+          <w:color w:val="000000"/>
+          <w:sz w:val="19"/>
+          <w:szCs w:val="19"/>
+        </w:rPr>
+        <w:t xml:space="preserve">    </w:t>
+      </w:r>
+      <w:proofErr w:type="spellStart"/>
+      <w:r>
+        <w:rPr>
+          <w:rFonts w:ascii="Consolas" w:hAnsi="Consolas" w:cs="Consolas"/>
+          <w:color w:val="0000FF"/>
+          <w:sz w:val="19"/>
+          <w:szCs w:val="19"/>
+        </w:rPr>
+        <w:t>class</w:t>
+      </w:r>
+      <w:proofErr w:type="spellEnd"/>
+      <w:r>
+        <w:rPr>
+          <w:rFonts w:ascii="Consolas" w:hAnsi="Consolas" w:cs="Consolas"/>
+          <w:color w:val="000000"/>
+          <w:sz w:val="19"/>
+          <w:szCs w:val="19"/>
+        </w:rPr>
+        <w:t xml:space="preserve"> </w:t>
+      </w:r>
+      <w:proofErr w:type="spellStart"/>
+      <w:r>
+        <w:rPr>
+          <w:rFonts w:ascii="Consolas" w:hAnsi="Consolas" w:cs="Consolas"/>
+          <w:color w:val="2B91AF"/>
+          <w:sz w:val="19"/>
+          <w:szCs w:val="19"/>
+        </w:rPr>
+        <w:t>Program</w:t>
+      </w:r>
+      <w:proofErr w:type="spellEnd"/>
+    </w:p>
+    <w:p>
+      <w:pPr>
+        <w:autoSpaceDE w:val="0"/>
+        <w:autoSpaceDN w:val="0"/>
+        <w:adjustRightInd w:val="0"/>
+        <w:spacing w:after="0" w:line="240" w:lineRule="auto"/>
+        <w:jc w:val="left"/>
+        <w:rPr>
+          <w:rFonts w:ascii="Consolas" w:hAnsi="Consolas" w:cs="Consolas"/>
+          <w:color w:val="000000"/>
+          <w:sz w:val="19"/>
+          <w:szCs w:val="19"/>
+        </w:rPr>
+      </w:pPr>
+      <w:r>
+        <w:rPr>
+          <w:rFonts w:ascii="Consolas" w:hAnsi="Consolas" w:cs="Consolas"/>
+          <w:color w:val="000000"/>
+          <w:sz w:val="19"/>
+          <w:szCs w:val="19"/>
+        </w:rPr>
+        <w:t xml:space="preserve">    {</w:t>
+      </w:r>
+    </w:p>
+    <w:p>
+      <w:pPr>
+        <w:autoSpaceDE w:val="0"/>
+        <w:autoSpaceDN w:val="0"/>
+        <w:adjustRightInd w:val="0"/>
+        <w:spacing w:after="0" w:line="240" w:lineRule="auto"/>
+        <w:jc w:val="left"/>
+        <w:rPr>
+          <w:rFonts w:ascii="Consolas" w:hAnsi="Consolas" w:cs="Consolas"/>
+          <w:color w:val="000000"/>
+          <w:sz w:val="19"/>
+          <w:szCs w:val="19"/>
+        </w:rPr>
+      </w:pPr>
+      <w:r>
+        <w:rPr>
+          <w:rFonts w:ascii="Consolas" w:hAnsi="Consolas" w:cs="Consolas"/>
+          <w:color w:val="000000"/>
+          <w:sz w:val="19"/>
+          <w:szCs w:val="19"/>
+        </w:rPr>
+        <w:t xml:space="preserve">        </w:t>
+      </w:r>
+      <w:proofErr w:type="spellStart"/>
+      <w:r>
+        <w:rPr>
+          <w:rFonts w:ascii="Consolas" w:hAnsi="Consolas" w:cs="Consolas"/>
+          <w:color w:val="0000FF"/>
+          <w:sz w:val="19"/>
+          <w:szCs w:val="19"/>
+        </w:rPr>
+        <w:t>static</w:t>
+      </w:r>
+      <w:proofErr w:type="spellEnd"/>
+      <w:r>
+        <w:rPr>
+          <w:rFonts w:ascii="Consolas" w:hAnsi="Consolas" w:cs="Consolas"/>
+          <w:color w:val="000000"/>
+          <w:sz w:val="19"/>
+          <w:szCs w:val="19"/>
+        </w:rPr>
+        <w:t xml:space="preserve"> </w:t>
+      </w:r>
+      <w:proofErr w:type="spellStart"/>
+      <w:r>
+        <w:rPr>
+          <w:rFonts w:ascii="Consolas" w:hAnsi="Consolas" w:cs="Consolas"/>
+          <w:color w:val="0000FF"/>
+          <w:sz w:val="19"/>
+          <w:szCs w:val="19"/>
+        </w:rPr>
+        <w:t>void</w:t>
+      </w:r>
+      <w:proofErr w:type="spellEnd"/>
+      <w:r>
+        <w:rPr>
+          <w:rFonts w:ascii="Consolas" w:hAnsi="Consolas" w:cs="Consolas"/>
+          <w:color w:val="000000"/>
+          <w:sz w:val="19"/>
+          <w:szCs w:val="19"/>
+        </w:rPr>
+        <w:t xml:space="preserve"> </w:t>
+      </w:r>
+      <w:proofErr w:type="spellStart"/>
+      <w:r>
+        <w:rPr>
+          <w:rFonts w:ascii="Consolas" w:hAnsi="Consolas" w:cs="Consolas"/>
+          <w:color w:val="000000"/>
+          <w:sz w:val="19"/>
+          <w:szCs w:val="19"/>
+        </w:rPr>
+        <w:t>Main</w:t>
+      </w:r>
+      <w:proofErr w:type="spellEnd"/>
+      <w:r>
+        <w:rPr>
+          <w:rFonts w:ascii="Consolas" w:hAnsi="Consolas" w:cs="Consolas"/>
+          <w:color w:val="000000"/>
+          <w:sz w:val="19"/>
+          <w:szCs w:val="19"/>
+        </w:rPr>
+        <w:t>(</w:t>
+      </w:r>
+      <w:proofErr w:type="spellStart"/>
+      <w:proofErr w:type="gramStart"/>
+      <w:r>
+        <w:rPr>
+          <w:rFonts w:ascii="Consolas" w:hAnsi="Consolas" w:cs="Consolas"/>
+          <w:color w:val="0000FF"/>
+          <w:sz w:val="19"/>
+          <w:szCs w:val="19"/>
+        </w:rPr>
+        <w:t>string</w:t>
+      </w:r>
+      <w:proofErr w:type="spellEnd"/>
+      <w:r>
+        <w:rPr>
+          <w:rFonts w:ascii="Consolas" w:hAnsi="Consolas" w:cs="Consolas"/>
+          <w:color w:val="000000"/>
+          <w:sz w:val="19"/>
+          <w:szCs w:val="19"/>
+        </w:rPr>
+        <w:t>[</w:t>
+      </w:r>
+      <w:proofErr w:type="gramEnd"/>
+      <w:r>
+        <w:rPr>
+          <w:rFonts w:ascii="Consolas" w:hAnsi="Consolas" w:cs="Consolas"/>
+          <w:color w:val="000000"/>
+          <w:sz w:val="19"/>
+          <w:szCs w:val="19"/>
+        </w:rPr>
+        <w:t xml:space="preserve">] </w:t>
+      </w:r>
+      <w:proofErr w:type="spellStart"/>
+      <w:r>
+        <w:rPr>
+          <w:rFonts w:ascii="Consolas" w:hAnsi="Consolas" w:cs="Consolas"/>
+          <w:color w:val="000000"/>
+          <w:sz w:val="19"/>
+          <w:szCs w:val="19"/>
+        </w:rPr>
+        <w:t>args</w:t>
+      </w:r>
+      <w:proofErr w:type="spellEnd"/>
+      <w:r>
+        <w:rPr>
+          <w:rFonts w:ascii="Consolas" w:hAnsi="Consolas" w:cs="Consolas"/>
+          <w:color w:val="000000"/>
+          <w:sz w:val="19"/>
+          <w:szCs w:val="19"/>
+        </w:rPr>
+        <w:t>)</w:t>
+      </w:r>
+    </w:p>
+    <w:p>
+      <w:pPr>
+        <w:autoSpaceDE w:val="0"/>
+        <w:autoSpaceDN w:val="0"/>
+        <w:adjustRightInd w:val="0"/>
+        <w:spacing w:after="0" w:line="240" w:lineRule="auto"/>
+        <w:jc w:val="left"/>
+        <w:rPr>
+          <w:rFonts w:ascii="Consolas" w:hAnsi="Consolas" w:cs="Consolas"/>
+          <w:color w:val="000000"/>
+          <w:sz w:val="19"/>
+          <w:szCs w:val="19"/>
+        </w:rPr>
+      </w:pPr>
+      <w:r>
+        <w:rPr>
+          <w:rFonts w:ascii="Consolas" w:hAnsi="Consolas" w:cs="Consolas"/>
+          <w:color w:val="000000"/>
+          <w:sz w:val="19"/>
+          <w:szCs w:val="19"/>
+        </w:rPr>
+        <w:t xml:space="preserve">        {</w:t>
+      </w:r>
+    </w:p>
+    <w:p>
+      <w:pPr>
+        <w:autoSpaceDE w:val="0"/>
+        <w:autoSpaceDN w:val="0"/>
+        <w:adjustRightInd w:val="0"/>
+        <w:spacing w:after="0" w:line="240" w:lineRule="auto"/>
+        <w:jc w:val="left"/>
+        <w:rPr>
+          <w:rFonts w:ascii="Consolas" w:hAnsi="Consolas" w:cs="Consolas"/>
+          <w:color w:val="000000"/>
+          <w:sz w:val="19"/>
+          <w:szCs w:val="19"/>
+        </w:rPr>
+      </w:pPr>
+      <w:r>
+        <w:rPr>
+          <w:rFonts w:ascii="Consolas" w:hAnsi="Consolas" w:cs="Consolas"/>
+          <w:color w:val="000000"/>
+          <w:sz w:val="19"/>
+          <w:szCs w:val="19"/>
+        </w:rPr>
+        <w:t xml:space="preserve">            </w:t>
+      </w:r>
+      <w:proofErr w:type="spellStart"/>
+      <w:r>
+        <w:rPr>
+          <w:rFonts w:ascii="Consolas" w:hAnsi="Consolas" w:cs="Consolas"/>
+          <w:color w:val="000000"/>
+          <w:sz w:val="19"/>
+          <w:szCs w:val="19"/>
+        </w:rPr>
+        <w:t>Console.Write</w:t>
+      </w:r>
+      <w:proofErr w:type="spellEnd"/>
+      <w:r>
+        <w:rPr>
+          <w:rFonts w:ascii="Consolas" w:hAnsi="Consolas" w:cs="Consolas"/>
+          <w:color w:val="000000"/>
+          <w:sz w:val="19"/>
+          <w:szCs w:val="19"/>
+        </w:rPr>
+        <w:t>(</w:t>
+      </w:r>
+      <w:r>
+        <w:rPr>
+          <w:rFonts w:ascii="Consolas" w:hAnsi="Consolas" w:cs="Consolas"/>
+          <w:color w:val="A31515"/>
+          <w:sz w:val="19"/>
+          <w:szCs w:val="19"/>
+        </w:rPr>
+        <w:t>"Qual a cotação do dólar? "</w:t>
+      </w:r>
+      <w:r>
+        <w:rPr>
+          <w:rFonts w:ascii="Consolas" w:hAnsi="Consolas" w:cs="Consolas"/>
+          <w:color w:val="000000"/>
+          <w:sz w:val="19"/>
+          <w:szCs w:val="19"/>
+        </w:rPr>
+        <w:t>);</w:t>
+      </w:r>
+    </w:p>
+    <w:p>
+      <w:pPr>
+        <w:autoSpaceDE w:val="0"/>
+        <w:autoSpaceDN w:val="0"/>
+        <w:adjustRightInd w:val="0"/>
+        <w:spacing w:after="0" w:line="240" w:lineRule="auto"/>
+        <w:jc w:val="left"/>
+        <w:rPr>
+          <w:rFonts w:ascii="Consolas" w:hAnsi="Consolas" w:cs="Consolas"/>
+          <w:color w:val="000000"/>
+          <w:sz w:val="19"/>
+          <w:szCs w:val="19"/>
+        </w:rPr>
+      </w:pPr>
+      <w:r>
+        <w:rPr>
+          <w:rFonts w:ascii="Consolas" w:hAnsi="Consolas" w:cs="Consolas"/>
+          <w:color w:val="000000"/>
+          <w:sz w:val="19"/>
+          <w:szCs w:val="19"/>
+        </w:rPr>
+        <w:t xml:space="preserve">            </w:t>
+      </w:r>
+      <w:proofErr w:type="spellStart"/>
+      <w:r>
+        <w:rPr>
+          <w:rFonts w:ascii="Consolas" w:hAnsi="Consolas" w:cs="Consolas"/>
+          <w:color w:val="0000FF"/>
+          <w:sz w:val="19"/>
+          <w:szCs w:val="19"/>
+        </w:rPr>
+        <w:t>double</w:t>
+      </w:r>
+      <w:proofErr w:type="spellEnd"/>
+      <w:r>
+        <w:rPr>
+          <w:rFonts w:ascii="Consolas" w:hAnsi="Consolas" w:cs="Consolas"/>
+          <w:color w:val="000000"/>
+          <w:sz w:val="19"/>
+          <w:szCs w:val="19"/>
+        </w:rPr>
+        <w:t xml:space="preserve"> </w:t>
+      </w:r>
+      <w:proofErr w:type="spellStart"/>
+      <w:r>
+        <w:rPr>
+          <w:rFonts w:ascii="Consolas" w:hAnsi="Consolas" w:cs="Consolas"/>
+          <w:color w:val="000000"/>
+          <w:sz w:val="19"/>
+          <w:szCs w:val="19"/>
+        </w:rPr>
+        <w:t>cotacao</w:t>
+      </w:r>
+      <w:proofErr w:type="spellEnd"/>
+      <w:r>
+        <w:rPr>
+          <w:rFonts w:ascii="Consolas" w:hAnsi="Consolas" w:cs="Consolas"/>
+          <w:color w:val="000000"/>
+          <w:sz w:val="19"/>
+          <w:szCs w:val="19"/>
+        </w:rPr>
+        <w:t xml:space="preserve"> = </w:t>
+      </w:r>
+      <w:proofErr w:type="spellStart"/>
+      <w:proofErr w:type="gramStart"/>
+      <w:r>
+        <w:rPr>
+          <w:rFonts w:ascii="Consolas" w:hAnsi="Consolas" w:cs="Consolas"/>
+          <w:color w:val="0000FF"/>
+          <w:sz w:val="19"/>
+          <w:szCs w:val="19"/>
+        </w:rPr>
+        <w:t>double</w:t>
+      </w:r>
+      <w:r>
+        <w:rPr>
+          <w:rFonts w:ascii="Consolas" w:hAnsi="Consolas" w:cs="Consolas"/>
+          <w:color w:val="000000"/>
+          <w:sz w:val="19"/>
+          <w:szCs w:val="19"/>
+        </w:rPr>
+        <w:t>.Parse</w:t>
+      </w:r>
+      <w:proofErr w:type="spellEnd"/>
+      <w:proofErr w:type="gramEnd"/>
+      <w:r>
+        <w:rPr>
+          <w:rFonts w:ascii="Consolas" w:hAnsi="Consolas" w:cs="Consolas"/>
+          <w:color w:val="000000"/>
+          <w:sz w:val="19"/>
+          <w:szCs w:val="19"/>
+        </w:rPr>
+        <w:t>(</w:t>
+      </w:r>
+      <w:proofErr w:type="spellStart"/>
+      <w:r>
+        <w:rPr>
+          <w:rFonts w:ascii="Consolas" w:hAnsi="Consolas" w:cs="Consolas"/>
+          <w:color w:val="000000"/>
+          <w:sz w:val="19"/>
+          <w:szCs w:val="19"/>
+        </w:rPr>
+        <w:t>Console.ReadLine</w:t>
+      </w:r>
+      <w:proofErr w:type="spellEnd"/>
+      <w:r>
+        <w:rPr>
+          <w:rFonts w:ascii="Consolas" w:hAnsi="Consolas" w:cs="Consolas"/>
+          <w:color w:val="000000"/>
+          <w:sz w:val="19"/>
+          <w:szCs w:val="19"/>
+        </w:rPr>
+        <w:t xml:space="preserve">(), </w:t>
+      </w:r>
+      <w:proofErr w:type="spellStart"/>
+      <w:r>
+        <w:rPr>
+          <w:rFonts w:ascii="Consolas" w:hAnsi="Consolas" w:cs="Consolas"/>
+          <w:color w:val="000000"/>
+          <w:sz w:val="19"/>
+          <w:szCs w:val="19"/>
+        </w:rPr>
+        <w:t>CultureInfo.InvariantCulture</w:t>
+      </w:r>
+      <w:proofErr w:type="spellEnd"/>
+      <w:r>
+        <w:rPr>
+          <w:rFonts w:ascii="Consolas" w:hAnsi="Consolas" w:cs="Consolas"/>
+          <w:color w:val="000000"/>
+          <w:sz w:val="19"/>
+          <w:szCs w:val="19"/>
+        </w:rPr>
+        <w:t>);</w:t>
+      </w:r>
+    </w:p>
+    <w:p>
+      <w:pPr>
+        <w:autoSpaceDE w:val="0"/>
+        <w:autoSpaceDN w:val="0"/>
+        <w:adjustRightInd w:val="0"/>
+        <w:spacing w:after="0" w:line="240" w:lineRule="auto"/>
+        <w:jc w:val="left"/>
+        <w:rPr>
+          <w:rFonts w:ascii="Consolas" w:hAnsi="Consolas" w:cs="Consolas"/>
+          <w:color w:val="000000"/>
+          <w:sz w:val="19"/>
+          <w:szCs w:val="19"/>
+        </w:rPr>
+      </w:pPr>
+      <w:r>
+        <w:rPr>
+          <w:rFonts w:ascii="Consolas" w:hAnsi="Consolas" w:cs="Consolas"/>
+          <w:color w:val="000000"/>
+          <w:sz w:val="19"/>
+          <w:szCs w:val="19"/>
+        </w:rPr>
+        <w:t xml:space="preserve">            </w:t>
+      </w:r>
+      <w:proofErr w:type="spellStart"/>
+      <w:r>
+        <w:rPr>
+          <w:rFonts w:ascii="Consolas" w:hAnsi="Consolas" w:cs="Consolas"/>
+          <w:color w:val="000000"/>
+          <w:sz w:val="19"/>
+          <w:szCs w:val="19"/>
+        </w:rPr>
+        <w:t>Console.Write</w:t>
+      </w:r>
+      <w:proofErr w:type="spellEnd"/>
+      <w:r>
+        <w:rPr>
+          <w:rFonts w:ascii="Consolas" w:hAnsi="Consolas" w:cs="Consolas"/>
+          <w:color w:val="000000"/>
+          <w:sz w:val="19"/>
+          <w:szCs w:val="19"/>
+        </w:rPr>
+        <w:t>(</w:t>
+      </w:r>
+      <w:r>
+        <w:rPr>
+          <w:rFonts w:ascii="Consolas" w:hAnsi="Consolas" w:cs="Consolas"/>
+          <w:color w:val="A31515"/>
+          <w:sz w:val="19"/>
+          <w:szCs w:val="19"/>
+        </w:rPr>
+        <w:t>"Quantos dólares você vai comprar? "</w:t>
+      </w:r>
+      <w:r>
+        <w:rPr>
+          <w:rFonts w:ascii="Consolas" w:hAnsi="Consolas" w:cs="Consolas"/>
+          <w:color w:val="000000"/>
+          <w:sz w:val="19"/>
+          <w:szCs w:val="19"/>
+        </w:rPr>
+        <w:t>);</w:t>
+      </w:r>
+    </w:p>
+    <w:p>
+      <w:pPr>
+        <w:autoSpaceDE w:val="0"/>
+        <w:autoSpaceDN w:val="0"/>
+        <w:adjustRightInd w:val="0"/>
+        <w:spacing w:after="0" w:line="240" w:lineRule="auto"/>
+        <w:jc w:val="left"/>
+        <w:rPr>
+          <w:rFonts w:ascii="Consolas" w:hAnsi="Consolas" w:cs="Consolas"/>
+          <w:color w:val="000000"/>
+          <w:sz w:val="19"/>
+          <w:szCs w:val="19"/>
+        </w:rPr>
+      </w:pPr>
+      <w:r>
+        <w:rPr>
+          <w:rFonts w:ascii="Consolas" w:hAnsi="Consolas" w:cs="Consolas"/>
+          <w:color w:val="000000"/>
+          <w:sz w:val="19"/>
+          <w:szCs w:val="19"/>
+        </w:rPr>
+        <w:t xml:space="preserve">            </w:t>
+      </w:r>
+      <w:proofErr w:type="spellStart"/>
+      <w:r>
+        <w:rPr>
+          <w:rFonts w:ascii="Consolas" w:hAnsi="Consolas" w:cs="Consolas"/>
+          <w:color w:val="0000FF"/>
+          <w:sz w:val="19"/>
+          <w:szCs w:val="19"/>
+        </w:rPr>
+        <w:t>double</w:t>
+      </w:r>
+      <w:proofErr w:type="spellEnd"/>
+      <w:r>
+        <w:rPr>
+          <w:rFonts w:ascii="Consolas" w:hAnsi="Consolas" w:cs="Consolas"/>
+          <w:color w:val="000000"/>
+          <w:sz w:val="19"/>
+          <w:szCs w:val="19"/>
+        </w:rPr>
+        <w:t xml:space="preserve"> </w:t>
+      </w:r>
+      <w:proofErr w:type="spellStart"/>
+      <w:r>
+        <w:rPr>
+          <w:rFonts w:ascii="Consolas" w:hAnsi="Consolas" w:cs="Consolas"/>
+          <w:color w:val="000000"/>
+          <w:sz w:val="19"/>
+          <w:szCs w:val="19"/>
+        </w:rPr>
+        <w:t>dolares</w:t>
+      </w:r>
+      <w:proofErr w:type="spellEnd"/>
+      <w:r>
+        <w:rPr>
+          <w:rFonts w:ascii="Consolas" w:hAnsi="Consolas" w:cs="Consolas"/>
+          <w:color w:val="000000"/>
+          <w:sz w:val="19"/>
+          <w:szCs w:val="19"/>
+        </w:rPr>
+        <w:t xml:space="preserve"> = </w:t>
+      </w:r>
+      <w:proofErr w:type="spellStart"/>
+      <w:proofErr w:type="gramStart"/>
+      <w:r>
+        <w:rPr>
+          <w:rFonts w:ascii="Consolas" w:hAnsi="Consolas" w:cs="Consolas"/>
+          <w:color w:val="0000FF"/>
+          <w:sz w:val="19"/>
+          <w:szCs w:val="19"/>
+        </w:rPr>
+        <w:t>double</w:t>
+      </w:r>
+      <w:r>
+        <w:rPr>
+          <w:rFonts w:ascii="Consolas" w:hAnsi="Consolas" w:cs="Consolas"/>
+          <w:color w:val="000000"/>
+          <w:sz w:val="19"/>
+          <w:szCs w:val="19"/>
+        </w:rPr>
+        <w:t>.Parse</w:t>
+      </w:r>
+      <w:proofErr w:type="spellEnd"/>
+      <w:proofErr w:type="gramEnd"/>
+      <w:r>
+        <w:rPr>
+          <w:rFonts w:ascii="Consolas" w:hAnsi="Consolas" w:cs="Consolas"/>
+          <w:color w:val="000000"/>
+          <w:sz w:val="19"/>
+          <w:szCs w:val="19"/>
+        </w:rPr>
+        <w:t>(</w:t>
+      </w:r>
+      <w:proofErr w:type="spellStart"/>
+      <w:r>
+        <w:rPr>
+          <w:rFonts w:ascii="Consolas" w:hAnsi="Consolas" w:cs="Consolas"/>
+          <w:color w:val="000000"/>
+          <w:sz w:val="19"/>
+          <w:szCs w:val="19"/>
+        </w:rPr>
+        <w:t>Console.ReadLine</w:t>
+      </w:r>
+      <w:proofErr w:type="spellEnd"/>
+      <w:r>
+        <w:rPr>
+          <w:rFonts w:ascii="Consolas" w:hAnsi="Consolas" w:cs="Consolas"/>
+          <w:color w:val="000000"/>
+          <w:sz w:val="19"/>
+          <w:szCs w:val="19"/>
+        </w:rPr>
+        <w:t xml:space="preserve">(), </w:t>
+      </w:r>
+      <w:proofErr w:type="spellStart"/>
+      <w:r>
+        <w:rPr>
+          <w:rFonts w:ascii="Consolas" w:hAnsi="Consolas" w:cs="Consolas"/>
+          <w:color w:val="000000"/>
+          <w:sz w:val="19"/>
+          <w:szCs w:val="19"/>
+        </w:rPr>
+        <w:t>CultureInfo.InvariantCulture</w:t>
+      </w:r>
+      <w:proofErr w:type="spellEnd"/>
+      <w:r>
+        <w:rPr>
+          <w:rFonts w:ascii="Consolas" w:hAnsi="Consolas" w:cs="Consolas"/>
+          <w:color w:val="000000"/>
+          <w:sz w:val="19"/>
+          <w:szCs w:val="19"/>
+        </w:rPr>
+        <w:t>);</w:t>
+      </w:r>
+    </w:p>
+    <w:p>
+      <w:pPr>
+        <w:autoSpaceDE w:val="0"/>
+        <w:autoSpaceDN w:val="0"/>
+        <w:adjustRightInd w:val="0"/>
+        <w:spacing w:after="0" w:line="240" w:lineRule="auto"/>
+        <w:jc w:val="left"/>
+        <w:rPr>
+          <w:rFonts w:ascii="Consolas" w:hAnsi="Consolas" w:cs="Consolas"/>
+          <w:color w:val="000000"/>
+          <w:sz w:val="19"/>
+          <w:szCs w:val="19"/>
+        </w:rPr>
+      </w:pPr>
+    </w:p>
+    <w:p>
+      <w:pPr>
+        <w:autoSpaceDE w:val="0"/>
+        <w:autoSpaceDN w:val="0"/>
+        <w:adjustRightInd w:val="0"/>
+        <w:spacing w:after="0" w:line="240" w:lineRule="auto"/>
+        <w:jc w:val="left"/>
+        <w:rPr>
+          <w:rFonts w:ascii="Consolas" w:hAnsi="Consolas" w:cs="Consolas"/>
+          <w:color w:val="000000"/>
+          <w:sz w:val="19"/>
+          <w:szCs w:val="19"/>
+        </w:rPr>
+      </w:pPr>
+      <w:r>
+        <w:rPr>
+          <w:rFonts w:ascii="Consolas" w:hAnsi="Consolas" w:cs="Consolas"/>
+          <w:color w:val="000000"/>
+          <w:sz w:val="19"/>
+          <w:szCs w:val="19"/>
+        </w:rPr>
+        <w:t xml:space="preserve">            </w:t>
+      </w:r>
+      <w:proofErr w:type="spellStart"/>
+      <w:r>
+        <w:rPr>
+          <w:rFonts w:ascii="Consolas" w:hAnsi="Consolas" w:cs="Consolas"/>
+          <w:color w:val="0000FF"/>
+          <w:sz w:val="19"/>
+          <w:szCs w:val="19"/>
+        </w:rPr>
+        <w:t>double</w:t>
+      </w:r>
+      <w:proofErr w:type="spellEnd"/>
+      <w:r>
+        <w:rPr>
+          <w:rFonts w:ascii="Consolas" w:hAnsi="Consolas" w:cs="Consolas"/>
+          <w:color w:val="000000"/>
+          <w:sz w:val="19"/>
+          <w:szCs w:val="19"/>
+        </w:rPr>
+        <w:t xml:space="preserve"> res = </w:t>
+      </w:r>
+      <w:proofErr w:type="spellStart"/>
+      <w:r>
+        <w:rPr>
+          <w:rFonts w:ascii="Consolas" w:hAnsi="Consolas" w:cs="Consolas"/>
+          <w:color w:val="000000"/>
+          <w:sz w:val="19"/>
+          <w:szCs w:val="19"/>
+        </w:rPr>
+        <w:t>Dolar.Cotacao</w:t>
+      </w:r>
+      <w:proofErr w:type="spellEnd"/>
+      <w:r>
+        <w:rPr>
+          <w:rFonts w:ascii="Consolas" w:hAnsi="Consolas" w:cs="Consolas"/>
+          <w:color w:val="000000"/>
+          <w:sz w:val="19"/>
+          <w:szCs w:val="19"/>
+        </w:rPr>
+        <w:t>(</w:t>
+      </w:r>
+      <w:proofErr w:type="spellStart"/>
+      <w:r>
+        <w:rPr>
+          <w:rFonts w:ascii="Consolas" w:hAnsi="Consolas" w:cs="Consolas"/>
+          <w:color w:val="000000"/>
+          <w:sz w:val="19"/>
+          <w:szCs w:val="19"/>
+        </w:rPr>
+        <w:t>cotacao</w:t>
+      </w:r>
+      <w:proofErr w:type="spellEnd"/>
+      <w:r>
+        <w:rPr>
+          <w:rFonts w:ascii="Consolas" w:hAnsi="Consolas" w:cs="Consolas"/>
+          <w:color w:val="000000"/>
+          <w:sz w:val="19"/>
+          <w:szCs w:val="19"/>
+        </w:rPr>
+        <w:t xml:space="preserve">, </w:t>
+      </w:r>
+      <w:proofErr w:type="spellStart"/>
+      <w:r>
+        <w:rPr>
+          <w:rFonts w:ascii="Consolas" w:hAnsi="Consolas" w:cs="Consolas"/>
+          <w:color w:val="000000"/>
+          <w:sz w:val="19"/>
+          <w:szCs w:val="19"/>
+        </w:rPr>
+        <w:t>dolares</w:t>
+      </w:r>
+      <w:proofErr w:type="spellEnd"/>
+      <w:r>
+        <w:rPr>
+          <w:rFonts w:ascii="Consolas" w:hAnsi="Consolas" w:cs="Consolas"/>
+          <w:color w:val="000000"/>
+          <w:sz w:val="19"/>
+          <w:szCs w:val="19"/>
+        </w:rPr>
+        <w:t>);</w:t>
+      </w:r>
+    </w:p>
+    <w:p>
+      <w:pPr>
+        <w:autoSpaceDE w:val="0"/>
+        <w:autoSpaceDN w:val="0"/>
+        <w:adjustRightInd w:val="0"/>
+        <w:spacing w:after="0" w:line="240" w:lineRule="auto"/>
+        <w:jc w:val="left"/>
+        <w:rPr>
+          <w:rFonts w:ascii="Consolas" w:hAnsi="Consolas" w:cs="Consolas"/>
+          <w:color w:val="000000"/>
+          <w:sz w:val="19"/>
+          <w:szCs w:val="19"/>
+        </w:rPr>
+      </w:pPr>
+    </w:p>
+    <w:p>
+      <w:pPr>
+        <w:autoSpaceDE w:val="0"/>
+        <w:autoSpaceDN w:val="0"/>
+        <w:adjustRightInd w:val="0"/>
+        <w:spacing w:after="0" w:line="240" w:lineRule="auto"/>
+        <w:jc w:val="left"/>
+        <w:rPr>
+          <w:rFonts w:ascii="Consolas" w:hAnsi="Consolas" w:cs="Consolas"/>
+          <w:color w:val="000000"/>
+          <w:sz w:val="19"/>
+          <w:szCs w:val="19"/>
+        </w:rPr>
+      </w:pPr>
+      <w:r>
+        <w:rPr>
+          <w:rFonts w:ascii="Consolas" w:hAnsi="Consolas" w:cs="Consolas"/>
+          <w:color w:val="000000"/>
+          <w:sz w:val="19"/>
+          <w:szCs w:val="19"/>
+        </w:rPr>
+        <w:t xml:space="preserve">            </w:t>
+      </w:r>
+      <w:proofErr w:type="spellStart"/>
+      <w:r>
+        <w:rPr>
+          <w:rFonts w:ascii="Consolas" w:hAnsi="Consolas" w:cs="Consolas"/>
+          <w:color w:val="000000"/>
+          <w:sz w:val="19"/>
+          <w:szCs w:val="19"/>
+        </w:rPr>
+        <w:t>Console.WriteLine</w:t>
+      </w:r>
+      <w:proofErr w:type="spellEnd"/>
+      <w:r>
+        <w:rPr>
+          <w:rFonts w:ascii="Consolas" w:hAnsi="Consolas" w:cs="Consolas"/>
+          <w:color w:val="000000"/>
+          <w:sz w:val="19"/>
+          <w:szCs w:val="19"/>
+        </w:rPr>
+        <w:t>(</w:t>
+      </w:r>
+      <w:r>
+        <w:rPr>
+          <w:rFonts w:ascii="Consolas" w:hAnsi="Consolas" w:cs="Consolas"/>
+          <w:color w:val="A31515"/>
+          <w:sz w:val="19"/>
+          <w:szCs w:val="19"/>
+        </w:rPr>
+        <w:t>"Valor a ser pago em reais = "</w:t>
+      </w:r>
+      <w:r>
+        <w:rPr>
+          <w:rFonts w:ascii="Consolas" w:hAnsi="Consolas" w:cs="Consolas"/>
+          <w:color w:val="000000"/>
+          <w:sz w:val="19"/>
+          <w:szCs w:val="19"/>
+        </w:rPr>
+        <w:t xml:space="preserve"> </w:t>
+      </w:r>
+    </w:p>
+    <w:p>
+      <w:pPr>
+        <w:autoSpaceDE w:val="0"/>
+        <w:autoSpaceDN w:val="0"/>
+        <w:adjustRightInd w:val="0"/>
+        <w:spacing w:after="0" w:line="240" w:lineRule="auto"/>
+        <w:jc w:val="left"/>
+        <w:rPr>
+          <w:rFonts w:ascii="Consolas" w:hAnsi="Consolas" w:cs="Consolas"/>
+          <w:color w:val="000000"/>
+          <w:sz w:val="19"/>
+          <w:szCs w:val="19"/>
+        </w:rPr>
+      </w:pPr>
+      <w:r>
+        <w:rPr>
+          <w:rFonts w:ascii="Consolas" w:hAnsi="Consolas" w:cs="Consolas"/>
+          <w:color w:val="000000"/>
+          <w:sz w:val="19"/>
+          <w:szCs w:val="19"/>
+        </w:rPr>
+        <w:t xml:space="preserve">                + </w:t>
+      </w:r>
+      <w:proofErr w:type="spellStart"/>
+      <w:proofErr w:type="gramStart"/>
+      <w:r>
+        <w:rPr>
+          <w:rFonts w:ascii="Consolas" w:hAnsi="Consolas" w:cs="Consolas"/>
+          <w:color w:val="000000"/>
+          <w:sz w:val="19"/>
+          <w:szCs w:val="19"/>
+        </w:rPr>
+        <w:t>res.ToString</w:t>
+      </w:r>
+      <w:proofErr w:type="spellEnd"/>
+      <w:proofErr w:type="gramEnd"/>
+      <w:r>
+        <w:rPr>
+          <w:rFonts w:ascii="Consolas" w:hAnsi="Consolas" w:cs="Consolas"/>
+          <w:color w:val="000000"/>
+          <w:sz w:val="19"/>
+          <w:szCs w:val="19"/>
+        </w:rPr>
+        <w:t>(</w:t>
+      </w:r>
+      <w:r>
+        <w:rPr>
+          <w:rFonts w:ascii="Consolas" w:hAnsi="Consolas" w:cs="Consolas"/>
+          <w:color w:val="A31515"/>
+          <w:sz w:val="19"/>
+          <w:szCs w:val="19"/>
+        </w:rPr>
+        <w:t>"F2"</w:t>
+      </w:r>
+      <w:r>
+        <w:rPr>
+          <w:rFonts w:ascii="Consolas" w:hAnsi="Consolas" w:cs="Consolas"/>
+          <w:color w:val="000000"/>
+          <w:sz w:val="19"/>
+          <w:szCs w:val="19"/>
+        </w:rPr>
+        <w:t xml:space="preserve">, </w:t>
+      </w:r>
+      <w:proofErr w:type="spellStart"/>
+      <w:r>
+        <w:rPr>
+          <w:rFonts w:ascii="Consolas" w:hAnsi="Consolas" w:cs="Consolas"/>
+          <w:color w:val="000000"/>
+          <w:sz w:val="19"/>
+          <w:szCs w:val="19"/>
+        </w:rPr>
+        <w:t>CultureInfo.InvariantCulture</w:t>
+      </w:r>
+      <w:proofErr w:type="spellEnd"/>
+      <w:r>
+        <w:rPr>
+          <w:rFonts w:ascii="Consolas" w:hAnsi="Consolas" w:cs="Consolas"/>
+          <w:color w:val="000000"/>
+          <w:sz w:val="19"/>
+          <w:szCs w:val="19"/>
+        </w:rPr>
+        <w:t>));</w:t>
+      </w:r>
+    </w:p>
+    <w:p>
+      <w:pPr>
+        <w:autoSpaceDE w:val="0"/>
+        <w:autoSpaceDN w:val="0"/>
+        <w:adjustRightInd w:val="0"/>
+        <w:spacing w:after="0" w:line="240" w:lineRule="auto"/>
+        <w:jc w:val="left"/>
+        <w:rPr>
+          <w:rFonts w:ascii="Consolas" w:hAnsi="Consolas" w:cs="Consolas"/>
+          <w:color w:val="000000"/>
+          <w:sz w:val="19"/>
+          <w:szCs w:val="19"/>
+        </w:rPr>
+      </w:pPr>
+      <w:r>
+        <w:rPr>
+          <w:rFonts w:ascii="Consolas" w:hAnsi="Consolas" w:cs="Consolas"/>
+          <w:color w:val="000000"/>
+          <w:sz w:val="19"/>
+          <w:szCs w:val="19"/>
+        </w:rPr>
+        <w:t xml:space="preserve">        }</w:t>
+      </w:r>
+    </w:p>
+    <w:p>
+      <w:pPr>
+        <w:autoSpaceDE w:val="0"/>
+        <w:autoSpaceDN w:val="0"/>
+        <w:adjustRightInd w:val="0"/>
+        <w:spacing w:after="0" w:line="240" w:lineRule="auto"/>
+        <w:jc w:val="left"/>
+        <w:rPr>
+          <w:rFonts w:ascii="Consolas" w:hAnsi="Consolas" w:cs="Consolas"/>
+          <w:color w:val="000000"/>
+          <w:sz w:val="19"/>
+          <w:szCs w:val="19"/>
+        </w:rPr>
+      </w:pPr>
+      <w:r>
+        <w:rPr>
+          <w:rFonts w:ascii="Consolas" w:hAnsi="Consolas" w:cs="Consolas"/>
+          <w:color w:val="000000"/>
+          <w:sz w:val="19"/>
+          <w:szCs w:val="19"/>
+        </w:rPr>
+        <w:t xml:space="preserve">    }</w:t>
+      </w:r>
+    </w:p>
+    <w:p>
+      <w:pPr>
+        <w:autoSpaceDE w:val="0"/>
+        <w:autoSpaceDN w:val="0"/>
+        <w:adjustRightInd w:val="0"/>
+        <w:spacing w:after="0" w:line="240" w:lineRule="auto"/>
+        <w:jc w:val="left"/>
+        <w:rPr>
+          <w:rFonts w:ascii="Consolas" w:hAnsi="Consolas" w:cs="Consolas"/>
+          <w:color w:val="000000"/>
+          <w:sz w:val="19"/>
+          <w:szCs w:val="19"/>
+        </w:rPr>
+      </w:pPr>
+      <w:r>
+        <w:rPr>
+          <w:rFonts w:ascii="Consolas" w:hAnsi="Consolas" w:cs="Consolas"/>
+          <w:color w:val="000000"/>
+          <w:sz w:val="19"/>
+          <w:szCs w:val="19"/>
+        </w:rPr>
+        <w:t>}</w:t>
+      </w:r>
+    </w:p>
+    <w:p/>
     <w:sectPr>
       <w:pgSz w:w="11906" w:h="16838"/>
       <w:pgMar w:top="1417" w:right="1701" w:bottom="1417" w:left="1701" w:header="708" w:footer="708" w:gutter="0"/>
